--- a/Drawings/CSC2062-AS1-Report.docx
+++ b/Drawings/CSC2062-AS1-Report.docx
@@ -59,8 +59,8 @@
       <w:pPr>
         <w:jc w:val="both"/>
         <w:rPr>
-          <w:sz w:val="28"/>
-          <w:szCs w:val="28"/>
+          <w:sz w:val="32"/>
+          <w:szCs w:val="32"/>
           <w:lang w:val="en-US"/>
         </w:rPr>
       </w:pPr>
@@ -74,73 +74,19 @@
       </w:r>
       <w:r>
         <w:rPr>
-          <w:sz w:val="28"/>
-          <w:szCs w:val="28"/>
+          <w:sz w:val="32"/>
+          <w:szCs w:val="32"/>
           <w:lang w:val="en-US"/>
         </w:rPr>
         <w:t>I used the code snippets provided in the practical</w:t>
       </w:r>
       <w:r>
         <w:rPr>
-          <w:sz w:val="28"/>
-          <w:szCs w:val="28"/>
-          <w:lang w:val="en-US"/>
-        </w:rPr>
-        <w:t xml:space="preserve"> sessions as well as </w:t>
-      </w:r>
-      <w:proofErr w:type="gramStart"/>
-      <w:r>
-        <w:rPr>
-          <w:sz w:val="28"/>
-          <w:szCs w:val="28"/>
-          <w:lang w:val="en-US"/>
-        </w:rPr>
-        <w:t>a number of</w:t>
-      </w:r>
-      <w:proofErr w:type="gramEnd"/>
-      <w:r>
-        <w:rPr>
-          <w:sz w:val="28"/>
-          <w:szCs w:val="28"/>
-          <w:lang w:val="en-US"/>
-        </w:rPr>
-        <w:t xml:space="preserve"> basic loops and conditions to read through every file in the folder where I store my PGM files. This information was then converted to a </w:t>
-      </w:r>
-      <w:proofErr w:type="spellStart"/>
-      <w:r>
-        <w:rPr>
-          <w:sz w:val="28"/>
-          <w:szCs w:val="28"/>
-          <w:lang w:val="en-US"/>
-        </w:rPr>
-        <w:t>numpy</w:t>
-      </w:r>
-      <w:proofErr w:type="spellEnd"/>
-      <w:r>
-        <w:rPr>
-          <w:sz w:val="28"/>
-          <w:szCs w:val="28"/>
-          <w:lang w:val="en-US"/>
-        </w:rPr>
-        <w:t xml:space="preserve"> array. Once this process </w:t>
-      </w:r>
-      <w:proofErr w:type="gramStart"/>
-      <w:r>
-        <w:rPr>
-          <w:sz w:val="28"/>
-          <w:szCs w:val="28"/>
-          <w:lang w:val="en-US"/>
-        </w:rPr>
-        <w:t>had</w:t>
-      </w:r>
-      <w:proofErr w:type="gramEnd"/>
-      <w:r>
-        <w:rPr>
-          <w:sz w:val="28"/>
-          <w:szCs w:val="28"/>
-          <w:lang w:val="en-US"/>
-        </w:rPr>
-        <w:t xml:space="preserve"> finished it was saved to a .csv file of the same name as the original file.</w:t>
+          <w:sz w:val="32"/>
+          <w:szCs w:val="32"/>
+          <w:lang w:val="en-US"/>
+        </w:rPr>
+        <w:t xml:space="preserve"> sessions as well as a number of basic loops and conditions to read through every file in the folder where I store my PGM files. This information was then converted to a numpy array. Once this process had finished it was saved to a .csv file of the same name as the original file.</w:t>
       </w:r>
     </w:p>
     <w:p>
@@ -148,103 +94,49 @@
         <w:ind w:firstLine="720"/>
         <w:jc w:val="both"/>
         <w:rPr>
-          <w:sz w:val="28"/>
-          <w:szCs w:val="28"/>
+          <w:sz w:val="32"/>
+          <w:szCs w:val="32"/>
           <w:lang w:val="en-US"/>
         </w:rPr>
       </w:pPr>
       <w:r>
         <w:rPr>
-          <w:sz w:val="28"/>
-          <w:szCs w:val="28"/>
+          <w:sz w:val="32"/>
+          <w:szCs w:val="32"/>
           <w:lang w:val="en-US"/>
         </w:rPr>
         <w:t xml:space="preserve">I was able to easily install and use GIMP to create my dataset and export it to PGM Files. </w:t>
       </w:r>
       <w:r>
         <w:rPr>
-          <w:sz w:val="28"/>
-          <w:szCs w:val="28"/>
-          <w:lang w:val="en-US"/>
-        </w:rPr>
-        <w:t xml:space="preserve">I tried my best to keep the images </w:t>
-      </w:r>
-      <w:proofErr w:type="gramStart"/>
-      <w:r>
-        <w:rPr>
-          <w:sz w:val="28"/>
-          <w:szCs w:val="28"/>
-          <w:lang w:val="en-US"/>
-        </w:rPr>
-        <w:t>fairly neat</w:t>
-      </w:r>
-      <w:proofErr w:type="gramEnd"/>
-      <w:r>
-        <w:rPr>
-          <w:sz w:val="28"/>
-          <w:szCs w:val="28"/>
-          <w:lang w:val="en-US"/>
-        </w:rPr>
-        <w:t xml:space="preserve"> in order to prevent anomalous results, however, there remained a number of inconsistencies as I was using a computer mouse. </w:t>
+          <w:sz w:val="32"/>
+          <w:szCs w:val="32"/>
+          <w:lang w:val="en-US"/>
+        </w:rPr>
+        <w:t xml:space="preserve">I tried my best to keep the images fairly neat in order to prevent anomalous results, however, there remained a number of inconsistencies as I was using a computer mouse. </w:t>
       </w:r>
       <w:r>
         <w:rPr>
-          <w:sz w:val="28"/>
-          <w:szCs w:val="28"/>
-          <w:lang w:val="en-US"/>
-        </w:rPr>
-        <w:t xml:space="preserve">I had struggled for the first number of days to successfully get </w:t>
-      </w:r>
-      <w:proofErr w:type="spellStart"/>
-      <w:r>
-        <w:rPr>
-          <w:sz w:val="28"/>
-          <w:szCs w:val="28"/>
-          <w:lang w:val="en-US"/>
-        </w:rPr>
-        <w:t>Jupyter</w:t>
-      </w:r>
-      <w:proofErr w:type="spellEnd"/>
-      <w:r>
-        <w:rPr>
-          <w:sz w:val="28"/>
-          <w:szCs w:val="28"/>
-          <w:lang w:val="en-US"/>
-        </w:rPr>
-        <w:t xml:space="preserve"> Notebook working on my home computer due to an issue with anaconda being unable to process file paths containing a space character. Once this had been </w:t>
-      </w:r>
-      <w:proofErr w:type="gramStart"/>
-      <w:r>
-        <w:rPr>
-          <w:sz w:val="28"/>
-          <w:szCs w:val="28"/>
-          <w:lang w:val="en-US"/>
-        </w:rPr>
-        <w:t>overcome</w:t>
-      </w:r>
-      <w:proofErr w:type="gramEnd"/>
-      <w:r>
-        <w:rPr>
-          <w:sz w:val="28"/>
-          <w:szCs w:val="28"/>
-          <w:lang w:val="en-US"/>
-        </w:rPr>
-        <w:t xml:space="preserve"> I was able to set it up relatively easily.</w:t>
+          <w:sz w:val="32"/>
+          <w:szCs w:val="32"/>
+          <w:lang w:val="en-US"/>
+        </w:rPr>
+        <w:t>I had struggled for the first number of days to successfully get Jupyter Notebook working on my home computer due to an issue with anaconda being unable to process file paths containing a space character. Once this had been overcome I was able to set it up relatively easily.</w:t>
       </w:r>
     </w:p>
     <w:p>
       <w:pPr>
         <w:jc w:val="both"/>
         <w:rPr>
-          <w:sz w:val="28"/>
-          <w:szCs w:val="28"/>
+          <w:sz w:val="32"/>
+          <w:szCs w:val="32"/>
           <w:lang w:val="en-US"/>
         </w:rPr>
       </w:pPr>
       <w:r>
         <w:rPr>
-          <w:sz w:val="28"/>
-          <w:szCs w:val="28"/>
+          <w:sz w:val="32"/>
+          <w:szCs w:val="32"/>
           <w:lang w:val="en-US"/>
         </w:rPr>
         <w:tab/>
@@ -252,79 +144,43 @@
       </w:r>
       <w:r>
         <w:rPr>
-          <w:sz w:val="28"/>
-          <w:szCs w:val="28"/>
+          <w:sz w:val="32"/>
+          <w:szCs w:val="32"/>
           <w:lang w:val="en-US"/>
         </w:rPr>
         <w:t>straightforward</w:t>
       </w:r>
       <w:r>
         <w:rPr>
-          <w:sz w:val="28"/>
-          <w:szCs w:val="28"/>
+          <w:sz w:val="32"/>
+          <w:szCs w:val="32"/>
           <w:lang w:val="en-US"/>
         </w:rPr>
         <w:t>, I was only hindered by my small logical errors such as mis-inputting the size of the 2D matrix causing my output .csv file to be too small. Many of these</w:t>
       </w:r>
       <w:r>
         <w:rPr>
-          <w:sz w:val="28"/>
-          <w:szCs w:val="28"/>
+          <w:sz w:val="32"/>
+          <w:szCs w:val="32"/>
           <w:lang w:val="en-US"/>
         </w:rPr>
         <w:t xml:space="preserve"> minor</w:t>
       </w:r>
       <w:r>
         <w:rPr>
-          <w:sz w:val="28"/>
-          <w:szCs w:val="28"/>
+          <w:sz w:val="32"/>
+          <w:szCs w:val="32"/>
           <w:lang w:val="en-US"/>
         </w:rPr>
         <w:t xml:space="preserve"> issues were caused by an unfamiliarity with </w:t>
       </w:r>
       <w:r>
         <w:rPr>
-          <w:sz w:val="28"/>
-          <w:szCs w:val="28"/>
-          <w:lang w:val="en-US"/>
-        </w:rPr>
-        <w:t xml:space="preserve">python and lack of experience with file conversion. The greatest issue I experienced while coding this </w:t>
-      </w:r>
-      <w:proofErr w:type="gramStart"/>
-      <w:r>
-        <w:rPr>
-          <w:sz w:val="28"/>
-          <w:szCs w:val="28"/>
-          <w:lang w:val="en-US"/>
-        </w:rPr>
-        <w:t>was</w:t>
-      </w:r>
-      <w:proofErr w:type="gramEnd"/>
-      <w:r>
-        <w:rPr>
-          <w:sz w:val="28"/>
-          <w:szCs w:val="28"/>
-          <w:lang w:val="en-US"/>
-        </w:rPr>
-        <w:t xml:space="preserve"> the errors caused by not having the .</w:t>
-      </w:r>
-      <w:proofErr w:type="spellStart"/>
-      <w:r>
-        <w:rPr>
-          <w:sz w:val="28"/>
-          <w:szCs w:val="28"/>
-          <w:lang w:val="en-US"/>
-        </w:rPr>
-        <w:t>pgm</w:t>
-      </w:r>
-      <w:proofErr w:type="spellEnd"/>
-      <w:r>
-        <w:rPr>
-          <w:sz w:val="28"/>
-          <w:szCs w:val="28"/>
-          <w:lang w:val="en-US"/>
-        </w:rPr>
-        <w:t xml:space="preserve"> files in their own folder. This led to the creation of the try catch block I used to discover which I have left in the notebook in the case I needed to use it for further debugging.</w:t>
+          <w:sz w:val="32"/>
+          <w:szCs w:val="32"/>
+          <w:lang w:val="en-US"/>
+        </w:rPr>
+        <w:t>python and lack of experience with file conversion. The greatest issue I experienced while coding this was the errors caused by not having the .pgm files in their own folder. This led to the creation of the try catch block I used to discover which I have left in the notebook in the case I needed to use it for further debugging.</w:t>
       </w:r>
     </w:p>
     <w:p>
@@ -341,6 +197,26 @@
       <w:pPr>
         <w:jc w:val="both"/>
         <w:rPr>
+          <w:sz w:val="28"/>
+          <w:szCs w:val="28"/>
+          <w:lang w:val="en-US"/>
+        </w:rPr>
+      </w:pPr>
+    </w:p>
+    <w:p>
+      <w:pPr>
+        <w:jc w:val="both"/>
+        <w:rPr>
+          <w:sz w:val="28"/>
+          <w:szCs w:val="28"/>
+          <w:lang w:val="en-US"/>
+        </w:rPr>
+      </w:pPr>
+    </w:p>
+    <w:p>
+      <w:pPr>
+        <w:jc w:val="both"/>
+        <w:rPr>
           <w:b/>
           <w:bCs/>
           <w:sz w:val="48"/>
@@ -356,6 +232,7 @@
           <w:szCs w:val="48"/>
           <w:lang w:val="en-US"/>
         </w:rPr>
+        <w:lastRenderedPageBreak/>
         <w:t>Section 2</w:t>
       </w:r>
     </w:p>
@@ -363,8 +240,8 @@
       <w:pPr>
         <w:jc w:val="both"/>
         <w:rPr>
-          <w:sz w:val="28"/>
-          <w:szCs w:val="28"/>
+          <w:sz w:val="32"/>
+          <w:szCs w:val="32"/>
           <w:lang w:val="en-US"/>
         </w:rPr>
       </w:pPr>
@@ -376,139 +253,30 @@
       </w:r>
       <w:r>
         <w:rPr>
-          <w:sz w:val="28"/>
-          <w:szCs w:val="28"/>
-          <w:lang w:val="en-US"/>
-        </w:rPr>
-        <w:t xml:space="preserve">In my code I iterated through each file and used for loop nesting to get the value of each coordinate. I then used </w:t>
-      </w:r>
-      <w:proofErr w:type="gramStart"/>
-      <w:r>
-        <w:rPr>
-          <w:sz w:val="28"/>
-          <w:szCs w:val="28"/>
-          <w:lang w:val="en-US"/>
-        </w:rPr>
-        <w:t>a number of</w:t>
-      </w:r>
-      <w:proofErr w:type="gramEnd"/>
-      <w:r>
-        <w:rPr>
-          <w:sz w:val="28"/>
-          <w:szCs w:val="28"/>
-          <w:lang w:val="en-US"/>
-        </w:rPr>
-        <w:t xml:space="preserve"> if statements to apply the conditions specified in the assignment sheet. Once I had successfully stored all of the </w:t>
-      </w:r>
-      <w:proofErr w:type="gramStart"/>
-      <w:r>
-        <w:rPr>
-          <w:sz w:val="28"/>
-          <w:szCs w:val="28"/>
-          <w:lang w:val="en-US"/>
-        </w:rPr>
-        <w:t>values</w:t>
-      </w:r>
-      <w:proofErr w:type="gramEnd"/>
-      <w:r>
-        <w:rPr>
-          <w:sz w:val="28"/>
-          <w:szCs w:val="28"/>
-          <w:lang w:val="en-US"/>
-        </w:rPr>
-        <w:t xml:space="preserve"> I required into variables I assigned them to the respective row in the </w:t>
-      </w:r>
-      <w:proofErr w:type="spellStart"/>
-      <w:r>
-        <w:rPr>
-          <w:sz w:val="28"/>
-          <w:szCs w:val="28"/>
-          <w:lang w:val="en-US"/>
-        </w:rPr>
-        <w:t>numpy</w:t>
-      </w:r>
-      <w:proofErr w:type="spellEnd"/>
-      <w:r>
-        <w:rPr>
-          <w:sz w:val="28"/>
-          <w:szCs w:val="28"/>
-          <w:lang w:val="en-US"/>
-        </w:rPr>
-        <w:t xml:space="preserve"> array and once the program had successfully iterated through every file in the folder it saved it as 40403863_features.csv.</w:t>
+          <w:sz w:val="32"/>
+          <w:szCs w:val="32"/>
+          <w:lang w:val="en-US"/>
+        </w:rPr>
+        <w:t>In my code I iterated through each file and used for loop nesting to get the value of each coordinate. I then used a number of if statements to apply the conditions specified in the assignment sheet. Once I had successfully stored all of the values I required into variables I assigned them to the respective row in the numpy array and once the program had successfully iterated through every file in the folder it saved it as 40403863_features.csv.</w:t>
       </w:r>
     </w:p>
     <w:p>
       <w:pPr>
         <w:jc w:val="both"/>
         <w:rPr>
-          <w:sz w:val="28"/>
-          <w:szCs w:val="28"/>
+          <w:sz w:val="32"/>
+          <w:szCs w:val="32"/>
           <w:lang w:val="en-US"/>
         </w:rPr>
       </w:pPr>
       <w:r>
         <w:rPr>
-          <w:sz w:val="28"/>
-          <w:szCs w:val="28"/>
-          <w:lang w:val="en-US"/>
-        </w:rPr>
-        <w:lastRenderedPageBreak/>
+          <w:sz w:val="32"/>
+          <w:szCs w:val="32"/>
+          <w:lang w:val="en-US"/>
+        </w:rPr>
         <w:tab/>
-        <w:t>My custom feature was ‘</w:t>
-      </w:r>
-      <w:proofErr w:type="spellStart"/>
-      <w:r>
-        <w:rPr>
-          <w:sz w:val="28"/>
-          <w:szCs w:val="28"/>
-          <w:lang w:val="en-US"/>
-        </w:rPr>
-        <w:t>densest_quadrant</w:t>
-      </w:r>
-      <w:proofErr w:type="spellEnd"/>
-      <w:r>
-        <w:rPr>
-          <w:sz w:val="28"/>
-          <w:szCs w:val="28"/>
-          <w:lang w:val="en-US"/>
-        </w:rPr>
-        <w:t xml:space="preserve">’ which finds the midpoint of the drawn shape and goes through every pixel of the square and finds out where it is in relation to the midpoint. I then </w:t>
-      </w:r>
-      <w:proofErr w:type="gramStart"/>
-      <w:r>
-        <w:rPr>
-          <w:sz w:val="28"/>
-          <w:szCs w:val="28"/>
-          <w:lang w:val="en-US"/>
-        </w:rPr>
-        <w:t>find</w:t>
-      </w:r>
-      <w:proofErr w:type="gramEnd"/>
-      <w:r>
-        <w:rPr>
-          <w:sz w:val="28"/>
-          <w:szCs w:val="28"/>
-          <w:lang w:val="en-US"/>
-        </w:rPr>
-        <w:t xml:space="preserve"> the quadrant with the greatest </w:t>
-      </w:r>
-      <w:proofErr w:type="gramStart"/>
-      <w:r>
-        <w:rPr>
-          <w:sz w:val="28"/>
-          <w:szCs w:val="28"/>
-          <w:lang w:val="en-US"/>
-        </w:rPr>
-        <w:t>amount</w:t>
-      </w:r>
-      <w:proofErr w:type="gramEnd"/>
-      <w:r>
-        <w:rPr>
-          <w:sz w:val="28"/>
-          <w:szCs w:val="28"/>
-          <w:lang w:val="en-US"/>
-        </w:rPr>
-        <w:t xml:space="preserve"> of black pixels. Judging by the features csv this will prove very useful in differentiating between the letters. </w:t>
+        <w:t xml:space="preserve">My custom feature was ‘densest_quadrant’ which finds the midpoint of the drawn shape and goes through every pixel of the square and finds out where it is in relation to the midpoint. I then find the quadrant with the greatest amount of black pixels. Judging by the features csv this will prove very useful in differentiating between the letters. </w:t>
       </w:r>
     </w:p>
     <w:p>
@@ -516,246 +284,74 @@
         <w:ind w:firstLine="720"/>
         <w:jc w:val="both"/>
         <w:rPr>
-          <w:sz w:val="28"/>
-          <w:szCs w:val="28"/>
+          <w:sz w:val="32"/>
+          <w:szCs w:val="32"/>
           <w:lang w:val="en-US"/>
         </w:rPr>
       </w:pPr>
       <w:r>
         <w:rPr>
-          <w:sz w:val="28"/>
-          <w:szCs w:val="28"/>
+          <w:sz w:val="32"/>
+          <w:szCs w:val="32"/>
           <w:lang w:val="en-US"/>
         </w:rPr>
         <w:t>Section 2 took me significantly longer to complete than section 1</w:t>
       </w:r>
       <w:r>
         <w:rPr>
-          <w:sz w:val="28"/>
-          <w:szCs w:val="28"/>
-          <w:lang w:val="en-US"/>
-        </w:rPr>
-        <w:t xml:space="preserve"> due to substantially more difficult processes being required. I began by creating </w:t>
-      </w:r>
-      <w:proofErr w:type="gramStart"/>
-      <w:r>
-        <w:rPr>
-          <w:sz w:val="28"/>
-          <w:szCs w:val="28"/>
-          <w:lang w:val="en-US"/>
-        </w:rPr>
-        <w:t>all of</w:t>
-      </w:r>
-      <w:proofErr w:type="gramEnd"/>
-      <w:r>
-        <w:rPr>
-          <w:sz w:val="28"/>
-          <w:szCs w:val="28"/>
-          <w:lang w:val="en-US"/>
-        </w:rPr>
-        <w:t xml:space="preserve"> the necessary code such as </w:t>
-      </w:r>
-      <w:proofErr w:type="spellStart"/>
-      <w:r>
-        <w:rPr>
-          <w:sz w:val="28"/>
-          <w:szCs w:val="28"/>
-          <w:lang w:val="en-US"/>
-        </w:rPr>
-        <w:t>numpy</w:t>
-      </w:r>
-      <w:proofErr w:type="spellEnd"/>
-      <w:r>
-        <w:rPr>
-          <w:sz w:val="28"/>
-          <w:szCs w:val="28"/>
-          <w:lang w:val="en-US"/>
-        </w:rPr>
-        <w:t xml:space="preserve"> array and loading the first row with the feature names. I was now familiar with iterating through files having done it in the first </w:t>
-      </w:r>
-      <w:proofErr w:type="gramStart"/>
-      <w:r>
-        <w:rPr>
-          <w:sz w:val="28"/>
-          <w:szCs w:val="28"/>
-          <w:lang w:val="en-US"/>
-        </w:rPr>
-        <w:t>section</w:t>
-      </w:r>
-      <w:proofErr w:type="gramEnd"/>
-      <w:r>
-        <w:rPr>
-          <w:sz w:val="28"/>
-          <w:szCs w:val="28"/>
-          <w:lang w:val="en-US"/>
-        </w:rPr>
-        <w:t xml:space="preserve"> so this also spawned no issues. The logic required for automatically filling in the rest of the data was the cause of most of my problems in this section. There were </w:t>
-      </w:r>
-      <w:proofErr w:type="gramStart"/>
-      <w:r>
-        <w:rPr>
-          <w:sz w:val="28"/>
-          <w:szCs w:val="28"/>
-          <w:lang w:val="en-US"/>
-        </w:rPr>
-        <w:t>a number of</w:t>
-      </w:r>
-      <w:proofErr w:type="gramEnd"/>
-      <w:r>
-        <w:rPr>
-          <w:sz w:val="28"/>
-          <w:szCs w:val="28"/>
-          <w:lang w:val="en-US"/>
-        </w:rPr>
-        <w:t xml:space="preserve"> problems such as the neigh_1 feature for which my for loop was too short and didn’t encompass all of the </w:t>
-      </w:r>
-      <w:proofErr w:type="spellStart"/>
-      <w:r>
-        <w:rPr>
-          <w:sz w:val="28"/>
-          <w:szCs w:val="28"/>
-          <w:lang w:val="en-US"/>
-        </w:rPr>
-        <w:t>neighbours</w:t>
-      </w:r>
-      <w:proofErr w:type="spellEnd"/>
-      <w:r>
-        <w:rPr>
-          <w:sz w:val="28"/>
-          <w:szCs w:val="28"/>
-          <w:lang w:val="en-US"/>
-        </w:rPr>
-        <w:t xml:space="preserve"> of the pixel, leading to almost of the values being 0. The fix for this caused </w:t>
-      </w:r>
-      <w:proofErr w:type="gramStart"/>
-      <w:r>
-        <w:rPr>
-          <w:sz w:val="28"/>
-          <w:szCs w:val="28"/>
-          <w:lang w:val="en-US"/>
-        </w:rPr>
-        <w:t>all of</w:t>
-      </w:r>
-      <w:proofErr w:type="gramEnd"/>
-      <w:r>
-        <w:rPr>
-          <w:sz w:val="28"/>
-          <w:szCs w:val="28"/>
-          <w:lang w:val="en-US"/>
-        </w:rPr>
-        <w:t xml:space="preserve"> the values to go to zero as the pixel was now counting itself as a </w:t>
-      </w:r>
-      <w:proofErr w:type="spellStart"/>
-      <w:r>
-        <w:rPr>
-          <w:sz w:val="28"/>
-          <w:szCs w:val="28"/>
-          <w:lang w:val="en-US"/>
-        </w:rPr>
-        <w:t>neighbour</w:t>
-      </w:r>
-      <w:proofErr w:type="spellEnd"/>
-      <w:r>
-        <w:rPr>
-          <w:sz w:val="28"/>
-          <w:szCs w:val="28"/>
-          <w:lang w:val="en-US"/>
-        </w:rPr>
-        <w:t>. Other than this there were very few logical errors that I noticed and had to correct.</w:t>
+          <w:sz w:val="32"/>
+          <w:szCs w:val="32"/>
+          <w:lang w:val="en-US"/>
+        </w:rPr>
+        <w:t xml:space="preserve"> due to substantially more difficult processes being required. I began by creating all of the necessary code such as numpy array and loading the first row with the feature names. I was now familiar with iterating through files having done it in the first section so this also spawned no issues. The logic required for automatically filling in the rest of the data was the cause of most of my problems in this section. There were a number of problems such as the neigh_1 feature for which my for loop was too short and didn’t encompass all of the neighbours of the pixel, leading to almost of the values being 0. The fix for this caused all of the values to go to zero as the pixel was now counting itself as a neighbour. Other than this there were very few logical errors that I noticed and had to correct.</w:t>
       </w:r>
     </w:p>
     <w:p>
       <w:pPr>
         <w:jc w:val="both"/>
         <w:rPr>
-          <w:sz w:val="28"/>
-          <w:szCs w:val="28"/>
+          <w:sz w:val="32"/>
+          <w:szCs w:val="32"/>
           <w:lang w:val="en-US"/>
         </w:rPr>
       </w:pPr>
       <w:r>
         <w:rPr>
-          <w:sz w:val="28"/>
-          <w:szCs w:val="28"/>
+          <w:sz w:val="32"/>
+          <w:szCs w:val="32"/>
           <w:lang w:val="en-US"/>
         </w:rPr>
         <w:tab/>
       </w:r>
       <w:r>
         <w:rPr>
-          <w:sz w:val="28"/>
-          <w:szCs w:val="28"/>
+          <w:sz w:val="32"/>
+          <w:szCs w:val="32"/>
           <w:lang w:val="en-US"/>
         </w:rPr>
         <w:t>I found the</w:t>
       </w:r>
       <w:r>
         <w:rPr>
-          <w:sz w:val="28"/>
-          <w:szCs w:val="28"/>
+          <w:sz w:val="32"/>
+          <w:szCs w:val="32"/>
           <w:lang w:val="en-US"/>
         </w:rPr>
         <w:t xml:space="preserve"> </w:t>
       </w:r>
-      <w:proofErr w:type="spellStart"/>
       <w:r>
         <w:rPr>
-          <w:sz w:val="28"/>
-          <w:szCs w:val="28"/>
-          <w:lang w:val="en-US"/>
-        </w:rPr>
-        <w:t>connected_areas</w:t>
-      </w:r>
-      <w:proofErr w:type="spellEnd"/>
-      <w:r>
-        <w:rPr>
-          <w:sz w:val="28"/>
-          <w:szCs w:val="28"/>
-          <w:lang w:val="en-US"/>
-        </w:rPr>
-        <w:t xml:space="preserve"> and eyes features particularly because of the use of </w:t>
-      </w:r>
-      <w:proofErr w:type="spellStart"/>
-      <w:r>
-        <w:rPr>
-          <w:sz w:val="28"/>
-          <w:szCs w:val="28"/>
-          <w:lang w:val="en-US"/>
-        </w:rPr>
-        <w:t>scipy</w:t>
-      </w:r>
-      <w:proofErr w:type="spellEnd"/>
-      <w:r>
-        <w:rPr>
-          <w:sz w:val="28"/>
-          <w:szCs w:val="28"/>
-          <w:lang w:val="en-US"/>
-        </w:rPr>
-        <w:t xml:space="preserve">. I spent </w:t>
+          <w:sz w:val="32"/>
+          <w:szCs w:val="32"/>
+          <w:lang w:val="en-US"/>
+        </w:rPr>
+        <w:t xml:space="preserve">connected_areas and eyes features particularly because of the use of scipy. I spent a number of hours researching which libraries to use and how to use them. To learn </w:t>
       </w:r>
       <w:proofErr w:type="gramStart"/>
       <w:r>
         <w:rPr>
-          <w:sz w:val="28"/>
-          <w:szCs w:val="28"/>
-          <w:lang w:val="en-US"/>
-        </w:rPr>
-        <w:t>a number of</w:t>
-      </w:r>
-      <w:proofErr w:type="gramEnd"/>
-      <w:r>
-        <w:rPr>
-          <w:sz w:val="28"/>
-          <w:szCs w:val="28"/>
-          <w:lang w:val="en-US"/>
-        </w:rPr>
-        <w:t xml:space="preserve"> hours researching which libraries to use and how to use them. To learn </w:t>
-      </w:r>
-      <w:proofErr w:type="gramStart"/>
-      <w:r>
-        <w:rPr>
-          <w:sz w:val="28"/>
-          <w:szCs w:val="28"/>
+          <w:sz w:val="32"/>
+          <w:szCs w:val="32"/>
           <w:lang w:val="en-US"/>
         </w:rPr>
         <w:t>this</w:t>
@@ -763,8 +359,8 @@
       <w:proofErr w:type="gramEnd"/>
       <w:r>
         <w:rPr>
-          <w:sz w:val="28"/>
-          <w:szCs w:val="28"/>
+          <w:sz w:val="32"/>
+          <w:szCs w:val="32"/>
           <w:lang w:val="en-US"/>
         </w:rPr>
         <w:t xml:space="preserve"> I used SciPy’s own documentation on the scipy.org website.</w:t>
@@ -774,16 +370,6 @@
       <w:pPr>
         <w:jc w:val="both"/>
         <w:rPr>
-          <w:sz w:val="28"/>
-          <w:szCs w:val="28"/>
-          <w:lang w:val="en-US"/>
-        </w:rPr>
-      </w:pPr>
-    </w:p>
-    <w:p>
-      <w:pPr>
-        <w:jc w:val="both"/>
-        <w:rPr>
           <w:b/>
           <w:bCs/>
           <w:sz w:val="44"/>
@@ -799,6 +385,7 @@
           <w:szCs w:val="44"/>
           <w:lang w:val="en-US"/>
         </w:rPr>
+        <w:lastRenderedPageBreak/>
         <w:t>Section 3</w:t>
       </w:r>
     </w:p>
@@ -835,204 +422,163 @@
       </w:pPr>
       <w:r>
         <w:rPr>
+          <w:sz w:val="32"/>
+          <w:szCs w:val="32"/>
+          <w:lang w:val="en-US"/>
+        </w:rPr>
+        <w:t>This part provided very few challenges as all of the necessary code was available through the practicals. The results are as follows.</w:t>
+      </w:r>
+    </w:p>
+    <w:p>
+      <w:pPr>
+        <w:jc w:val="both"/>
+        <w:rPr>
+          <w:sz w:val="32"/>
+          <w:szCs w:val="32"/>
+          <w:lang w:val="en-US"/>
+        </w:rPr>
+      </w:pPr>
+      <w:r>
+        <w:rPr>
+          <w:sz w:val="32"/>
+          <w:szCs w:val="32"/>
+          <w:lang w:val="en-US"/>
+        </w:rPr>
+        <w:drawing>
+          <wp:anchor distT="0" distB="0" distL="114300" distR="114300" simplePos="0" relativeHeight="251721728" behindDoc="0" locked="0" layoutInCell="1" allowOverlap="1" wp14:anchorId="3E8EB1A9" wp14:editId="5F54D5AF">
+            <wp:simplePos x="0" y="0"/>
+            <wp:positionH relativeFrom="margin">
+              <wp:posOffset>-101600</wp:posOffset>
+            </wp:positionH>
+            <wp:positionV relativeFrom="paragraph">
+              <wp:posOffset>4735830</wp:posOffset>
+            </wp:positionV>
+            <wp:extent cx="2616835" cy="1734820"/>
+            <wp:effectExtent l="0" t="0" r="0" b="0"/>
+            <wp:wrapSquare wrapText="bothSides"/>
+            <wp:docPr id="132539009" name="Picture 20" descr="A graph of a number of blue bars&#10;&#10;AI-generated content may be incorrect."/>
+            <wp:cNvGraphicFramePr>
+              <a:graphicFrameLocks xmlns:a="http://schemas.openxmlformats.org/drawingml/2006/main" noChangeAspect="1"/>
+            </wp:cNvGraphicFramePr>
+            <a:graphic xmlns:a="http://schemas.openxmlformats.org/drawingml/2006/main">
+              <a:graphicData uri="http://schemas.openxmlformats.org/drawingml/2006/picture">
+                <pic:pic xmlns:pic="http://schemas.openxmlformats.org/drawingml/2006/picture">
+                  <pic:nvPicPr>
+                    <pic:cNvPr id="132539009" name="Picture 20" descr="A graph of a number of blue bars&#10;&#10;AI-generated content may be incorrect."/>
+                    <pic:cNvPicPr>
+                      <a:picLocks noChangeAspect="1" noChangeArrowheads="1"/>
+                    </pic:cNvPicPr>
+                  </pic:nvPicPr>
+                  <pic:blipFill rotWithShape="1">
+                    <a:blip r:embed="rId8" cstate="print">
+                      <a:extLst>
+                        <a:ext uri="{28A0092B-C50C-407E-A947-70E740481C1C}">
+                          <a14:useLocalDpi xmlns:a14="http://schemas.microsoft.com/office/drawing/2010/main" val="0"/>
+                        </a:ext>
+                      </a:extLst>
+                    </a:blip>
+                    <a:srcRect t="11573"/>
+                    <a:stretch/>
+                  </pic:blipFill>
+                  <pic:spPr bwMode="auto">
+                    <a:xfrm>
+                      <a:off x="0" y="0"/>
+                      <a:ext cx="2616835" cy="1734820"/>
+                    </a:xfrm>
+                    <a:prstGeom prst="rect">
+                      <a:avLst/>
+                    </a:prstGeom>
+                    <a:noFill/>
+                    <a:ln>
+                      <a:noFill/>
+                    </a:ln>
+                    <a:extLst>
+                      <a:ext uri="{53640926-AAD7-44D8-BBD7-CCE9431645EC}">
+                        <a14:shadowObscured xmlns:a14="http://schemas.microsoft.com/office/drawing/2010/main"/>
+                      </a:ext>
+                    </a:extLst>
+                  </pic:spPr>
+                </pic:pic>
+              </a:graphicData>
+            </a:graphic>
+            <wp14:sizeRelH relativeFrom="margin">
+              <wp14:pctWidth>0</wp14:pctWidth>
+            </wp14:sizeRelH>
+            <wp14:sizeRelV relativeFrom="margin">
+              <wp14:pctHeight>0</wp14:pctHeight>
+            </wp14:sizeRelV>
+          </wp:anchor>
+        </w:drawing>
+      </w:r>
+      <w:r>
+        <w:rPr>
           <w:noProof/>
           <w:sz w:val="32"/>
           <w:szCs w:val="32"/>
           <w:lang w:val="en-US"/>
         </w:rPr>
-        <mc:AlternateContent>
-          <mc:Choice Requires="wps">
-            <w:drawing>
-              <wp:anchor distT="0" distB="0" distL="114300" distR="114300" simplePos="0" relativeHeight="251660288" behindDoc="0" locked="0" layoutInCell="1" allowOverlap="1" wp14:anchorId="174BFD71" wp14:editId="1A0E94EA">
-                <wp:simplePos x="0" y="0"/>
-                <wp:positionH relativeFrom="column">
-                  <wp:posOffset>2551430</wp:posOffset>
-                </wp:positionH>
-                <wp:positionV relativeFrom="paragraph">
-                  <wp:posOffset>697816</wp:posOffset>
-                </wp:positionV>
-                <wp:extent cx="4553893" cy="1553592"/>
-                <wp:effectExtent l="0" t="0" r="18415" b="27940"/>
-                <wp:wrapNone/>
-                <wp:docPr id="422327740" name="Text Box 3"/>
-                <wp:cNvGraphicFramePr/>
-                <a:graphic xmlns:a="http://schemas.openxmlformats.org/drawingml/2006/main">
-                  <a:graphicData uri="http://schemas.microsoft.com/office/word/2010/wordprocessingShape">
-                    <wps:wsp>
-                      <wps:cNvSpPr txBox="1"/>
-                      <wps:spPr>
-                        <a:xfrm>
-                          <a:off x="0" y="0"/>
-                          <a:ext cx="4553893" cy="1553592"/>
-                        </a:xfrm>
-                        <a:prstGeom prst="rect">
-                          <a:avLst/>
-                        </a:prstGeom>
-                        <a:solidFill>
-                          <a:schemeClr val="lt1"/>
-                        </a:solidFill>
-                        <a:ln w="6350">
-                          <a:solidFill>
-                            <a:prstClr val="black"/>
-                          </a:solidFill>
-                        </a:ln>
-                      </wps:spPr>
-                      <wps:txbx>
-                        <w:txbxContent>
-                          <w:p>
-                            <w:pPr>
-                              <w:rPr>
-                                <w:sz w:val="32"/>
-                                <w:szCs w:val="32"/>
-                                <w:lang w:val="en-US"/>
-                              </w:rPr>
-                            </w:pPr>
-                            <w:r>
-                              <w:rPr>
-                                <w:sz w:val="32"/>
-                                <w:szCs w:val="32"/>
-                                <w:lang w:val="en-US"/>
-                              </w:rPr>
-                              <w:t xml:space="preserve">Centre heavy with the dominant section being between 20 and 24 with over 40 of the 140 </w:t>
-                            </w:r>
-                            <w:r>
-                              <w:rPr>
-                                <w:sz w:val="32"/>
-                                <w:szCs w:val="32"/>
-                                <w:lang w:val="en-US"/>
-                              </w:rPr>
-                              <w:t xml:space="preserve">images having that amount. There is also a small crest towards the left which will be from the smaller characters such as </w:t>
-                            </w:r>
-                            <w:proofErr w:type="spellStart"/>
-                            <w:r>
-                              <w:rPr>
-                                <w:sz w:val="32"/>
-                                <w:szCs w:val="32"/>
-                                <w:lang w:val="en-US"/>
-                              </w:rPr>
-                              <w:t>i</w:t>
-                            </w:r>
-                            <w:proofErr w:type="spellEnd"/>
-                            <w:r>
-                              <w:rPr>
-                                <w:sz w:val="32"/>
-                                <w:szCs w:val="32"/>
-                                <w:lang w:val="en-US"/>
-                              </w:rPr>
-                              <w:t xml:space="preserve"> and </w:t>
-                            </w:r>
-                            <w:proofErr w:type="spellStart"/>
-                            <w:r>
-                              <w:rPr>
-                                <w:sz w:val="32"/>
-                                <w:szCs w:val="32"/>
-                                <w:lang w:val="en-US"/>
-                              </w:rPr>
-                              <w:t>xclaim</w:t>
-                            </w:r>
-                            <w:proofErr w:type="spellEnd"/>
-                            <w:r>
-                              <w:rPr>
-                                <w:sz w:val="32"/>
-                                <w:szCs w:val="32"/>
-                                <w:lang w:val="en-US"/>
-                              </w:rPr>
-                              <w:t>.</w:t>
-                            </w:r>
-                          </w:p>
-                        </w:txbxContent>
-                      </wps:txbx>
-                      <wps:bodyPr rot="0" spcFirstLastPara="0" vertOverflow="overflow" horzOverflow="overflow" vert="horz" wrap="square" lIns="91440" tIns="45720" rIns="91440" bIns="45720" numCol="1" spcCol="0" rtlCol="0" fromWordArt="0" anchor="t" anchorCtr="0" forceAA="0" compatLnSpc="1">
-                        <a:prstTxWarp prst="textNoShape">
-                          <a:avLst/>
-                        </a:prstTxWarp>
-                        <a:noAutofit/>
-                      </wps:bodyPr>
-                    </wps:wsp>
-                  </a:graphicData>
-                </a:graphic>
-                <wp14:sizeRelV relativeFrom="margin">
-                  <wp14:pctHeight>0</wp14:pctHeight>
-                </wp14:sizeRelV>
-              </wp:anchor>
-            </w:drawing>
-          </mc:Choice>
-          <mc:Fallback>
-            <w:pict>
-              <v:shapetype w14:anchorId="174BFD71" id="_x0000_t202" coordsize="21600,21600" o:spt="202" path="m,l,21600r21600,l21600,xe">
-                <v:stroke joinstyle="miter"/>
-                <v:path gradientshapeok="t" o:connecttype="rect"/>
-              </v:shapetype>
-              <v:shape id="Text Box 3" o:spid="_x0000_s1026" type="#_x0000_t202" style="position:absolute;left:0;text-align:left;margin-left:200.9pt;margin-top:54.95pt;width:358.55pt;height:122.35pt;z-index:251660288;visibility:visible;mso-wrap-style:square;mso-height-percent:0;mso-wrap-distance-left:9pt;mso-wrap-distance-top:0;mso-wrap-distance-right:9pt;mso-wrap-distance-bottom:0;mso-position-horizontal:absolute;mso-position-horizontal-relative:text;mso-position-vertical:absolute;mso-position-vertical-relative:text;mso-height-percent:0;mso-height-relative:margin;v-text-anchor:top" o:gfxdata="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" fillcolor="white [3201]" strokeweight=".5pt">
-                <v:textbox>
-                  <w:txbxContent>
-                    <w:p>
-                      <w:pPr>
-                        <w:rPr>
-                          <w:sz w:val="32"/>
-                          <w:szCs w:val="32"/>
-                          <w:lang w:val="en-US"/>
-                        </w:rPr>
-                      </w:pPr>
-                      <w:r>
-                        <w:rPr>
-                          <w:sz w:val="32"/>
-                          <w:szCs w:val="32"/>
-                          <w:lang w:val="en-US"/>
-                        </w:rPr>
-                        <w:t xml:space="preserve">Centre heavy with the dominant section being between 20 and 24 with over 40 of the 140 </w:t>
-                      </w:r>
-                      <w:r>
-                        <w:rPr>
-                          <w:sz w:val="32"/>
-                          <w:szCs w:val="32"/>
-                          <w:lang w:val="en-US"/>
-                        </w:rPr>
-                        <w:t xml:space="preserve">images having that amount. There is also a small crest towards the left which will be from the smaller characters such as </w:t>
-                      </w:r>
-                      <w:proofErr w:type="spellStart"/>
-                      <w:r>
-                        <w:rPr>
-                          <w:sz w:val="32"/>
-                          <w:szCs w:val="32"/>
-                          <w:lang w:val="en-US"/>
-                        </w:rPr>
-                        <w:t>i</w:t>
-                      </w:r>
-                      <w:proofErr w:type="spellEnd"/>
-                      <w:r>
-                        <w:rPr>
-                          <w:sz w:val="32"/>
-                          <w:szCs w:val="32"/>
-                          <w:lang w:val="en-US"/>
-                        </w:rPr>
-                        <w:t xml:space="preserve"> and </w:t>
-                      </w:r>
-                      <w:proofErr w:type="spellStart"/>
-                      <w:r>
-                        <w:rPr>
-                          <w:sz w:val="32"/>
-                          <w:szCs w:val="32"/>
-                          <w:lang w:val="en-US"/>
-                        </w:rPr>
-                        <w:t>xclaim</w:t>
-                      </w:r>
-                      <w:proofErr w:type="spellEnd"/>
-                      <w:r>
-                        <w:rPr>
-                          <w:sz w:val="32"/>
-                          <w:szCs w:val="32"/>
-                          <w:lang w:val="en-US"/>
-                        </w:rPr>
-                        <w:t>.</w:t>
-                      </w:r>
-                    </w:p>
-                  </w:txbxContent>
-                </v:textbox>
-              </v:shape>
-            </w:pict>
-          </mc:Fallback>
-        </mc:AlternateContent>
+        <w:drawing>
+          <wp:anchor distT="0" distB="0" distL="114300" distR="114300" simplePos="0" relativeHeight="251659264" behindDoc="0" locked="0" layoutInCell="1" allowOverlap="1" wp14:anchorId="26B2E816" wp14:editId="688AE262">
+            <wp:simplePos x="0" y="0"/>
+            <wp:positionH relativeFrom="margin">
+              <wp:posOffset>-33655</wp:posOffset>
+            </wp:positionH>
+            <wp:positionV relativeFrom="paragraph">
+              <wp:posOffset>2600960</wp:posOffset>
+            </wp:positionV>
+            <wp:extent cx="2251075" cy="1729105"/>
+            <wp:effectExtent l="0" t="0" r="0" b="4445"/>
+            <wp:wrapTopAndBottom/>
+            <wp:docPr id="852875186" name="Picture 2"/>
+            <wp:cNvGraphicFramePr>
+              <a:graphicFrameLocks xmlns:a="http://schemas.openxmlformats.org/drawingml/2006/main" noChangeAspect="1"/>
+            </wp:cNvGraphicFramePr>
+            <a:graphic xmlns:a="http://schemas.openxmlformats.org/drawingml/2006/main">
+              <a:graphicData uri="http://schemas.openxmlformats.org/drawingml/2006/picture">
+                <pic:pic xmlns:pic="http://schemas.openxmlformats.org/drawingml/2006/picture">
+                  <pic:nvPicPr>
+                    <pic:cNvPr id="0" name="Picture 3"/>
+                    <pic:cNvPicPr>
+                      <a:picLocks noChangeAspect="1" noChangeArrowheads="1"/>
+                    </pic:cNvPicPr>
+                  </pic:nvPicPr>
+                  <pic:blipFill>
+                    <a:blip r:embed="rId9" cstate="print">
+                      <a:extLst>
+                        <a:ext uri="{28A0092B-C50C-407E-A947-70E740481C1C}">
+                          <a14:useLocalDpi xmlns:a14="http://schemas.microsoft.com/office/drawing/2010/main" val="0"/>
+                        </a:ext>
+                      </a:extLst>
+                    </a:blip>
+                    <a:srcRect/>
+                    <a:stretch>
+                      <a:fillRect/>
+                    </a:stretch>
+                  </pic:blipFill>
+                  <pic:spPr bwMode="auto">
+                    <a:xfrm>
+                      <a:off x="0" y="0"/>
+                      <a:ext cx="2251075" cy="1729105"/>
+                    </a:xfrm>
+                    <a:prstGeom prst="rect">
+                      <a:avLst/>
+                    </a:prstGeom>
+                    <a:noFill/>
+                    <a:ln>
+                      <a:noFill/>
+                    </a:ln>
+                  </pic:spPr>
+                </pic:pic>
+              </a:graphicData>
+            </a:graphic>
+            <wp14:sizeRelH relativeFrom="page">
+              <wp14:pctWidth>0</wp14:pctWidth>
+            </wp14:sizeRelH>
+            <wp14:sizeRelV relativeFrom="page">
+              <wp14:pctHeight>0</wp14:pctHeight>
+            </wp14:sizeRelV>
+          </wp:anchor>
+        </w:drawing>
       </w:r>
       <w:r>
         <w:rPr>
@@ -1042,13 +588,13 @@
           <w:lang w:val="en-US"/>
         </w:rPr>
         <w:drawing>
-          <wp:anchor distT="0" distB="0" distL="114300" distR="114300" simplePos="0" relativeHeight="251658240" behindDoc="0" locked="0" layoutInCell="1" allowOverlap="1" wp14:anchorId="3FD93F0C" wp14:editId="262BF073">
+          <wp:anchor distT="0" distB="0" distL="114300" distR="114300" simplePos="0" relativeHeight="251658240" behindDoc="0" locked="0" layoutInCell="1" allowOverlap="1" wp14:anchorId="3FD93F0C" wp14:editId="45715A45">
             <wp:simplePos x="0" y="0"/>
             <wp:positionH relativeFrom="margin">
-              <wp:align>left</wp:align>
+              <wp:posOffset>-33655</wp:posOffset>
             </wp:positionH>
             <wp:positionV relativeFrom="paragraph">
-              <wp:posOffset>650020</wp:posOffset>
+              <wp:posOffset>402590</wp:posOffset>
             </wp:positionV>
             <wp:extent cx="2235835" cy="1717040"/>
             <wp:effectExtent l="0" t="0" r="0" b="0"/>
@@ -1067,7 +613,7 @@
                     </pic:cNvPicPr>
                   </pic:nvPicPr>
                   <pic:blipFill>
-                    <a:blip r:embed="rId7" cstate="print">
+                    <a:blip r:embed="rId10" cstate="print">
                       <a:extLst>
                         <a:ext uri="{28A0092B-C50C-407E-A947-70E740481C1C}">
                           <a14:useLocalDpi xmlns:a14="http://schemas.microsoft.com/office/drawing/2010/main" val="0"/>
@@ -1106,47 +652,186 @@
       </w:r>
       <w:r>
         <w:rPr>
+          <w:noProof/>
           <w:sz w:val="32"/>
           <w:szCs w:val="32"/>
           <w:lang w:val="en-US"/>
         </w:rPr>
-        <w:t xml:space="preserve">This part provided very few challenges as </w:t>
-      </w:r>
-      <w:proofErr w:type="gramStart"/>
-      <w:r>
-        <w:rPr>
-          <w:sz w:val="32"/>
-          <w:szCs w:val="32"/>
-          <w:lang w:val="en-US"/>
-        </w:rPr>
-        <w:t>all of</w:t>
-      </w:r>
-      <w:proofErr w:type="gramEnd"/>
-      <w:r>
-        <w:rPr>
-          <w:sz w:val="32"/>
-          <w:szCs w:val="32"/>
-          <w:lang w:val="en-US"/>
-        </w:rPr>
-        <w:t xml:space="preserve"> the necessary code was available through the </w:t>
-      </w:r>
-      <w:proofErr w:type="spellStart"/>
-      <w:r>
-        <w:rPr>
-          <w:sz w:val="32"/>
-          <w:szCs w:val="32"/>
-          <w:lang w:val="en-US"/>
-        </w:rPr>
-        <w:t>practicals</w:t>
-      </w:r>
-      <w:proofErr w:type="spellEnd"/>
-      <w:r>
-        <w:rPr>
-          <w:sz w:val="32"/>
-          <w:szCs w:val="32"/>
-          <w:lang w:val="en-US"/>
-        </w:rPr>
-        <w:t>. The results are as follows.</w:t>
+        <mc:AlternateContent>
+          <mc:Choice Requires="wps">
+            <w:drawing>
+              <wp:anchor distT="0" distB="0" distL="114300" distR="114300" simplePos="0" relativeHeight="251660288" behindDoc="0" locked="0" layoutInCell="1" allowOverlap="1" wp14:anchorId="174BFD71" wp14:editId="495FB06D">
+                <wp:simplePos x="0" y="0"/>
+                <wp:positionH relativeFrom="column">
+                  <wp:posOffset>2517775</wp:posOffset>
+                </wp:positionH>
+                <wp:positionV relativeFrom="paragraph">
+                  <wp:posOffset>450215</wp:posOffset>
+                </wp:positionV>
+                <wp:extent cx="4553585" cy="1553210"/>
+                <wp:effectExtent l="0" t="0" r="18415" b="10160"/>
+                <wp:wrapNone/>
+                <wp:docPr id="422327740" name="Text Box 3"/>
+                <wp:cNvGraphicFramePr/>
+                <a:graphic xmlns:a="http://schemas.openxmlformats.org/drawingml/2006/main">
+                  <a:graphicData uri="http://schemas.microsoft.com/office/word/2010/wordprocessingShape">
+                    <wps:wsp>
+                      <wps:cNvSpPr txBox="1"/>
+                      <wps:spPr>
+                        <a:xfrm>
+                          <a:off x="0" y="0"/>
+                          <a:ext cx="4553585" cy="1553210"/>
+                        </a:xfrm>
+                        <a:prstGeom prst="rect">
+                          <a:avLst/>
+                        </a:prstGeom>
+                        <a:solidFill>
+                          <a:schemeClr val="lt1"/>
+                        </a:solidFill>
+                        <a:ln w="6350">
+                          <a:solidFill>
+                            <a:prstClr val="black"/>
+                          </a:solidFill>
+                        </a:ln>
+                      </wps:spPr>
+                      <wps:txbx>
+                        <w:txbxContent>
+                          <w:p>
+                            <w:pPr>
+                              <w:jc w:val="both"/>
+                              <w:rPr>
+                                <w:sz w:val="32"/>
+                                <w:szCs w:val="32"/>
+                                <w:lang w:val="en-US"/>
+                              </w:rPr>
+                            </w:pPr>
+                            <w:r>
+                              <w:rPr>
+                                <w:sz w:val="32"/>
+                                <w:szCs w:val="32"/>
+                                <w:lang w:val="en-US"/>
+                              </w:rPr>
+                              <w:t xml:space="preserve">Left-skewed (-0.142 skewness) bimodal </w:t>
+                            </w:r>
+                            <w:r>
+                              <w:rPr>
+                                <w:sz w:val="32"/>
+                                <w:szCs w:val="32"/>
+                                <w:lang w:val="en-US"/>
+                              </w:rPr>
+                              <w:t xml:space="preserve">histogram </w:t>
+                            </w:r>
+                            <w:r>
+                              <w:rPr>
+                                <w:sz w:val="32"/>
+                                <w:szCs w:val="32"/>
+                                <w:lang w:val="en-US"/>
+                              </w:rPr>
+                              <w:t xml:space="preserve">peaking at 20-24. Given the concentration around the </w:t>
+                            </w:r>
+                            <w:proofErr w:type="spellStart"/>
+                            <w:r>
+                              <w:rPr>
+                                <w:sz w:val="32"/>
+                                <w:szCs w:val="32"/>
+                                <w:lang w:val="en-US"/>
+                              </w:rPr>
+                              <w:t>centre</w:t>
+                            </w:r>
+                            <w:proofErr w:type="spellEnd"/>
+                            <w:r>
+                              <w:rPr>
+                                <w:sz w:val="32"/>
+                                <w:szCs w:val="32"/>
+                                <w:lang w:val="en-US"/>
+                              </w:rPr>
+                              <w:t>, it is likely to be useful in differentiating letters and non-letters</w:t>
+                            </w:r>
+                          </w:p>
+                        </w:txbxContent>
+                      </wps:txbx>
+                      <wps:bodyPr rot="0" spcFirstLastPara="0" vertOverflow="overflow" horzOverflow="overflow" vert="horz" wrap="square" lIns="91440" tIns="45720" rIns="91440" bIns="45720" numCol="1" spcCol="0" rtlCol="0" fromWordArt="0" anchor="t" anchorCtr="0" forceAA="0" compatLnSpc="1">
+                        <a:prstTxWarp prst="textNoShape">
+                          <a:avLst/>
+                        </a:prstTxWarp>
+                        <a:noAutofit/>
+                      </wps:bodyPr>
+                    </wps:wsp>
+                  </a:graphicData>
+                </a:graphic>
+                <wp14:sizeRelV relativeFrom="margin">
+                  <wp14:pctHeight>0</wp14:pctHeight>
+                </wp14:sizeRelV>
+              </wp:anchor>
+            </w:drawing>
+          </mc:Choice>
+          <mc:Fallback>
+            <w:pict>
+              <v:shapetype w14:anchorId="174BFD71" id="_x0000_t202" coordsize="21600,21600" o:spt="202" path="m,l,21600r21600,l21600,xe">
+                <v:stroke joinstyle="miter"/>
+                <v:path gradientshapeok="t" o:connecttype="rect"/>
+              </v:shapetype>
+              <v:shape id="Text Box 3" o:spid="_x0000_s1026" type="#_x0000_t202" style="position:absolute;left:0;text-align:left;margin-left:198.25pt;margin-top:35.45pt;width:358.55pt;height:122.3pt;z-index:251660288;visibility:visible;mso-wrap-style:square;mso-height-percent:0;mso-wrap-distance-left:9pt;mso-wrap-distance-top:0;mso-wrap-distance-right:9pt;mso-wrap-distance-bottom:0;mso-position-horizontal:absolute;mso-position-horizontal-relative:text;mso-position-vertical:absolute;mso-position-vertical-relative:text;mso-height-percent:0;mso-height-relative:margin;v-text-anchor:top" o:gfxdata="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" fillcolor="white [3201]" strokeweight=".5pt">
+                <v:textbox>
+                  <w:txbxContent>
+                    <w:p>
+                      <w:pPr>
+                        <w:jc w:val="both"/>
+                        <w:rPr>
+                          <w:sz w:val="32"/>
+                          <w:szCs w:val="32"/>
+                          <w:lang w:val="en-US"/>
+                        </w:rPr>
+                      </w:pPr>
+                      <w:r>
+                        <w:rPr>
+                          <w:sz w:val="32"/>
+                          <w:szCs w:val="32"/>
+                          <w:lang w:val="en-US"/>
+                        </w:rPr>
+                        <w:t xml:space="preserve">Left-skewed (-0.142 skewness) bimodal </w:t>
+                      </w:r>
+                      <w:r>
+                        <w:rPr>
+                          <w:sz w:val="32"/>
+                          <w:szCs w:val="32"/>
+                          <w:lang w:val="en-US"/>
+                        </w:rPr>
+                        <w:t xml:space="preserve">histogram </w:t>
+                      </w:r>
+                      <w:r>
+                        <w:rPr>
+                          <w:sz w:val="32"/>
+                          <w:szCs w:val="32"/>
+                          <w:lang w:val="en-US"/>
+                        </w:rPr>
+                        <w:t xml:space="preserve">peaking at 20-24. Given the concentration around the </w:t>
+                      </w:r>
+                      <w:proofErr w:type="spellStart"/>
+                      <w:r>
+                        <w:rPr>
+                          <w:sz w:val="32"/>
+                          <w:szCs w:val="32"/>
+                          <w:lang w:val="en-US"/>
+                        </w:rPr>
+                        <w:t>centre</w:t>
+                      </w:r>
+                      <w:proofErr w:type="spellEnd"/>
+                      <w:r>
+                        <w:rPr>
+                          <w:sz w:val="32"/>
+                          <w:szCs w:val="32"/>
+                          <w:lang w:val="en-US"/>
+                        </w:rPr>
+                        <w:t>, it is likely to be useful in differentiating letters and non-letters</w:t>
+                      </w:r>
+                    </w:p>
+                  </w:txbxContent>
+                </v:textbox>
+              </v:shape>
+            </w:pict>
+          </mc:Fallback>
+        </mc:AlternateContent>
       </w:r>
     </w:p>
     <w:p>
@@ -1158,6 +843,370 @@
           <w:lang w:val="en-US"/>
         </w:rPr>
       </w:pPr>
+      <w:r>
+        <w:rPr>
+          <w:noProof/>
+          <w:sz w:val="32"/>
+          <w:szCs w:val="32"/>
+          <w:lang w:val="en-US"/>
+        </w:rPr>
+        <mc:AlternateContent>
+          <mc:Choice Requires="wps">
+            <w:drawing>
+              <wp:anchor distT="0" distB="0" distL="114300" distR="114300" simplePos="0" relativeHeight="251661312" behindDoc="0" locked="0" layoutInCell="1" allowOverlap="1" wp14:anchorId="299F3117" wp14:editId="6AE2B513">
+                <wp:simplePos x="0" y="0"/>
+                <wp:positionH relativeFrom="column">
+                  <wp:posOffset>2531745</wp:posOffset>
+                </wp:positionH>
+                <wp:positionV relativeFrom="paragraph">
+                  <wp:posOffset>2276475</wp:posOffset>
+                </wp:positionV>
+                <wp:extent cx="4580255" cy="1508760"/>
+                <wp:effectExtent l="0" t="0" r="10795" b="15240"/>
+                <wp:wrapNone/>
+                <wp:docPr id="1033375934" name="Text Box 4"/>
+                <wp:cNvGraphicFramePr/>
+                <a:graphic xmlns:a="http://schemas.openxmlformats.org/drawingml/2006/main">
+                  <a:graphicData uri="http://schemas.microsoft.com/office/word/2010/wordprocessingShape">
+                    <wps:wsp>
+                      <wps:cNvSpPr txBox="1"/>
+                      <wps:spPr>
+                        <a:xfrm>
+                          <a:off x="0" y="0"/>
+                          <a:ext cx="4580255" cy="1508760"/>
+                        </a:xfrm>
+                        <a:prstGeom prst="rect">
+                          <a:avLst/>
+                        </a:prstGeom>
+                        <a:solidFill>
+                          <a:schemeClr val="lt1"/>
+                        </a:solidFill>
+                        <a:ln w="6350">
+                          <a:solidFill>
+                            <a:prstClr val="black"/>
+                          </a:solidFill>
+                        </a:ln>
+                      </wps:spPr>
+                      <wps:txbx>
+                        <w:txbxContent>
+                          <w:p>
+                            <w:pPr>
+                              <w:jc w:val="both"/>
+                              <w:rPr>
+                                <w:sz w:val="32"/>
+                                <w:szCs w:val="32"/>
+                                <w:lang w:val="en-US"/>
+                              </w:rPr>
+                            </w:pPr>
+                            <w:proofErr w:type="gramStart"/>
+                            <w:r>
+                              <w:rPr>
+                                <w:sz w:val="32"/>
+                                <w:szCs w:val="32"/>
+                                <w:lang w:val="en-US"/>
+                              </w:rPr>
+                              <w:t>Right</w:t>
+                            </w:r>
+                            <w:r>
+                              <w:rPr>
+                                <w:sz w:val="32"/>
+                                <w:szCs w:val="32"/>
+                                <w:lang w:val="en-US"/>
+                              </w:rPr>
+                              <w:t>-</w:t>
+                            </w:r>
+                            <w:r>
+                              <w:rPr>
+                                <w:sz w:val="32"/>
+                                <w:szCs w:val="32"/>
+                                <w:lang w:val="en-US"/>
+                              </w:rPr>
+                              <w:t>s</w:t>
+                            </w:r>
+                            <w:r>
+                              <w:rPr>
+                                <w:sz w:val="32"/>
+                                <w:szCs w:val="32"/>
+                                <w:lang w:val="en-US"/>
+                              </w:rPr>
+                              <w:t>kewed</w:t>
+                            </w:r>
+                            <w:proofErr w:type="gramEnd"/>
+                            <w:r>
+                              <w:rPr>
+                                <w:sz w:val="32"/>
+                                <w:szCs w:val="32"/>
+                                <w:lang w:val="en-US"/>
+                              </w:rPr>
+                              <w:t xml:space="preserve"> (</w:t>
+                            </w:r>
+                            <w:r>
+                              <w:rPr>
+                                <w:sz w:val="32"/>
+                                <w:szCs w:val="32"/>
+                                <w:lang w:val="en-US"/>
+                              </w:rPr>
+                              <w:t>0.</w:t>
+                            </w:r>
+                            <w:r>
+                              <w:rPr>
+                                <w:sz w:val="32"/>
+                                <w:szCs w:val="32"/>
+                                <w:lang w:val="en-US"/>
+                              </w:rPr>
+                              <w:t>404 skewness)</w:t>
+                            </w:r>
+                            <w:r>
+                              <w:rPr>
+                                <w:sz w:val="32"/>
+                                <w:szCs w:val="32"/>
+                                <w:lang w:val="en-US"/>
+                              </w:rPr>
+                              <w:t xml:space="preserve"> multimodal</w:t>
+                            </w:r>
+                            <w:r>
+                              <w:rPr>
+                                <w:sz w:val="32"/>
+                                <w:szCs w:val="32"/>
+                                <w:lang w:val="en-US"/>
+                              </w:rPr>
+                              <w:t xml:space="preserve"> </w:t>
+                            </w:r>
+                            <w:r>
+                              <w:rPr>
+                                <w:sz w:val="32"/>
+                                <w:szCs w:val="32"/>
+                                <w:lang w:val="en-US"/>
+                              </w:rPr>
+                              <w:t>histogram</w:t>
+                            </w:r>
+                            <w:r>
+                              <w:rPr>
+                                <w:sz w:val="32"/>
+                                <w:szCs w:val="32"/>
+                                <w:lang w:val="en-US"/>
+                              </w:rPr>
+                              <w:t>. This is n</w:t>
+                            </w:r>
+                            <w:r>
+                              <w:rPr>
+                                <w:sz w:val="32"/>
+                                <w:szCs w:val="32"/>
+                                <w:lang w:val="en-US"/>
+                              </w:rPr>
+                              <w:t xml:space="preserve">ot likely to be useful given </w:t>
+                            </w:r>
+                            <w:proofErr w:type="gramStart"/>
+                            <w:r>
+                              <w:rPr>
+                                <w:sz w:val="32"/>
+                                <w:szCs w:val="32"/>
+                                <w:lang w:val="en-US"/>
+                              </w:rPr>
+                              <w:t>it’s</w:t>
+                            </w:r>
+                            <w:proofErr w:type="gramEnd"/>
+                            <w:r>
+                              <w:rPr>
+                                <w:sz w:val="32"/>
+                                <w:szCs w:val="32"/>
+                                <w:lang w:val="en-US"/>
+                              </w:rPr>
+                              <w:t xml:space="preserve"> </w:t>
+                            </w:r>
+                            <w:r>
+                              <w:rPr>
+                                <w:sz w:val="32"/>
+                                <w:szCs w:val="32"/>
+                                <w:lang w:val="en-US"/>
+                              </w:rPr>
+                              <w:t>unpredictability caused by its uneven distribution</w:t>
+                            </w:r>
+                          </w:p>
+                          <w:p>
+                            <w:pPr>
+                              <w:rPr>
+                                <w:sz w:val="32"/>
+                                <w:szCs w:val="32"/>
+                                <w:lang w:val="en-US"/>
+                              </w:rPr>
+                            </w:pPr>
+                          </w:p>
+                        </w:txbxContent>
+                      </wps:txbx>
+                      <wps:bodyPr rot="0" spcFirstLastPara="0" vertOverflow="overflow" horzOverflow="overflow" vert="horz" wrap="square" lIns="91440" tIns="45720" rIns="91440" bIns="45720" numCol="1" spcCol="0" rtlCol="0" fromWordArt="0" anchor="t" anchorCtr="0" forceAA="0" compatLnSpc="1">
+                        <a:prstTxWarp prst="textNoShape">
+                          <a:avLst/>
+                        </a:prstTxWarp>
+                        <a:noAutofit/>
+                      </wps:bodyPr>
+                    </wps:wsp>
+                  </a:graphicData>
+                </a:graphic>
+                <wp14:sizeRelH relativeFrom="margin">
+                  <wp14:pctWidth>0</wp14:pctWidth>
+                </wp14:sizeRelH>
+                <wp14:sizeRelV relativeFrom="margin">
+                  <wp14:pctHeight>0</wp14:pctHeight>
+                </wp14:sizeRelV>
+              </wp:anchor>
+            </w:drawing>
+          </mc:Choice>
+          <mc:Fallback>
+            <w:pict>
+              <v:shape w14:anchorId="299F3117" id="Text Box 4" o:spid="_x0000_s1027" type="#_x0000_t202" style="position:absolute;left:0;text-align:left;margin-left:199.35pt;margin-top:179.25pt;width:360.65pt;height:118.8pt;z-index:251661312;visibility:visible;mso-wrap-style:square;mso-width-percent:0;mso-height-percent:0;mso-wrap-distance-left:9pt;mso-wrap-distance-top:0;mso-wrap-distance-right:9pt;mso-wrap-distance-bottom:0;mso-position-horizontal:absolute;mso-position-horizontal-relative:text;mso-position-vertical:absolute;mso-position-vertical-relative:text;mso-width-percent:0;mso-height-percent:0;mso-width-relative:margin;mso-height-relative:margin;v-text-anchor:top" o:gfxdata="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" fillcolor="white [3201]" strokeweight=".5pt">
+                <v:textbox>
+                  <w:txbxContent>
+                    <w:p>
+                      <w:pPr>
+                        <w:jc w:val="both"/>
+                        <w:rPr>
+                          <w:sz w:val="32"/>
+                          <w:szCs w:val="32"/>
+                          <w:lang w:val="en-US"/>
+                        </w:rPr>
+                      </w:pPr>
+                      <w:proofErr w:type="gramStart"/>
+                      <w:r>
+                        <w:rPr>
+                          <w:sz w:val="32"/>
+                          <w:szCs w:val="32"/>
+                          <w:lang w:val="en-US"/>
+                        </w:rPr>
+                        <w:t>Right</w:t>
+                      </w:r>
+                      <w:r>
+                        <w:rPr>
+                          <w:sz w:val="32"/>
+                          <w:szCs w:val="32"/>
+                          <w:lang w:val="en-US"/>
+                        </w:rPr>
+                        <w:t>-</w:t>
+                      </w:r>
+                      <w:r>
+                        <w:rPr>
+                          <w:sz w:val="32"/>
+                          <w:szCs w:val="32"/>
+                          <w:lang w:val="en-US"/>
+                        </w:rPr>
+                        <w:t>s</w:t>
+                      </w:r>
+                      <w:r>
+                        <w:rPr>
+                          <w:sz w:val="32"/>
+                          <w:szCs w:val="32"/>
+                          <w:lang w:val="en-US"/>
+                        </w:rPr>
+                        <w:t>kewed</w:t>
+                      </w:r>
+                      <w:proofErr w:type="gramEnd"/>
+                      <w:r>
+                        <w:rPr>
+                          <w:sz w:val="32"/>
+                          <w:szCs w:val="32"/>
+                          <w:lang w:val="en-US"/>
+                        </w:rPr>
+                        <w:t xml:space="preserve"> (</w:t>
+                      </w:r>
+                      <w:r>
+                        <w:rPr>
+                          <w:sz w:val="32"/>
+                          <w:szCs w:val="32"/>
+                          <w:lang w:val="en-US"/>
+                        </w:rPr>
+                        <w:t>0.</w:t>
+                      </w:r>
+                      <w:r>
+                        <w:rPr>
+                          <w:sz w:val="32"/>
+                          <w:szCs w:val="32"/>
+                          <w:lang w:val="en-US"/>
+                        </w:rPr>
+                        <w:t>404 skewness)</w:t>
+                      </w:r>
+                      <w:r>
+                        <w:rPr>
+                          <w:sz w:val="32"/>
+                          <w:szCs w:val="32"/>
+                          <w:lang w:val="en-US"/>
+                        </w:rPr>
+                        <w:t xml:space="preserve"> multimodal</w:t>
+                      </w:r>
+                      <w:r>
+                        <w:rPr>
+                          <w:sz w:val="32"/>
+                          <w:szCs w:val="32"/>
+                          <w:lang w:val="en-US"/>
+                        </w:rPr>
+                        <w:t xml:space="preserve"> </w:t>
+                      </w:r>
+                      <w:r>
+                        <w:rPr>
+                          <w:sz w:val="32"/>
+                          <w:szCs w:val="32"/>
+                          <w:lang w:val="en-US"/>
+                        </w:rPr>
+                        <w:t>histogram</w:t>
+                      </w:r>
+                      <w:r>
+                        <w:rPr>
+                          <w:sz w:val="32"/>
+                          <w:szCs w:val="32"/>
+                          <w:lang w:val="en-US"/>
+                        </w:rPr>
+                        <w:t>. This is n</w:t>
+                      </w:r>
+                      <w:r>
+                        <w:rPr>
+                          <w:sz w:val="32"/>
+                          <w:szCs w:val="32"/>
+                          <w:lang w:val="en-US"/>
+                        </w:rPr>
+                        <w:t xml:space="preserve">ot likely to be useful given </w:t>
+                      </w:r>
+                      <w:proofErr w:type="gramStart"/>
+                      <w:r>
+                        <w:rPr>
+                          <w:sz w:val="32"/>
+                          <w:szCs w:val="32"/>
+                          <w:lang w:val="en-US"/>
+                        </w:rPr>
+                        <w:t>it’s</w:t>
+                      </w:r>
+                      <w:proofErr w:type="gramEnd"/>
+                      <w:r>
+                        <w:rPr>
+                          <w:sz w:val="32"/>
+                          <w:szCs w:val="32"/>
+                          <w:lang w:val="en-US"/>
+                        </w:rPr>
+                        <w:t xml:space="preserve"> </w:t>
+                      </w:r>
+                      <w:r>
+                        <w:rPr>
+                          <w:sz w:val="32"/>
+                          <w:szCs w:val="32"/>
+                          <w:lang w:val="en-US"/>
+                        </w:rPr>
+                        <w:t>unpredictability caused by its uneven distribution</w:t>
+                      </w:r>
+                    </w:p>
+                    <w:p>
+                      <w:pPr>
+                        <w:rPr>
+                          <w:sz w:val="32"/>
+                          <w:szCs w:val="32"/>
+                          <w:lang w:val="en-US"/>
+                        </w:rPr>
+                      </w:pPr>
+                    </w:p>
+                  </w:txbxContent>
+                </v:textbox>
+              </v:shape>
+            </w:pict>
+          </mc:Fallback>
+        </mc:AlternateContent>
+      </w:r>
     </w:p>
     <w:p>
       <w:pPr>
@@ -1168,6 +1217,224 @@
           <w:lang w:val="en-US"/>
         </w:rPr>
       </w:pPr>
+    </w:p>
+    <w:p>
+      <w:pPr>
+        <w:jc w:val="both"/>
+        <w:rPr>
+          <w:sz w:val="32"/>
+          <w:szCs w:val="32"/>
+          <w:lang w:val="en-US"/>
+        </w:rPr>
+      </w:pPr>
+      <w:r>
+        <w:rPr>
+          <w:noProof/>
+          <w:sz w:val="32"/>
+          <w:szCs w:val="32"/>
+          <w:lang w:val="en-US"/>
+        </w:rPr>
+        <mc:AlternateContent>
+          <mc:Choice Requires="wps">
+            <w:drawing>
+              <wp:anchor distT="0" distB="0" distL="114300" distR="114300" simplePos="0" relativeHeight="251667456" behindDoc="0" locked="0" layoutInCell="1" allowOverlap="1" wp14:anchorId="42BF39C3" wp14:editId="1C7C8028">
+                <wp:simplePos x="0" y="0"/>
+                <wp:positionH relativeFrom="column">
+                  <wp:posOffset>2580103</wp:posOffset>
+                </wp:positionH>
+                <wp:positionV relativeFrom="paragraph">
+                  <wp:posOffset>19636</wp:posOffset>
+                </wp:positionV>
+                <wp:extent cx="4580255" cy="1849902"/>
+                <wp:effectExtent l="0" t="0" r="10795" b="17145"/>
+                <wp:wrapNone/>
+                <wp:docPr id="126256018" name="Text Box 4"/>
+                <wp:cNvGraphicFramePr/>
+                <a:graphic xmlns:a="http://schemas.openxmlformats.org/drawingml/2006/main">
+                  <a:graphicData uri="http://schemas.microsoft.com/office/word/2010/wordprocessingShape">
+                    <wps:wsp>
+                      <wps:cNvSpPr txBox="1"/>
+                      <wps:spPr>
+                        <a:xfrm>
+                          <a:off x="0" y="0"/>
+                          <a:ext cx="4580255" cy="1849902"/>
+                        </a:xfrm>
+                        <a:prstGeom prst="rect">
+                          <a:avLst/>
+                        </a:prstGeom>
+                        <a:solidFill>
+                          <a:schemeClr val="lt1"/>
+                        </a:solidFill>
+                        <a:ln w="6350">
+                          <a:solidFill>
+                            <a:prstClr val="black"/>
+                          </a:solidFill>
+                        </a:ln>
+                      </wps:spPr>
+                      <wps:txbx>
+                        <w:txbxContent>
+                          <w:p>
+                            <w:pPr>
+                              <w:jc w:val="both"/>
+                              <w:rPr>
+                                <w:sz w:val="32"/>
+                                <w:szCs w:val="32"/>
+                                <w:lang w:val="en-US"/>
+                              </w:rPr>
+                            </w:pPr>
+                            <w:proofErr w:type="gramStart"/>
+                            <w:r>
+                              <w:rPr>
+                                <w:sz w:val="32"/>
+                                <w:szCs w:val="32"/>
+                                <w:lang w:val="en-US"/>
+                              </w:rPr>
+                              <w:t>Right-Skewed</w:t>
+                            </w:r>
+                            <w:proofErr w:type="gramEnd"/>
+                            <w:r>
+                              <w:rPr>
+                                <w:sz w:val="32"/>
+                                <w:szCs w:val="32"/>
+                                <w:lang w:val="en-US"/>
+                              </w:rPr>
+                              <w:t xml:space="preserve"> (1.021 skewness) multimodal histogram which has been log transformed in accordance with the recommendations </w:t>
+                            </w:r>
+                            <w:r>
+                              <w:rPr>
+                                <w:sz w:val="32"/>
+                                <w:szCs w:val="32"/>
+                                <w:lang w:val="en-US"/>
+                              </w:rPr>
+                              <w:t>in the lecture slides</w:t>
+                            </w:r>
+                            <w:r>
+                              <w:rPr>
+                                <w:sz w:val="32"/>
+                                <w:szCs w:val="32"/>
+                                <w:lang w:val="en-US"/>
+                              </w:rPr>
+                              <w:t>. The skew</w:t>
+                            </w:r>
+                            <w:r>
+                              <w:rPr>
+                                <w:sz w:val="32"/>
+                                <w:szCs w:val="32"/>
+                                <w:lang w:val="en-US"/>
+                              </w:rPr>
+                              <w:t xml:space="preserve"> being this high suggest that this feature may be useful</w:t>
+                            </w:r>
+                            <w:r>
+                              <w:rPr>
+                                <w:sz w:val="32"/>
+                                <w:szCs w:val="32"/>
+                                <w:lang w:val="en-US"/>
+                              </w:rPr>
+                              <w:t xml:space="preserve"> in discriminating letters from non-letters</w:t>
+                            </w:r>
+                          </w:p>
+                        </w:txbxContent>
+                      </wps:txbx>
+                      <wps:bodyPr rot="0" spcFirstLastPara="0" vertOverflow="overflow" horzOverflow="overflow" vert="horz" wrap="square" lIns="91440" tIns="45720" rIns="91440" bIns="45720" numCol="1" spcCol="0" rtlCol="0" fromWordArt="0" anchor="t" anchorCtr="0" forceAA="0" compatLnSpc="1">
+                        <a:prstTxWarp prst="textNoShape">
+                          <a:avLst/>
+                        </a:prstTxWarp>
+                        <a:noAutofit/>
+                      </wps:bodyPr>
+                    </wps:wsp>
+                  </a:graphicData>
+                </a:graphic>
+                <wp14:sizeRelH relativeFrom="margin">
+                  <wp14:pctWidth>0</wp14:pctWidth>
+                </wp14:sizeRelH>
+                <wp14:sizeRelV relativeFrom="margin">
+                  <wp14:pctHeight>0</wp14:pctHeight>
+                </wp14:sizeRelV>
+              </wp:anchor>
+            </w:drawing>
+          </mc:Choice>
+          <mc:Fallback>
+            <w:pict>
+              <v:shape w14:anchorId="42BF39C3" id="_x0000_s1028" type="#_x0000_t202" style="position:absolute;left:0;text-align:left;margin-left:203.15pt;margin-top:1.55pt;width:360.65pt;height:145.65pt;z-index:251667456;visibility:visible;mso-wrap-style:square;mso-width-percent:0;mso-height-percent:0;mso-wrap-distance-left:9pt;mso-wrap-distance-top:0;mso-wrap-distance-right:9pt;mso-wrap-distance-bottom:0;mso-position-horizontal:absolute;mso-position-horizontal-relative:text;mso-position-vertical:absolute;mso-position-vertical-relative:text;mso-width-percent:0;mso-height-percent:0;mso-width-relative:margin;mso-height-relative:margin;v-text-anchor:top" o:gfxdata="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" fillcolor="white [3201]" strokeweight=".5pt">
+                <v:textbox>
+                  <w:txbxContent>
+                    <w:p>
+                      <w:pPr>
+                        <w:jc w:val="both"/>
+                        <w:rPr>
+                          <w:sz w:val="32"/>
+                          <w:szCs w:val="32"/>
+                          <w:lang w:val="en-US"/>
+                        </w:rPr>
+                      </w:pPr>
+                      <w:proofErr w:type="gramStart"/>
+                      <w:r>
+                        <w:rPr>
+                          <w:sz w:val="32"/>
+                          <w:szCs w:val="32"/>
+                          <w:lang w:val="en-US"/>
+                        </w:rPr>
+                        <w:t>Right-Skewed</w:t>
+                      </w:r>
+                      <w:proofErr w:type="gramEnd"/>
+                      <w:r>
+                        <w:rPr>
+                          <w:sz w:val="32"/>
+                          <w:szCs w:val="32"/>
+                          <w:lang w:val="en-US"/>
+                        </w:rPr>
+                        <w:t xml:space="preserve"> (1.021 skewness) multimodal histogram which has been log transformed in accordance with the recommendations </w:t>
+                      </w:r>
+                      <w:r>
+                        <w:rPr>
+                          <w:sz w:val="32"/>
+                          <w:szCs w:val="32"/>
+                          <w:lang w:val="en-US"/>
+                        </w:rPr>
+                        <w:t>in the lecture slides</w:t>
+                      </w:r>
+                      <w:r>
+                        <w:rPr>
+                          <w:sz w:val="32"/>
+                          <w:szCs w:val="32"/>
+                          <w:lang w:val="en-US"/>
+                        </w:rPr>
+                        <w:t>. The skew</w:t>
+                      </w:r>
+                      <w:r>
+                        <w:rPr>
+                          <w:sz w:val="32"/>
+                          <w:szCs w:val="32"/>
+                          <w:lang w:val="en-US"/>
+                        </w:rPr>
+                        <w:t xml:space="preserve"> being this high suggest that this feature may be useful</w:t>
+                      </w:r>
+                      <w:r>
+                        <w:rPr>
+                          <w:sz w:val="32"/>
+                          <w:szCs w:val="32"/>
+                          <w:lang w:val="en-US"/>
+                        </w:rPr>
+                        <w:t xml:space="preserve"> in discriminating letters from non-letters</w:t>
+                      </w:r>
+                    </w:p>
+                  </w:txbxContent>
+                </v:textbox>
+              </v:shape>
+            </w:pict>
+          </mc:Fallback>
+        </mc:AlternateContent>
+      </w:r>
+    </w:p>
+    <w:p>
+      <w:pPr>
+        <w:jc w:val="both"/>
+        <w:rPr>
+          <w:sz w:val="32"/>
+          <w:szCs w:val="32"/>
+          <w:lang w:val="en-US"/>
+        </w:rPr>
+      </w:pPr>
       <w:r>
         <w:rPr>
           <w:noProof/>
@@ -1179,18 +1446,18 @@
         <mc:AlternateContent>
           <mc:Choice Requires="wps">
             <w:drawing>
-              <wp:anchor distT="0" distB="0" distL="114300" distR="114300" simplePos="0" relativeHeight="251671552" behindDoc="0" locked="0" layoutInCell="1" allowOverlap="1" wp14:anchorId="4A074680" wp14:editId="5CB78741">
+              <wp:anchor distT="0" distB="0" distL="114300" distR="114300" simplePos="0" relativeHeight="251669504" behindDoc="0" locked="0" layoutInCell="1" allowOverlap="1" wp14:anchorId="592975B5" wp14:editId="3D95E603">
                 <wp:simplePos x="0" y="0"/>
-                <wp:positionH relativeFrom="column">
-                  <wp:posOffset>2606274</wp:posOffset>
+                <wp:positionH relativeFrom="margin">
+                  <wp:posOffset>2523393</wp:posOffset>
                 </wp:positionH>
                 <wp:positionV relativeFrom="paragraph">
-                  <wp:posOffset>5656093</wp:posOffset>
+                  <wp:posOffset>394482</wp:posOffset>
                 </wp:positionV>
                 <wp:extent cx="4580255" cy="1508760"/>
                 <wp:effectExtent l="0" t="0" r="10795" b="15240"/>
                 <wp:wrapNone/>
-                <wp:docPr id="1987081629" name="Text Box 4"/>
+                <wp:docPr id="680469686" name="Text Box 4"/>
                 <wp:cNvGraphicFramePr/>
                 <a:graphic xmlns:a="http://schemas.openxmlformats.org/drawingml/2006/main">
                   <a:graphicData uri="http://schemas.microsoft.com/office/word/2010/wordprocessingShape">
@@ -1230,7 +1497,23 @@
                                 <w:szCs w:val="32"/>
                                 <w:lang w:val="en-US"/>
                               </w:rPr>
-                              <w:t xml:space="preserve">Left leaning graph suggesting a low </w:t>
+                              <w:t>A right-skewed (</w:t>
+                            </w:r>
+                            <w:r>
+                              <w:rPr>
+                                <w:sz w:val="32"/>
+                                <w:szCs w:val="32"/>
+                                <w:lang w:val="en-US"/>
+                              </w:rPr>
+                              <w:t>0.75</w:t>
+                            </w:r>
+                            <w:r>
+                              <w:rPr>
+                                <w:sz w:val="32"/>
+                                <w:szCs w:val="32"/>
+                                <w:lang w:val="en-US"/>
+                              </w:rPr>
+                              <w:t xml:space="preserve">2 skewness) bimodal histogram suggesting most images have a low </w:t>
                             </w:r>
                             <w:proofErr w:type="gramStart"/>
                             <w:r>
@@ -1248,7 +1531,15 @@
                                 <w:szCs w:val="32"/>
                                 <w:lang w:val="en-US"/>
                               </w:rPr>
-                              <w:t xml:space="preserve"> of images with columns of 3 or more pixels. Interestingly this graph has no values less than one. Meaning that every image has at least one column with 3 or more pixels.</w:t>
+                              <w:t xml:space="preserve"> of rows with 3 pixels</w:t>
+                            </w:r>
+                            <w:r>
+                              <w:rPr>
+                                <w:sz w:val="32"/>
+                                <w:szCs w:val="32"/>
+                                <w:lang w:val="en-US"/>
+                              </w:rPr>
+                              <w:t>. Given the value of the skew being large this statistic could be used to differentiate between characters</w:t>
                             </w:r>
                           </w:p>
                         </w:txbxContent>
@@ -1265,12 +1556,15 @@
                 <wp14:sizeRelH relativeFrom="margin">
                   <wp14:pctWidth>0</wp14:pctWidth>
                 </wp14:sizeRelH>
+                <wp14:sizeRelV relativeFrom="margin">
+                  <wp14:pctHeight>0</wp14:pctHeight>
+                </wp14:sizeRelV>
               </wp:anchor>
             </w:drawing>
           </mc:Choice>
           <mc:Fallback>
             <w:pict>
-              <v:shape w14:anchorId="4A074680" id="Text Box 4" o:spid="_x0000_s1027" type="#_x0000_t202" style="position:absolute;left:0;text-align:left;margin-left:205.2pt;margin-top:445.35pt;width:360.65pt;height:118.8pt;z-index:251671552;visibility:visible;mso-wrap-style:square;mso-width-percent:0;mso-wrap-distance-left:9pt;mso-wrap-distance-top:0;mso-wrap-distance-right:9pt;mso-wrap-distance-bottom:0;mso-position-horizontal:absolute;mso-position-horizontal-relative:text;mso-position-vertical:absolute;mso-position-vertical-relative:text;mso-width-percent:0;mso-width-relative:margin;v-text-anchor:top" o:gfxdata="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" fillcolor="white [3201]" strokeweight=".5pt">
+              <v:shape w14:anchorId="592975B5" id="_x0000_s1029" type="#_x0000_t202" style="position:absolute;left:0;text-align:left;margin-left:198.7pt;margin-top:31.05pt;width:360.65pt;height:118.8pt;z-index:251669504;visibility:visible;mso-wrap-style:square;mso-width-percent:0;mso-height-percent:0;mso-wrap-distance-left:9pt;mso-wrap-distance-top:0;mso-wrap-distance-right:9pt;mso-wrap-distance-bottom:0;mso-position-horizontal:absolute;mso-position-horizontal-relative:margin;mso-position-vertical:absolute;mso-position-vertical-relative:text;mso-width-percent:0;mso-height-percent:0;mso-width-relative:margin;mso-height-relative:margin;v-text-anchor:top" o:gfxdata="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" fillcolor="white [3201]" strokeweight=".5pt">
                 <v:textbox>
                   <w:txbxContent>
                     <w:p>
@@ -1288,7 +1582,23 @@
                           <w:szCs w:val="32"/>
                           <w:lang w:val="en-US"/>
                         </w:rPr>
-                        <w:t xml:space="preserve">Left leaning graph suggesting a low </w:t>
+                        <w:t>A right-skewed (</w:t>
+                      </w:r>
+                      <w:r>
+                        <w:rPr>
+                          <w:sz w:val="32"/>
+                          <w:szCs w:val="32"/>
+                          <w:lang w:val="en-US"/>
+                        </w:rPr>
+                        <w:t>0.75</w:t>
+                      </w:r>
+                      <w:r>
+                        <w:rPr>
+                          <w:sz w:val="32"/>
+                          <w:szCs w:val="32"/>
+                          <w:lang w:val="en-US"/>
+                        </w:rPr>
+                        <w:t xml:space="preserve">2 skewness) bimodal histogram suggesting most images have a low </w:t>
                       </w:r>
                       <w:proofErr w:type="gramStart"/>
                       <w:r>
@@ -1306,160 +1616,7 @@
                           <w:szCs w:val="32"/>
                           <w:lang w:val="en-US"/>
                         </w:rPr>
-                        <w:t xml:space="preserve"> of images with columns of 3 or more pixels. Interestingly this graph has no values less than one. Meaning that every image has at least one column with 3 or more pixels.</w:t>
-                      </w:r>
-                    </w:p>
-                  </w:txbxContent>
-                </v:textbox>
-              </v:shape>
-            </w:pict>
-          </mc:Fallback>
-        </mc:AlternateContent>
-      </w:r>
-      <w:r>
-        <w:rPr>
-          <w:noProof/>
-          <w:sz w:val="32"/>
-          <w:szCs w:val="32"/>
-          <w:lang w:val="en-US"/>
-        </w:rPr>
-        <mc:AlternateContent>
-          <mc:Choice Requires="wps">
-            <w:drawing>
-              <wp:anchor distT="0" distB="0" distL="114300" distR="114300" simplePos="0" relativeHeight="251669504" behindDoc="0" locked="0" layoutInCell="1" allowOverlap="1" wp14:anchorId="592975B5" wp14:editId="3516F083">
-                <wp:simplePos x="0" y="0"/>
-                <wp:positionH relativeFrom="column">
-                  <wp:posOffset>2623820</wp:posOffset>
-                </wp:positionH>
-                <wp:positionV relativeFrom="paragraph">
-                  <wp:posOffset>3782591</wp:posOffset>
-                </wp:positionV>
-                <wp:extent cx="4580255" cy="1508760"/>
-                <wp:effectExtent l="0" t="0" r="10795" b="15240"/>
-                <wp:wrapNone/>
-                <wp:docPr id="680469686" name="Text Box 4"/>
-                <wp:cNvGraphicFramePr/>
-                <a:graphic xmlns:a="http://schemas.openxmlformats.org/drawingml/2006/main">
-                  <a:graphicData uri="http://schemas.microsoft.com/office/word/2010/wordprocessingShape">
-                    <wps:wsp>
-                      <wps:cNvSpPr txBox="1"/>
-                      <wps:spPr>
-                        <a:xfrm>
-                          <a:off x="0" y="0"/>
-                          <a:ext cx="4580255" cy="1508760"/>
-                        </a:xfrm>
-                        <a:prstGeom prst="rect">
-                          <a:avLst/>
-                        </a:prstGeom>
-                        <a:solidFill>
-                          <a:schemeClr val="lt1"/>
-                        </a:solidFill>
-                        <a:ln w="6350">
-                          <a:solidFill>
-                            <a:prstClr val="black"/>
-                          </a:solidFill>
-                        </a:ln>
-                      </wps:spPr>
-                      <wps:txbx>
-                        <w:txbxContent>
-                          <w:p>
-                            <w:pPr>
-                              <w:rPr>
-                                <w:sz w:val="32"/>
-                                <w:szCs w:val="32"/>
-                                <w:lang w:val="en-US"/>
-                              </w:rPr>
-                            </w:pPr>
-                            <w:r>
-                              <w:rPr>
-                                <w:sz w:val="32"/>
-                                <w:szCs w:val="32"/>
-                                <w:lang w:val="en-US"/>
-                              </w:rPr>
-                              <w:t xml:space="preserve">A relatively left leaning graph suggesting that most of the images have a low to moderate </w:t>
-                            </w:r>
-                            <w:proofErr w:type="gramStart"/>
-                            <w:r>
-                              <w:rPr>
-                                <w:sz w:val="32"/>
-                                <w:szCs w:val="32"/>
-                                <w:lang w:val="en-US"/>
-                              </w:rPr>
-                              <w:t>amount</w:t>
-                            </w:r>
-                            <w:proofErr w:type="gramEnd"/>
-                            <w:r>
-                              <w:rPr>
-                                <w:sz w:val="32"/>
-                                <w:szCs w:val="32"/>
-                                <w:lang w:val="en-US"/>
-                              </w:rPr>
-                              <w:t xml:space="preserve"> of </w:t>
-                            </w:r>
-                            <w:r>
-                              <w:rPr>
-                                <w:sz w:val="32"/>
-                                <w:szCs w:val="32"/>
-                                <w:lang w:val="en-US"/>
-                              </w:rPr>
-                              <w:t>rows with 3 or more pixels.</w:t>
-                            </w:r>
-                          </w:p>
-                        </w:txbxContent>
-                      </wps:txbx>
-                      <wps:bodyPr rot="0" spcFirstLastPara="0" vertOverflow="overflow" horzOverflow="overflow" vert="horz" wrap="square" lIns="91440" tIns="45720" rIns="91440" bIns="45720" numCol="1" spcCol="0" rtlCol="0" fromWordArt="0" anchor="t" anchorCtr="0" forceAA="0" compatLnSpc="1">
-                        <a:prstTxWarp prst="textNoShape">
-                          <a:avLst/>
-                        </a:prstTxWarp>
-                        <a:noAutofit/>
-                      </wps:bodyPr>
-                    </wps:wsp>
-                  </a:graphicData>
-                </a:graphic>
-                <wp14:sizeRelH relativeFrom="margin">
-                  <wp14:pctWidth>0</wp14:pctWidth>
-                </wp14:sizeRelH>
-              </wp:anchor>
-            </w:drawing>
-          </mc:Choice>
-          <mc:Fallback>
-            <w:pict>
-              <v:shape w14:anchorId="592975B5" id="_x0000_s1028" type="#_x0000_t202" style="position:absolute;left:0;text-align:left;margin-left:206.6pt;margin-top:297.85pt;width:360.65pt;height:118.8pt;z-index:251669504;visibility:visible;mso-wrap-style:square;mso-width-percent:0;mso-wrap-distance-left:9pt;mso-wrap-distance-top:0;mso-wrap-distance-right:9pt;mso-wrap-distance-bottom:0;mso-position-horizontal:absolute;mso-position-horizontal-relative:text;mso-position-vertical:absolute;mso-position-vertical-relative:text;mso-width-percent:0;mso-width-relative:margin;v-text-anchor:top" o:gfxdata="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" fillcolor="white [3201]" strokeweight=".5pt">
-                <v:textbox>
-                  <w:txbxContent>
-                    <w:p>
-                      <w:pPr>
-                        <w:rPr>
-                          <w:sz w:val="32"/>
-                          <w:szCs w:val="32"/>
-                          <w:lang w:val="en-US"/>
-                        </w:rPr>
-                      </w:pPr>
-                      <w:r>
-                        <w:rPr>
-                          <w:sz w:val="32"/>
-                          <w:szCs w:val="32"/>
-                          <w:lang w:val="en-US"/>
-                        </w:rPr>
-                        <w:t xml:space="preserve">A relatively left leaning graph suggesting that most of the images have a low to moderate </w:t>
-                      </w:r>
-                      <w:proofErr w:type="gramStart"/>
-                      <w:r>
-                        <w:rPr>
-                          <w:sz w:val="32"/>
-                          <w:szCs w:val="32"/>
-                          <w:lang w:val="en-US"/>
-                        </w:rPr>
-                        <w:t>amount</w:t>
-                      </w:r>
-                      <w:proofErr w:type="gramEnd"/>
-                      <w:r>
-                        <w:rPr>
-                          <w:sz w:val="32"/>
-                          <w:szCs w:val="32"/>
-                          <w:lang w:val="en-US"/>
-                        </w:rPr>
-                        <w:t xml:space="preserve"> of </w:t>
+                        <w:t xml:space="preserve"> of rows with 3 pixels</w:t>
                       </w:r>
                       <w:r>
                         <w:rPr>
@@ -1467,11 +1624,12 @@
                           <w:szCs w:val="32"/>
                           <w:lang w:val="en-US"/>
                         </w:rPr>
-                        <w:t>rows with 3 or more pixels.</w:t>
+                        <w:t>. Given the value of the skew being large this statistic could be used to differentiate between characters</w:t>
                       </w:r>
                     </w:p>
                   </w:txbxContent>
                 </v:textbox>
+                <w10:wrap anchorx="margin"/>
               </v:shape>
             </w:pict>
           </mc:Fallback>
@@ -1484,320 +1642,14 @@
           <w:szCs w:val="32"/>
           <w:lang w:val="en-US"/>
         </w:rPr>
-        <mc:AlternateContent>
-          <mc:Choice Requires="wps">
-            <w:drawing>
-              <wp:anchor distT="0" distB="0" distL="114300" distR="114300" simplePos="0" relativeHeight="251667456" behindDoc="0" locked="0" layoutInCell="1" allowOverlap="1" wp14:anchorId="42BF39C3" wp14:editId="3CEEB770">
-                <wp:simplePos x="0" y="0"/>
-                <wp:positionH relativeFrom="column">
-                  <wp:posOffset>2623820</wp:posOffset>
-                </wp:positionH>
-                <wp:positionV relativeFrom="paragraph">
-                  <wp:posOffset>1963019</wp:posOffset>
-                </wp:positionV>
-                <wp:extent cx="4580255" cy="1508760"/>
-                <wp:effectExtent l="0" t="0" r="10795" b="15240"/>
-                <wp:wrapNone/>
-                <wp:docPr id="126256018" name="Text Box 4"/>
-                <wp:cNvGraphicFramePr/>
-                <a:graphic xmlns:a="http://schemas.openxmlformats.org/drawingml/2006/main">
-                  <a:graphicData uri="http://schemas.microsoft.com/office/word/2010/wordprocessingShape">
-                    <wps:wsp>
-                      <wps:cNvSpPr txBox="1"/>
-                      <wps:spPr>
-                        <a:xfrm>
-                          <a:off x="0" y="0"/>
-                          <a:ext cx="4580255" cy="1508760"/>
-                        </a:xfrm>
-                        <a:prstGeom prst="rect">
-                          <a:avLst/>
-                        </a:prstGeom>
-                        <a:solidFill>
-                          <a:schemeClr val="lt1"/>
-                        </a:solidFill>
-                        <a:ln w="6350">
-                          <a:solidFill>
-                            <a:prstClr val="black"/>
-                          </a:solidFill>
-                        </a:ln>
-                      </wps:spPr>
-                      <wps:txbx>
-                        <w:txbxContent>
-                          <w:p>
-                            <w:pPr>
-                              <w:rPr>
-                                <w:sz w:val="32"/>
-                                <w:szCs w:val="32"/>
-                                <w:lang w:val="en-US"/>
-                              </w:rPr>
-                            </w:pPr>
-                            <w:r>
-                              <w:rPr>
-                                <w:sz w:val="32"/>
-                                <w:szCs w:val="32"/>
-                                <w:lang w:val="en-US"/>
-                              </w:rPr>
-                              <w:t xml:space="preserve">Very left heavy graph implying that very few images have columns with exactly one pixel which implies that most columns across the images have more than one pixel in them </w:t>
-                            </w:r>
-                          </w:p>
-                        </w:txbxContent>
-                      </wps:txbx>
-                      <wps:bodyPr rot="0" spcFirstLastPara="0" vertOverflow="overflow" horzOverflow="overflow" vert="horz" wrap="square" lIns="91440" tIns="45720" rIns="91440" bIns="45720" numCol="1" spcCol="0" rtlCol="0" fromWordArt="0" anchor="t" anchorCtr="0" forceAA="0" compatLnSpc="1">
-                        <a:prstTxWarp prst="textNoShape">
-                          <a:avLst/>
-                        </a:prstTxWarp>
-                        <a:noAutofit/>
-                      </wps:bodyPr>
-                    </wps:wsp>
-                  </a:graphicData>
-                </a:graphic>
-                <wp14:sizeRelH relativeFrom="margin">
-                  <wp14:pctWidth>0</wp14:pctWidth>
-                </wp14:sizeRelH>
-              </wp:anchor>
-            </w:drawing>
-          </mc:Choice>
-          <mc:Fallback>
-            <w:pict>
-              <v:shape w14:anchorId="42BF39C3" id="_x0000_s1029" type="#_x0000_t202" style="position:absolute;left:0;text-align:left;margin-left:206.6pt;margin-top:154.55pt;width:360.65pt;height:118.8pt;z-index:251667456;visibility:visible;mso-wrap-style:square;mso-width-percent:0;mso-wrap-distance-left:9pt;mso-wrap-distance-top:0;mso-wrap-distance-right:9pt;mso-wrap-distance-bottom:0;mso-position-horizontal:absolute;mso-position-horizontal-relative:text;mso-position-vertical:absolute;mso-position-vertical-relative:text;mso-width-percent:0;mso-width-relative:margin;v-text-anchor:top" o:gfxdata="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" fillcolor="white [3201]" strokeweight=".5pt">
-                <v:textbox>
-                  <w:txbxContent>
-                    <w:p>
-                      <w:pPr>
-                        <w:rPr>
-                          <w:sz w:val="32"/>
-                          <w:szCs w:val="32"/>
-                          <w:lang w:val="en-US"/>
-                        </w:rPr>
-                      </w:pPr>
-                      <w:r>
-                        <w:rPr>
-                          <w:sz w:val="32"/>
-                          <w:szCs w:val="32"/>
-                          <w:lang w:val="en-US"/>
-                        </w:rPr>
-                        <w:t xml:space="preserve">Very left heavy graph implying that very few images have columns with exactly one pixel which implies that most columns across the images have more than one pixel in them </w:t>
-                      </w:r>
-                    </w:p>
-                  </w:txbxContent>
-                </v:textbox>
-              </v:shape>
-            </w:pict>
-          </mc:Fallback>
-        </mc:AlternateContent>
-      </w:r>
-      <w:r>
-        <w:rPr>
-          <w:noProof/>
-          <w:sz w:val="32"/>
-          <w:szCs w:val="32"/>
-          <w:lang w:val="en-US"/>
-        </w:rPr>
-        <mc:AlternateContent>
-          <mc:Choice Requires="wps">
-            <w:drawing>
-              <wp:anchor distT="0" distB="0" distL="114300" distR="114300" simplePos="0" relativeHeight="251661312" behindDoc="0" locked="0" layoutInCell="1" allowOverlap="1" wp14:anchorId="299F3117" wp14:editId="0DD37CE8">
-                <wp:simplePos x="0" y="0"/>
-                <wp:positionH relativeFrom="column">
-                  <wp:posOffset>2622599</wp:posOffset>
-                </wp:positionH>
-                <wp:positionV relativeFrom="paragraph">
-                  <wp:posOffset>154218</wp:posOffset>
-                </wp:positionV>
-                <wp:extent cx="4580255" cy="1508760"/>
-                <wp:effectExtent l="0" t="0" r="10795" b="15240"/>
-                <wp:wrapNone/>
-                <wp:docPr id="1033375934" name="Text Box 4"/>
-                <wp:cNvGraphicFramePr/>
-                <a:graphic xmlns:a="http://schemas.openxmlformats.org/drawingml/2006/main">
-                  <a:graphicData uri="http://schemas.microsoft.com/office/word/2010/wordprocessingShape">
-                    <wps:wsp>
-                      <wps:cNvSpPr txBox="1"/>
-                      <wps:spPr>
-                        <a:xfrm>
-                          <a:off x="0" y="0"/>
-                          <a:ext cx="4580255" cy="1508760"/>
-                        </a:xfrm>
-                        <a:prstGeom prst="rect">
-                          <a:avLst/>
-                        </a:prstGeom>
-                        <a:solidFill>
-                          <a:schemeClr val="lt1"/>
-                        </a:solidFill>
-                        <a:ln w="6350">
-                          <a:solidFill>
-                            <a:prstClr val="black"/>
-                          </a:solidFill>
-                        </a:ln>
-                      </wps:spPr>
-                      <wps:txbx>
-                        <w:txbxContent>
-                          <w:p>
-                            <w:pPr>
-                              <w:rPr>
-                                <w:sz w:val="32"/>
-                                <w:szCs w:val="32"/>
-                                <w:lang w:val="en-US"/>
-                              </w:rPr>
-                            </w:pPr>
-                            <w:r>
-                              <w:rPr>
-                                <w:sz w:val="32"/>
-                                <w:szCs w:val="32"/>
-                                <w:lang w:val="en-US"/>
-                              </w:rPr>
-                              <w:t>Left leaning histogram with the peak in the middle.</w:t>
-                            </w:r>
-                          </w:p>
-                          <w:p>
-                            <w:pPr>
-                              <w:rPr>
-                                <w:sz w:val="32"/>
-                                <w:szCs w:val="32"/>
-                                <w:lang w:val="en-US"/>
-                              </w:rPr>
-                            </w:pPr>
-                          </w:p>
-                        </w:txbxContent>
-                      </wps:txbx>
-                      <wps:bodyPr rot="0" spcFirstLastPara="0" vertOverflow="overflow" horzOverflow="overflow" vert="horz" wrap="square" lIns="91440" tIns="45720" rIns="91440" bIns="45720" numCol="1" spcCol="0" rtlCol="0" fromWordArt="0" anchor="t" anchorCtr="0" forceAA="0" compatLnSpc="1">
-                        <a:prstTxWarp prst="textNoShape">
-                          <a:avLst/>
-                        </a:prstTxWarp>
-                        <a:noAutofit/>
-                      </wps:bodyPr>
-                    </wps:wsp>
-                  </a:graphicData>
-                </a:graphic>
-                <wp14:sizeRelH relativeFrom="margin">
-                  <wp14:pctWidth>0</wp14:pctWidth>
-                </wp14:sizeRelH>
-              </wp:anchor>
-            </w:drawing>
-          </mc:Choice>
-          <mc:Fallback>
-            <w:pict>
-              <v:shape w14:anchorId="299F3117" id="_x0000_s1030" type="#_x0000_t202" style="position:absolute;left:0;text-align:left;margin-left:206.5pt;margin-top:12.15pt;width:360.65pt;height:118.8pt;z-index:251661312;visibility:visible;mso-wrap-style:square;mso-width-percent:0;mso-wrap-distance-left:9pt;mso-wrap-distance-top:0;mso-wrap-distance-right:9pt;mso-wrap-distance-bottom:0;mso-position-horizontal:absolute;mso-position-horizontal-relative:text;mso-position-vertical:absolute;mso-position-vertical-relative:text;mso-width-percent:0;mso-width-relative:margin;v-text-anchor:top" o:gfxdata="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" fillcolor="white [3201]" strokeweight=".5pt">
-                <v:textbox>
-                  <w:txbxContent>
-                    <w:p>
-                      <w:pPr>
-                        <w:rPr>
-                          <w:sz w:val="32"/>
-                          <w:szCs w:val="32"/>
-                          <w:lang w:val="en-US"/>
-                        </w:rPr>
-                      </w:pPr>
-                      <w:r>
-                        <w:rPr>
-                          <w:sz w:val="32"/>
-                          <w:szCs w:val="32"/>
-                          <w:lang w:val="en-US"/>
-                        </w:rPr>
-                        <w:t>Left leaning histogram with the peak in the middle.</w:t>
-                      </w:r>
-                    </w:p>
-                    <w:p>
-                      <w:pPr>
-                        <w:rPr>
-                          <w:sz w:val="32"/>
-                          <w:szCs w:val="32"/>
-                          <w:lang w:val="en-US"/>
-                        </w:rPr>
-                      </w:pPr>
-                    </w:p>
-                  </w:txbxContent>
-                </v:textbox>
-              </v:shape>
-            </w:pict>
-          </mc:Fallback>
-        </mc:AlternateContent>
-      </w:r>
-      <w:r>
-        <w:rPr>
-          <w:noProof/>
-          <w:sz w:val="32"/>
-          <w:szCs w:val="32"/>
-          <w:lang w:val="en-US"/>
-        </w:rPr>
         <w:drawing>
-          <wp:anchor distT="0" distB="0" distL="114300" distR="114300" simplePos="0" relativeHeight="251664384" behindDoc="0" locked="0" layoutInCell="1" allowOverlap="1" wp14:anchorId="75F2C6F9" wp14:editId="5FA30D37">
+          <wp:anchor distT="0" distB="0" distL="114300" distR="114300" simplePos="0" relativeHeight="251663360" behindDoc="0" locked="0" layoutInCell="1" allowOverlap="1" wp14:anchorId="210E892C" wp14:editId="48491E97">
             <wp:simplePos x="0" y="0"/>
             <wp:positionH relativeFrom="margin">
               <wp:align>left</wp:align>
             </wp:positionH>
             <wp:positionV relativeFrom="paragraph">
-              <wp:posOffset>5637321</wp:posOffset>
-            </wp:positionV>
-            <wp:extent cx="2316480" cy="1778635"/>
-            <wp:effectExtent l="0" t="0" r="7620" b="0"/>
-            <wp:wrapTopAndBottom/>
-            <wp:docPr id="1153375310" name="Picture 7"/>
-            <wp:cNvGraphicFramePr>
-              <a:graphicFrameLocks xmlns:a="http://schemas.openxmlformats.org/drawingml/2006/main" noChangeAspect="1"/>
-            </wp:cNvGraphicFramePr>
-            <a:graphic xmlns:a="http://schemas.openxmlformats.org/drawingml/2006/main">
-              <a:graphicData uri="http://schemas.openxmlformats.org/drawingml/2006/picture">
-                <pic:pic xmlns:pic="http://schemas.openxmlformats.org/drawingml/2006/picture">
-                  <pic:nvPicPr>
-                    <pic:cNvPr id="0" name="Picture 6"/>
-                    <pic:cNvPicPr>
-                      <a:picLocks noChangeAspect="1" noChangeArrowheads="1"/>
-                    </pic:cNvPicPr>
-                  </pic:nvPicPr>
-                  <pic:blipFill>
-                    <a:blip r:embed="rId8" cstate="print">
-                      <a:extLst>
-                        <a:ext uri="{28A0092B-C50C-407E-A947-70E740481C1C}">
-                          <a14:useLocalDpi xmlns:a14="http://schemas.microsoft.com/office/drawing/2010/main" val="0"/>
-                        </a:ext>
-                      </a:extLst>
-                    </a:blip>
-                    <a:srcRect/>
-                    <a:stretch>
-                      <a:fillRect/>
-                    </a:stretch>
-                  </pic:blipFill>
-                  <pic:spPr bwMode="auto">
-                    <a:xfrm>
-                      <a:off x="0" y="0"/>
-                      <a:ext cx="2321300" cy="1782653"/>
-                    </a:xfrm>
-                    <a:prstGeom prst="rect">
-                      <a:avLst/>
-                    </a:prstGeom>
-                    <a:noFill/>
-                    <a:ln>
-                      <a:noFill/>
-                    </a:ln>
-                  </pic:spPr>
-                </pic:pic>
-              </a:graphicData>
-            </a:graphic>
-            <wp14:sizeRelH relativeFrom="page">
-              <wp14:pctWidth>0</wp14:pctWidth>
-            </wp14:sizeRelH>
-            <wp14:sizeRelV relativeFrom="page">
-              <wp14:pctHeight>0</wp14:pctHeight>
-            </wp14:sizeRelV>
-          </wp:anchor>
-        </w:drawing>
-      </w:r>
-      <w:r>
-        <w:rPr>
-          <w:noProof/>
-          <w:sz w:val="32"/>
-          <w:szCs w:val="32"/>
-          <w:lang w:val="en-US"/>
-        </w:rPr>
-        <w:drawing>
-          <wp:anchor distT="0" distB="0" distL="114300" distR="114300" simplePos="0" relativeHeight="251663360" behindDoc="0" locked="0" layoutInCell="1" allowOverlap="1" wp14:anchorId="210E892C" wp14:editId="5B86DB97">
-            <wp:simplePos x="0" y="0"/>
-            <wp:positionH relativeFrom="margin">
-              <wp:align>left</wp:align>
-            </wp:positionH>
-            <wp:positionV relativeFrom="paragraph">
-              <wp:posOffset>3746247</wp:posOffset>
+              <wp:posOffset>358987</wp:posOffset>
             </wp:positionV>
             <wp:extent cx="2316480" cy="1779270"/>
             <wp:effectExtent l="0" t="0" r="7620" b="0"/>
@@ -1811,146 +1663,6 @@
                 <pic:pic xmlns:pic="http://schemas.openxmlformats.org/drawingml/2006/picture">
                   <pic:nvPicPr>
                     <pic:cNvPr id="0" name="Picture 5"/>
-                    <pic:cNvPicPr>
-                      <a:picLocks noChangeAspect="1" noChangeArrowheads="1"/>
-                    </pic:cNvPicPr>
-                  </pic:nvPicPr>
-                  <pic:blipFill>
-                    <a:blip r:embed="rId9" cstate="print">
-                      <a:extLst>
-                        <a:ext uri="{28A0092B-C50C-407E-A947-70E740481C1C}">
-                          <a14:useLocalDpi xmlns:a14="http://schemas.microsoft.com/office/drawing/2010/main" val="0"/>
-                        </a:ext>
-                      </a:extLst>
-                    </a:blip>
-                    <a:srcRect/>
-                    <a:stretch>
-                      <a:fillRect/>
-                    </a:stretch>
-                  </pic:blipFill>
-                  <pic:spPr bwMode="auto">
-                    <a:xfrm>
-                      <a:off x="0" y="0"/>
-                      <a:ext cx="2319923" cy="1781961"/>
-                    </a:xfrm>
-                    <a:prstGeom prst="rect">
-                      <a:avLst/>
-                    </a:prstGeom>
-                    <a:noFill/>
-                    <a:ln>
-                      <a:noFill/>
-                    </a:ln>
-                  </pic:spPr>
-                </pic:pic>
-              </a:graphicData>
-            </a:graphic>
-            <wp14:sizeRelH relativeFrom="page">
-              <wp14:pctWidth>0</wp14:pctWidth>
-            </wp14:sizeRelH>
-            <wp14:sizeRelV relativeFrom="page">
-              <wp14:pctHeight>0</wp14:pctHeight>
-            </wp14:sizeRelV>
-          </wp:anchor>
-        </w:drawing>
-      </w:r>
-      <w:r>
-        <w:rPr>
-          <w:noProof/>
-          <w:sz w:val="32"/>
-          <w:szCs w:val="32"/>
-          <w:lang w:val="en-US"/>
-        </w:rPr>
-        <w:drawing>
-          <wp:anchor distT="0" distB="0" distL="114300" distR="114300" simplePos="0" relativeHeight="251662336" behindDoc="0" locked="0" layoutInCell="1" allowOverlap="1" wp14:anchorId="339D0123" wp14:editId="3F953E61">
-            <wp:simplePos x="0" y="0"/>
-            <wp:positionH relativeFrom="margin">
-              <wp:align>left</wp:align>
-            </wp:positionH>
-            <wp:positionV relativeFrom="paragraph">
-              <wp:posOffset>1904624</wp:posOffset>
-            </wp:positionV>
-            <wp:extent cx="2281555" cy="1757680"/>
-            <wp:effectExtent l="0" t="0" r="4445" b="0"/>
-            <wp:wrapTopAndBottom/>
-            <wp:docPr id="536760650" name="Picture 5"/>
-            <wp:cNvGraphicFramePr>
-              <a:graphicFrameLocks xmlns:a="http://schemas.openxmlformats.org/drawingml/2006/main" noChangeAspect="1"/>
-            </wp:cNvGraphicFramePr>
-            <a:graphic xmlns:a="http://schemas.openxmlformats.org/drawingml/2006/main">
-              <a:graphicData uri="http://schemas.openxmlformats.org/drawingml/2006/picture">
-                <pic:pic xmlns:pic="http://schemas.openxmlformats.org/drawingml/2006/picture">
-                  <pic:nvPicPr>
-                    <pic:cNvPr id="0" name="Picture 4"/>
-                    <pic:cNvPicPr>
-                      <a:picLocks noChangeAspect="1" noChangeArrowheads="1"/>
-                    </pic:cNvPicPr>
-                  </pic:nvPicPr>
-                  <pic:blipFill>
-                    <a:blip r:embed="rId10" cstate="print">
-                      <a:extLst>
-                        <a:ext uri="{28A0092B-C50C-407E-A947-70E740481C1C}">
-                          <a14:useLocalDpi xmlns:a14="http://schemas.microsoft.com/office/drawing/2010/main" val="0"/>
-                        </a:ext>
-                      </a:extLst>
-                    </a:blip>
-                    <a:srcRect/>
-                    <a:stretch>
-                      <a:fillRect/>
-                    </a:stretch>
-                  </pic:blipFill>
-                  <pic:spPr bwMode="auto">
-                    <a:xfrm>
-                      <a:off x="0" y="0"/>
-                      <a:ext cx="2291065" cy="1765079"/>
-                    </a:xfrm>
-                    <a:prstGeom prst="rect">
-                      <a:avLst/>
-                    </a:prstGeom>
-                    <a:noFill/>
-                    <a:ln>
-                      <a:noFill/>
-                    </a:ln>
-                  </pic:spPr>
-                </pic:pic>
-              </a:graphicData>
-            </a:graphic>
-            <wp14:sizeRelH relativeFrom="page">
-              <wp14:pctWidth>0</wp14:pctWidth>
-            </wp14:sizeRelH>
-            <wp14:sizeRelV relativeFrom="page">
-              <wp14:pctHeight>0</wp14:pctHeight>
-            </wp14:sizeRelV>
-          </wp:anchor>
-        </w:drawing>
-      </w:r>
-      <w:r>
-        <w:rPr>
-          <w:noProof/>
-          <w:sz w:val="32"/>
-          <w:szCs w:val="32"/>
-          <w:lang w:val="en-US"/>
-        </w:rPr>
-        <w:drawing>
-          <wp:anchor distT="0" distB="0" distL="114300" distR="114300" simplePos="0" relativeHeight="251659264" behindDoc="0" locked="0" layoutInCell="1" allowOverlap="1" wp14:anchorId="26B2E816" wp14:editId="4327D81E">
-            <wp:simplePos x="0" y="0"/>
-            <wp:positionH relativeFrom="margin">
-              <wp:posOffset>0</wp:posOffset>
-            </wp:positionH>
-            <wp:positionV relativeFrom="paragraph">
-              <wp:posOffset>104954</wp:posOffset>
-            </wp:positionV>
-            <wp:extent cx="2251075" cy="1729105"/>
-            <wp:effectExtent l="0" t="0" r="0" b="4445"/>
-            <wp:wrapTopAndBottom/>
-            <wp:docPr id="852875186" name="Picture 2"/>
-            <wp:cNvGraphicFramePr>
-              <a:graphicFrameLocks xmlns:a="http://schemas.openxmlformats.org/drawingml/2006/main" noChangeAspect="1"/>
-            </wp:cNvGraphicFramePr>
-            <a:graphic xmlns:a="http://schemas.openxmlformats.org/drawingml/2006/main">
-              <a:graphicData uri="http://schemas.openxmlformats.org/drawingml/2006/picture">
-                <pic:pic xmlns:pic="http://schemas.openxmlformats.org/drawingml/2006/picture">
-                  <pic:nvPicPr>
-                    <pic:cNvPr id="0" name="Picture 3"/>
                     <pic:cNvPicPr>
                       <a:picLocks noChangeAspect="1" noChangeArrowheads="1"/>
                     </pic:cNvPicPr>
@@ -1971,7 +1683,7 @@
                   <pic:spPr bwMode="auto">
                     <a:xfrm>
                       <a:off x="0" y="0"/>
-                      <a:ext cx="2251075" cy="1729105"/>
+                      <a:ext cx="2316480" cy="1779270"/>
                     </a:xfrm>
                     <a:prstGeom prst="rect">
                       <a:avLst/>
@@ -2003,26 +1715,6 @@
           <w:lang w:val="en-US"/>
         </w:rPr>
       </w:pPr>
-    </w:p>
-    <w:p>
-      <w:pPr>
-        <w:jc w:val="both"/>
-        <w:rPr>
-          <w:sz w:val="32"/>
-          <w:szCs w:val="32"/>
-          <w:lang w:val="en-US"/>
-        </w:rPr>
-      </w:pPr>
-    </w:p>
-    <w:p>
-      <w:pPr>
-        <w:jc w:val="both"/>
-        <w:rPr>
-          <w:sz w:val="32"/>
-          <w:szCs w:val="32"/>
-          <w:lang w:val="en-US"/>
-        </w:rPr>
-      </w:pPr>
       <w:r>
         <w:rPr>
           <w:noProof/>
@@ -2030,20 +1722,19 @@
           <w:szCs w:val="32"/>
           <w:lang w:val="en-US"/>
         </w:rPr>
-        <w:lastRenderedPageBreak/>
         <mc:AlternateContent>
           <mc:Choice Requires="wps">
             <w:drawing>
-              <wp:anchor distT="0" distB="0" distL="114300" distR="114300" simplePos="0" relativeHeight="251673600" behindDoc="0" locked="0" layoutInCell="1" allowOverlap="1" wp14:anchorId="548579F0" wp14:editId="3D95BE37">
+              <wp:anchor distT="0" distB="0" distL="114300" distR="114300" simplePos="0" relativeHeight="251673600" behindDoc="0" locked="0" layoutInCell="1" allowOverlap="1" wp14:anchorId="548579F0" wp14:editId="012E5897">
                 <wp:simplePos x="0" y="0"/>
                 <wp:positionH relativeFrom="column">
-                  <wp:posOffset>2537159</wp:posOffset>
+                  <wp:posOffset>2529694</wp:posOffset>
                 </wp:positionH>
                 <wp:positionV relativeFrom="paragraph">
-                  <wp:posOffset>263057</wp:posOffset>
+                  <wp:posOffset>4023458</wp:posOffset>
                 </wp:positionV>
-                <wp:extent cx="4580255" cy="2146434"/>
-                <wp:effectExtent l="0" t="0" r="10795" b="25400"/>
+                <wp:extent cx="4580255" cy="2384474"/>
+                <wp:effectExtent l="0" t="0" r="10795" b="15875"/>
                 <wp:wrapNone/>
                 <wp:docPr id="1361474994" name="Text Box 4"/>
                 <wp:cNvGraphicFramePr/>
@@ -2054,7 +1745,7 @@
                       <wps:spPr>
                         <a:xfrm>
                           <a:off x="0" y="0"/>
-                          <a:ext cx="4580255" cy="2146434"/>
+                          <a:ext cx="4580255" cy="2384474"/>
                         </a:xfrm>
                         <a:prstGeom prst="rect">
                           <a:avLst/>
@@ -2072,6 +1763,8 @@
                         <w:txbxContent>
                           <w:p>
                             <w:pPr>
+                              <w:spacing w:line="240" w:lineRule="auto"/>
+                              <w:jc w:val="both"/>
                               <w:rPr>
                                 <w:sz w:val="32"/>
                                 <w:szCs w:val="32"/>
@@ -2084,7 +1777,7 @@
                                 <w:szCs w:val="32"/>
                                 <w:lang w:val="en-US"/>
                               </w:rPr>
-                              <w:t xml:space="preserve">A slightly right leaning even graph with its peak in the </w:t>
+                              <w:t xml:space="preserve">A left-skewed (-0.110 skewness) multimodal histogram peaking in the </w:t>
                             </w:r>
                             <w:proofErr w:type="spellStart"/>
                             <w:r>
@@ -2102,7 +1795,7 @@
                                 <w:szCs w:val="32"/>
                                 <w:lang w:val="en-US"/>
                               </w:rPr>
-                              <w:t xml:space="preserve"> and a high crest at the far left caused my narrow characters such as </w:t>
+                              <w:t>. The large spike on the left is likely caused by narrow characters such as ‘</w:t>
                             </w:r>
                             <w:proofErr w:type="spellStart"/>
                             <w:r>
@@ -2120,7 +1813,7 @@
                                 <w:szCs w:val="32"/>
                                 <w:lang w:val="en-US"/>
                               </w:rPr>
-                              <w:t xml:space="preserve"> and </w:t>
+                              <w:t>’ and ‘</w:t>
                             </w:r>
                             <w:proofErr w:type="spellStart"/>
                             <w:r>
@@ -2138,7 +1831,7 @@
                                 <w:szCs w:val="32"/>
                                 <w:lang w:val="en-US"/>
                               </w:rPr>
-                              <w:t>. A vast majority of the values are less than 1 implying that most of the images are taller than they are wide. However</w:t>
+                              <w:t>’.</w:t>
                             </w:r>
                             <w:r>
                               <w:rPr>
@@ -2146,7 +1839,7 @@
                                 <w:szCs w:val="32"/>
                                 <w:lang w:val="en-US"/>
                               </w:rPr>
-                              <w:t>,</w:t>
+                              <w:t xml:space="preserve"> </w:t>
                             </w:r>
                             <w:r>
                               <w:rPr>
@@ -2154,7 +1847,23 @@
                                 <w:szCs w:val="32"/>
                                 <w:lang w:val="en-US"/>
                               </w:rPr>
-                              <w:t xml:space="preserve"> the right leaning nature suggests that they are often somewhat similar.</w:t>
+                              <w:t xml:space="preserve">Most values are less than 1, indicating they are taller than they are wide. However, the negative skew indicates that </w:t>
+                            </w:r>
+                            <w:r>
+                              <w:rPr>
+                                <w:sz w:val="32"/>
+                                <w:szCs w:val="32"/>
+                                <w:lang w:val="en-US"/>
+                              </w:rPr>
+                              <w:t>most</w:t>
+                            </w:r>
+                            <w:r>
+                              <w:rPr>
+                                <w:sz w:val="32"/>
+                                <w:szCs w:val="32"/>
+                                <w:lang w:val="en-US"/>
+                              </w:rPr>
+                              <w:t xml:space="preserve"> values lie between 0.6 and 1.2. These factors make this a key value in discriminating between characters.</w:t>
                             </w:r>
                           </w:p>
                         </w:txbxContent>
@@ -2179,11 +1888,13 @@
           </mc:Choice>
           <mc:Fallback>
             <w:pict>
-              <v:shape w14:anchorId="548579F0" id="_x0000_s1031" type="#_x0000_t202" style="position:absolute;left:0;text-align:left;margin-left:199.8pt;margin-top:20.7pt;width:360.65pt;height:169pt;z-index:251673600;visibility:visible;mso-wrap-style:square;mso-width-percent:0;mso-height-percent:0;mso-wrap-distance-left:9pt;mso-wrap-distance-top:0;mso-wrap-distance-right:9pt;mso-wrap-distance-bottom:0;mso-position-horizontal:absolute;mso-position-horizontal-relative:text;mso-position-vertical:absolute;mso-position-vertical-relative:text;mso-width-percent:0;mso-height-percent:0;mso-width-relative:margin;mso-height-relative:margin;v-text-anchor:top" o:gfxdata="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" fillcolor="white [3201]" strokeweight=".5pt">
+              <v:shape w14:anchorId="548579F0" id="_x0000_s1030" type="#_x0000_t202" style="position:absolute;left:0;text-align:left;margin-left:199.2pt;margin-top:316.8pt;width:360.65pt;height:187.75pt;z-index:251673600;visibility:visible;mso-wrap-style:square;mso-width-percent:0;mso-height-percent:0;mso-wrap-distance-left:9pt;mso-wrap-distance-top:0;mso-wrap-distance-right:9pt;mso-wrap-distance-bottom:0;mso-position-horizontal:absolute;mso-position-horizontal-relative:text;mso-position-vertical:absolute;mso-position-vertical-relative:text;mso-width-percent:0;mso-height-percent:0;mso-width-relative:margin;mso-height-relative:margin;v-text-anchor:top" o:gfxdata="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" fillcolor="white [3201]" strokeweight=".5pt">
                 <v:textbox>
                   <w:txbxContent>
                     <w:p>
                       <w:pPr>
+                        <w:spacing w:line="240" w:lineRule="auto"/>
+                        <w:jc w:val="both"/>
                         <w:rPr>
                           <w:sz w:val="32"/>
                           <w:szCs w:val="32"/>
@@ -2196,7 +1907,7 @@
                           <w:szCs w:val="32"/>
                           <w:lang w:val="en-US"/>
                         </w:rPr>
-                        <w:t xml:space="preserve">A slightly right leaning even graph with its peak in the </w:t>
+                        <w:t xml:space="preserve">A left-skewed (-0.110 skewness) multimodal histogram peaking in the </w:t>
                       </w:r>
                       <w:proofErr w:type="spellStart"/>
                       <w:r>
@@ -2214,7 +1925,7 @@
                           <w:szCs w:val="32"/>
                           <w:lang w:val="en-US"/>
                         </w:rPr>
-                        <w:t xml:space="preserve"> and a high crest at the far left caused my narrow characters such as </w:t>
+                        <w:t>. The large spike on the left is likely caused by narrow characters such as ‘</w:t>
                       </w:r>
                       <w:proofErr w:type="spellStart"/>
                       <w:r>
@@ -2232,7 +1943,7 @@
                           <w:szCs w:val="32"/>
                           <w:lang w:val="en-US"/>
                         </w:rPr>
-                        <w:t xml:space="preserve"> and </w:t>
+                        <w:t>’ and ‘</w:t>
                       </w:r>
                       <w:proofErr w:type="spellStart"/>
                       <w:r>
@@ -2250,7 +1961,7 @@
                           <w:szCs w:val="32"/>
                           <w:lang w:val="en-US"/>
                         </w:rPr>
-                        <w:t>. A vast majority of the values are less than 1 implying that most of the images are taller than they are wide. However</w:t>
+                        <w:t>’.</w:t>
                       </w:r>
                       <w:r>
                         <w:rPr>
@@ -2258,7 +1969,7 @@
                           <w:szCs w:val="32"/>
                           <w:lang w:val="en-US"/>
                         </w:rPr>
-                        <w:t>,</w:t>
+                        <w:t xml:space="preserve"> </w:t>
                       </w:r>
                       <w:r>
                         <w:rPr>
@@ -2266,7 +1977,23 @@
                           <w:szCs w:val="32"/>
                           <w:lang w:val="en-US"/>
                         </w:rPr>
-                        <w:t xml:space="preserve"> the right leaning nature suggests that they are often somewhat similar.</w:t>
+                        <w:t xml:space="preserve">Most values are less than 1, indicating they are taller than they are wide. However, the negative skew indicates that </w:t>
+                      </w:r>
+                      <w:r>
+                        <w:rPr>
+                          <w:sz w:val="32"/>
+                          <w:szCs w:val="32"/>
+                          <w:lang w:val="en-US"/>
+                        </w:rPr>
+                        <w:t>most</w:t>
+                      </w:r>
+                      <w:r>
+                        <w:rPr>
+                          <w:sz w:val="32"/>
+                          <w:szCs w:val="32"/>
+                          <w:lang w:val="en-US"/>
+                        </w:rPr>
+                        <w:t xml:space="preserve"> values lie between 0.6 and 1.2. These factors make this a key value in discriminating between characters.</w:t>
                       </w:r>
                     </w:p>
                   </w:txbxContent>
@@ -2283,17 +2010,202 @@
           <w:szCs w:val="32"/>
           <w:lang w:val="en-US"/>
         </w:rPr>
+        <mc:AlternateContent>
+          <mc:Choice Requires="wps">
+            <w:drawing>
+              <wp:anchor distT="0" distB="0" distL="114300" distR="114300" simplePos="0" relativeHeight="251723776" behindDoc="0" locked="0" layoutInCell="1" allowOverlap="1" wp14:anchorId="68C0A0D9" wp14:editId="16D06534">
+                <wp:simplePos x="0" y="0"/>
+                <wp:positionH relativeFrom="margin">
+                  <wp:posOffset>2509764</wp:posOffset>
+                </wp:positionH>
+                <wp:positionV relativeFrom="paragraph">
+                  <wp:posOffset>1970258</wp:posOffset>
+                </wp:positionV>
+                <wp:extent cx="4580255" cy="1835834"/>
+                <wp:effectExtent l="0" t="0" r="10795" b="12065"/>
+                <wp:wrapNone/>
+                <wp:docPr id="1148243270" name="Text Box 4"/>
+                <wp:cNvGraphicFramePr/>
+                <a:graphic xmlns:a="http://schemas.openxmlformats.org/drawingml/2006/main">
+                  <a:graphicData uri="http://schemas.microsoft.com/office/word/2010/wordprocessingShape">
+                    <wps:wsp>
+                      <wps:cNvSpPr txBox="1"/>
+                      <wps:spPr>
+                        <a:xfrm>
+                          <a:off x="0" y="0"/>
+                          <a:ext cx="4580255" cy="1835834"/>
+                        </a:xfrm>
+                        <a:prstGeom prst="rect">
+                          <a:avLst/>
+                        </a:prstGeom>
+                        <a:solidFill>
+                          <a:schemeClr val="lt1"/>
+                        </a:solidFill>
+                        <a:ln w="6350">
+                          <a:solidFill>
+                            <a:prstClr val="black"/>
+                          </a:solidFill>
+                        </a:ln>
+                      </wps:spPr>
+                      <wps:txbx>
+                        <w:txbxContent>
+                          <w:p>
+                            <w:pPr>
+                              <w:spacing w:line="240" w:lineRule="auto"/>
+                              <w:jc w:val="both"/>
+                              <w:rPr>
+                                <w:sz w:val="32"/>
+                                <w:szCs w:val="32"/>
+                                <w:lang w:val="en-US"/>
+                              </w:rPr>
+                            </w:pPr>
+                            <w:proofErr w:type="gramStart"/>
+                            <w:r>
+                              <w:rPr>
+                                <w:sz w:val="32"/>
+                                <w:szCs w:val="32"/>
+                                <w:lang w:val="en-US"/>
+                              </w:rPr>
+                              <w:t>Right-skewed</w:t>
+                            </w:r>
+                            <w:proofErr w:type="gramEnd"/>
+                            <w:r>
+                              <w:rPr>
+                                <w:sz w:val="32"/>
+                                <w:szCs w:val="32"/>
+                                <w:lang w:val="en-US"/>
+                              </w:rPr>
+                              <w:t xml:space="preserve"> (</w:t>
+                            </w:r>
+                            <w:r>
+                              <w:rPr>
+                                <w:sz w:val="32"/>
+                                <w:szCs w:val="32"/>
+                                <w:lang w:val="en-US"/>
+                              </w:rPr>
+                              <w:t>0.</w:t>
+                            </w:r>
+                            <w:r>
+                              <w:rPr>
+                                <w:sz w:val="32"/>
+                                <w:szCs w:val="32"/>
+                                <w:lang w:val="en-US"/>
+                              </w:rPr>
+                              <w:t>973 skewness) multimodal histogram comprising of 3 columns separated by values of zero. This may prove useful as the separated columns may encompass different characters and could help to distinguish letters and non-letters</w:t>
+                            </w:r>
+                            <w:r>
+                              <w:rPr>
+                                <w:sz w:val="32"/>
+                                <w:szCs w:val="32"/>
+                                <w:lang w:val="en-US"/>
+                              </w:rPr>
+                              <w:t>. Alternatively, the separate columns could be outliers and may not be useful</w:t>
+                            </w:r>
+                          </w:p>
+                        </w:txbxContent>
+                      </wps:txbx>
+                      <wps:bodyPr rot="0" spcFirstLastPara="0" vertOverflow="overflow" horzOverflow="overflow" vert="horz" wrap="square" lIns="91440" tIns="45720" rIns="91440" bIns="45720" numCol="1" spcCol="0" rtlCol="0" fromWordArt="0" anchor="t" anchorCtr="0" forceAA="0" compatLnSpc="1">
+                        <a:prstTxWarp prst="textNoShape">
+                          <a:avLst/>
+                        </a:prstTxWarp>
+                        <a:noAutofit/>
+                      </wps:bodyPr>
+                    </wps:wsp>
+                  </a:graphicData>
+                </a:graphic>
+                <wp14:sizeRelH relativeFrom="margin">
+                  <wp14:pctWidth>0</wp14:pctWidth>
+                </wp14:sizeRelH>
+                <wp14:sizeRelV relativeFrom="margin">
+                  <wp14:pctHeight>0</wp14:pctHeight>
+                </wp14:sizeRelV>
+              </wp:anchor>
+            </w:drawing>
+          </mc:Choice>
+          <mc:Fallback>
+            <w:pict>
+              <v:shape w14:anchorId="68C0A0D9" id="_x0000_s1031" type="#_x0000_t202" style="position:absolute;left:0;text-align:left;margin-left:197.6pt;margin-top:155.15pt;width:360.65pt;height:144.55pt;z-index:251723776;visibility:visible;mso-wrap-style:square;mso-width-percent:0;mso-height-percent:0;mso-wrap-distance-left:9pt;mso-wrap-distance-top:0;mso-wrap-distance-right:9pt;mso-wrap-distance-bottom:0;mso-position-horizontal:absolute;mso-position-horizontal-relative:margin;mso-position-vertical:absolute;mso-position-vertical-relative:text;mso-width-percent:0;mso-height-percent:0;mso-width-relative:margin;mso-height-relative:margin;v-text-anchor:top" o:gfxdata="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" fillcolor="white [3201]" strokeweight=".5pt">
+                <v:textbox>
+                  <w:txbxContent>
+                    <w:p>
+                      <w:pPr>
+                        <w:spacing w:line="240" w:lineRule="auto"/>
+                        <w:jc w:val="both"/>
+                        <w:rPr>
+                          <w:sz w:val="32"/>
+                          <w:szCs w:val="32"/>
+                          <w:lang w:val="en-US"/>
+                        </w:rPr>
+                      </w:pPr>
+                      <w:proofErr w:type="gramStart"/>
+                      <w:r>
+                        <w:rPr>
+                          <w:sz w:val="32"/>
+                          <w:szCs w:val="32"/>
+                          <w:lang w:val="en-US"/>
+                        </w:rPr>
+                        <w:t>Right-skewed</w:t>
+                      </w:r>
+                      <w:proofErr w:type="gramEnd"/>
+                      <w:r>
+                        <w:rPr>
+                          <w:sz w:val="32"/>
+                          <w:szCs w:val="32"/>
+                          <w:lang w:val="en-US"/>
+                        </w:rPr>
+                        <w:t xml:space="preserve"> (</w:t>
+                      </w:r>
+                      <w:r>
+                        <w:rPr>
+                          <w:sz w:val="32"/>
+                          <w:szCs w:val="32"/>
+                          <w:lang w:val="en-US"/>
+                        </w:rPr>
+                        <w:t>0.</w:t>
+                      </w:r>
+                      <w:r>
+                        <w:rPr>
+                          <w:sz w:val="32"/>
+                          <w:szCs w:val="32"/>
+                          <w:lang w:val="en-US"/>
+                        </w:rPr>
+                        <w:t>973 skewness) multimodal histogram comprising of 3 columns separated by values of zero. This may prove useful as the separated columns may encompass different characters and could help to distinguish letters and non-letters</w:t>
+                      </w:r>
+                      <w:r>
+                        <w:rPr>
+                          <w:sz w:val="32"/>
+                          <w:szCs w:val="32"/>
+                          <w:lang w:val="en-US"/>
+                        </w:rPr>
+                        <w:t>. Alternatively, the separate columns could be outliers and may not be useful</w:t>
+                      </w:r>
+                    </w:p>
+                  </w:txbxContent>
+                </v:textbox>
+                <w10:wrap anchorx="margin"/>
+              </v:shape>
+            </w:pict>
+          </mc:Fallback>
+        </mc:AlternateContent>
+      </w:r>
+      <w:r>
+        <w:rPr>
+          <w:noProof/>
+          <w:sz w:val="32"/>
+          <w:szCs w:val="32"/>
+          <w:lang w:val="en-US"/>
+        </w:rPr>
         <w:drawing>
-          <wp:anchor distT="0" distB="0" distL="114300" distR="114300" simplePos="0" relativeHeight="251665408" behindDoc="0" locked="0" layoutInCell="1" allowOverlap="1" wp14:anchorId="17FFCCE0" wp14:editId="6CD196DB">
+          <wp:anchor distT="0" distB="0" distL="114300" distR="114300" simplePos="0" relativeHeight="251665408" behindDoc="0" locked="0" layoutInCell="1" allowOverlap="1" wp14:anchorId="17FFCCE0" wp14:editId="5BBDA6ED">
             <wp:simplePos x="0" y="0"/>
             <wp:positionH relativeFrom="margin">
               <wp:align>left</wp:align>
             </wp:positionH>
             <wp:positionV relativeFrom="paragraph">
-              <wp:posOffset>283715</wp:posOffset>
+              <wp:posOffset>4081780</wp:posOffset>
             </wp:positionV>
-            <wp:extent cx="2218690" cy="1704340"/>
-            <wp:effectExtent l="0" t="0" r="0" b="0"/>
+            <wp:extent cx="2351405" cy="1806575"/>
+            <wp:effectExtent l="0" t="0" r="0" b="3175"/>
             <wp:wrapTopAndBottom/>
             <wp:docPr id="545167709" name="Picture 8"/>
             <wp:cNvGraphicFramePr>
@@ -2324,7 +2236,77 @@
                   <pic:spPr bwMode="auto">
                     <a:xfrm>
                       <a:off x="0" y="0"/>
-                      <a:ext cx="2218690" cy="1704340"/>
+                      <a:ext cx="2351405" cy="1806575"/>
+                    </a:xfrm>
+                    <a:prstGeom prst="rect">
+                      <a:avLst/>
+                    </a:prstGeom>
+                    <a:noFill/>
+                    <a:ln>
+                      <a:noFill/>
+                    </a:ln>
+                  </pic:spPr>
+                </pic:pic>
+              </a:graphicData>
+            </a:graphic>
+            <wp14:sizeRelH relativeFrom="page">
+              <wp14:pctWidth>0</wp14:pctWidth>
+            </wp14:sizeRelH>
+            <wp14:sizeRelV relativeFrom="page">
+              <wp14:pctHeight>0</wp14:pctHeight>
+            </wp14:sizeRelV>
+          </wp:anchor>
+        </w:drawing>
+      </w:r>
+      <w:r>
+        <w:rPr>
+          <w:noProof/>
+          <w:sz w:val="32"/>
+          <w:szCs w:val="32"/>
+          <w:lang w:val="en-US"/>
+        </w:rPr>
+        <w:drawing>
+          <wp:anchor distT="0" distB="0" distL="114300" distR="114300" simplePos="0" relativeHeight="251664384" behindDoc="0" locked="0" layoutInCell="1" allowOverlap="1" wp14:anchorId="75F2C6F9" wp14:editId="2610A771">
+            <wp:simplePos x="0" y="0"/>
+            <wp:positionH relativeFrom="margin">
+              <wp:align>left</wp:align>
+            </wp:positionH>
+            <wp:positionV relativeFrom="paragraph">
+              <wp:posOffset>2059940</wp:posOffset>
+            </wp:positionV>
+            <wp:extent cx="2316480" cy="1778635"/>
+            <wp:effectExtent l="0" t="0" r="7620" b="0"/>
+            <wp:wrapTopAndBottom/>
+            <wp:docPr id="1153375310" name="Picture 7"/>
+            <wp:cNvGraphicFramePr>
+              <a:graphicFrameLocks xmlns:a="http://schemas.openxmlformats.org/drawingml/2006/main" noChangeAspect="1"/>
+            </wp:cNvGraphicFramePr>
+            <a:graphic xmlns:a="http://schemas.openxmlformats.org/drawingml/2006/main">
+              <a:graphicData uri="http://schemas.openxmlformats.org/drawingml/2006/picture">
+                <pic:pic xmlns:pic="http://schemas.openxmlformats.org/drawingml/2006/picture">
+                  <pic:nvPicPr>
+                    <pic:cNvPr id="0" name="Picture 6"/>
+                    <pic:cNvPicPr>
+                      <a:picLocks noChangeAspect="1" noChangeArrowheads="1"/>
+                    </pic:cNvPicPr>
+                  </pic:nvPicPr>
+                  <pic:blipFill>
+                    <a:blip r:embed="rId13" cstate="print">
+                      <a:extLst>
+                        <a:ext uri="{28A0092B-C50C-407E-A947-70E740481C1C}">
+                          <a14:useLocalDpi xmlns:a14="http://schemas.microsoft.com/office/drawing/2010/main" val="0"/>
+                        </a:ext>
+                      </a:extLst>
+                    </a:blip>
+                    <a:srcRect/>
+                    <a:stretch>
+                      <a:fillRect/>
+                    </a:stretch>
+                  </pic:blipFill>
+                  <pic:spPr bwMode="auto">
+                    <a:xfrm>
+                      <a:off x="0" y="0"/>
+                      <a:ext cx="2316480" cy="1778635"/>
                     </a:xfrm>
                     <a:prstGeom prst="rect">
                       <a:avLst/>
@@ -2347,9 +2329,2368 @@
         </w:drawing>
       </w:r>
     </w:p>
+    <w:p>
+      <w:pPr>
+        <w:jc w:val="both"/>
+        <w:rPr>
+          <w:b/>
+          <w:bCs/>
+          <w:sz w:val="32"/>
+          <w:szCs w:val="32"/>
+          <w:lang w:val="en-US"/>
+        </w:rPr>
+      </w:pPr>
+    </w:p>
+    <w:p>
+      <w:pPr>
+        <w:jc w:val="both"/>
+        <w:rPr>
+          <w:b/>
+          <w:bCs/>
+          <w:sz w:val="32"/>
+          <w:szCs w:val="32"/>
+          <w:lang w:val="en-US"/>
+        </w:rPr>
+      </w:pPr>
+    </w:p>
+    <w:p>
+      <w:pPr>
+        <w:jc w:val="both"/>
+        <w:rPr>
+          <w:b/>
+          <w:bCs/>
+          <w:sz w:val="32"/>
+          <w:szCs w:val="32"/>
+          <w:lang w:val="en-US"/>
+        </w:rPr>
+      </w:pPr>
+      <w:r>
+        <w:rPr>
+          <w:b/>
+          <w:bCs/>
+          <w:noProof/>
+          <w:sz w:val="32"/>
+          <w:szCs w:val="32"/>
+          <w:lang w:val="en-US"/>
+        </w:rPr>
+        <mc:AlternateContent>
+          <mc:Choice Requires="wps">
+            <w:drawing>
+              <wp:anchor distT="0" distB="0" distL="114300" distR="114300" simplePos="0" relativeHeight="251724800" behindDoc="0" locked="0" layoutInCell="1" allowOverlap="1" wp14:anchorId="31D06D60" wp14:editId="6AE9A926">
+                <wp:simplePos x="0" y="0"/>
+                <wp:positionH relativeFrom="page">
+                  <wp:align>center</wp:align>
+                </wp:positionH>
+                <wp:positionV relativeFrom="paragraph">
+                  <wp:posOffset>6497</wp:posOffset>
+                </wp:positionV>
+                <wp:extent cx="6999898" cy="1237956"/>
+                <wp:effectExtent l="0" t="0" r="10795" b="19685"/>
+                <wp:wrapNone/>
+                <wp:docPr id="1162366147" name="Text Box 21"/>
+                <wp:cNvGraphicFramePr/>
+                <a:graphic xmlns:a="http://schemas.openxmlformats.org/drawingml/2006/main">
+                  <a:graphicData uri="http://schemas.microsoft.com/office/word/2010/wordprocessingShape">
+                    <wps:wsp>
+                      <wps:cNvSpPr txBox="1"/>
+                      <wps:spPr>
+                        <a:xfrm>
+                          <a:off x="0" y="0"/>
+                          <a:ext cx="6999898" cy="1237956"/>
+                        </a:xfrm>
+                        <a:prstGeom prst="rect">
+                          <a:avLst/>
+                        </a:prstGeom>
+                        <a:solidFill>
+                          <a:schemeClr val="lt1"/>
+                        </a:solidFill>
+                        <a:ln w="6350">
+                          <a:solidFill>
+                            <a:prstClr val="black"/>
+                          </a:solidFill>
+                        </a:ln>
+                      </wps:spPr>
+                      <wps:txbx>
+                        <w:txbxContent>
+                          <w:p>
+                            <w:pPr>
+                              <w:jc w:val="both"/>
+                              <w:rPr>
+                                <w:sz w:val="32"/>
+                                <w:szCs w:val="32"/>
+                                <w:lang w:val="en-US"/>
+                              </w:rPr>
+                            </w:pPr>
+                            <w:r>
+                              <w:rPr>
+                                <w:sz w:val="32"/>
+                                <w:szCs w:val="32"/>
+                                <w:lang w:val="en-US"/>
+                              </w:rPr>
+                              <w:t xml:space="preserve">All graphs presented in section 3.1 are either bimodal or multimodal. This could be a key indicator in each graph of distinct categories of characters. These categories could be used to distinguish between characters and more specifically letters and non-letters which we look at later. </w:t>
+                            </w:r>
+                          </w:p>
+                        </w:txbxContent>
+                      </wps:txbx>
+                      <wps:bodyPr rot="0" spcFirstLastPara="0" vertOverflow="overflow" horzOverflow="overflow" vert="horz" wrap="square" lIns="91440" tIns="45720" rIns="91440" bIns="45720" numCol="1" spcCol="0" rtlCol="0" fromWordArt="0" anchor="t" anchorCtr="0" forceAA="0" compatLnSpc="1">
+                        <a:prstTxWarp prst="textNoShape">
+                          <a:avLst/>
+                        </a:prstTxWarp>
+                        <a:noAutofit/>
+                      </wps:bodyPr>
+                    </wps:wsp>
+                  </a:graphicData>
+                </a:graphic>
+                <wp14:sizeRelV relativeFrom="margin">
+                  <wp14:pctHeight>0</wp14:pctHeight>
+                </wp14:sizeRelV>
+              </wp:anchor>
+            </w:drawing>
+          </mc:Choice>
+          <mc:Fallback>
+            <w:pict>
+              <v:shape w14:anchorId="31D06D60" id="Text Box 21" o:spid="_x0000_s1032" type="#_x0000_t202" style="position:absolute;left:0;text-align:left;margin-left:0;margin-top:.5pt;width:551.15pt;height:97.5pt;z-index:251724800;visibility:visible;mso-wrap-style:square;mso-height-percent:0;mso-wrap-distance-left:9pt;mso-wrap-distance-top:0;mso-wrap-distance-right:9pt;mso-wrap-distance-bottom:0;mso-position-horizontal:center;mso-position-horizontal-relative:page;mso-position-vertical:absolute;mso-position-vertical-relative:text;mso-height-percent:0;mso-height-relative:margin;v-text-anchor:top" o:gfxdata="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" fillcolor="white [3201]" strokeweight=".5pt">
+                <v:textbox>
+                  <w:txbxContent>
+                    <w:p>
+                      <w:pPr>
+                        <w:jc w:val="both"/>
+                        <w:rPr>
+                          <w:sz w:val="32"/>
+                          <w:szCs w:val="32"/>
+                          <w:lang w:val="en-US"/>
+                        </w:rPr>
+                      </w:pPr>
+                      <w:r>
+                        <w:rPr>
+                          <w:sz w:val="32"/>
+                          <w:szCs w:val="32"/>
+                          <w:lang w:val="en-US"/>
+                        </w:rPr>
+                        <w:t xml:space="preserve">All graphs presented in section 3.1 are either bimodal or multimodal. This could be a key indicator in each graph of distinct categories of characters. These categories could be used to distinguish between characters and more specifically letters and non-letters which we look at later. </w:t>
+                      </w:r>
+                    </w:p>
+                  </w:txbxContent>
+                </v:textbox>
+                <w10:wrap anchorx="page"/>
+              </v:shape>
+            </w:pict>
+          </mc:Fallback>
+        </mc:AlternateContent>
+      </w:r>
+    </w:p>
+    <w:p>
+      <w:pPr>
+        <w:jc w:val="both"/>
+        <w:rPr>
+          <w:b/>
+          <w:bCs/>
+          <w:sz w:val="32"/>
+          <w:szCs w:val="32"/>
+          <w:lang w:val="en-US"/>
+        </w:rPr>
+      </w:pPr>
+    </w:p>
+    <w:p>
+      <w:pPr>
+        <w:jc w:val="both"/>
+        <w:rPr>
+          <w:b/>
+          <w:bCs/>
+          <w:sz w:val="32"/>
+          <w:szCs w:val="32"/>
+          <w:lang w:val="en-US"/>
+        </w:rPr>
+      </w:pPr>
+    </w:p>
+    <w:p>
+      <w:pPr>
+        <w:jc w:val="both"/>
+        <w:rPr>
+          <w:b/>
+          <w:bCs/>
+          <w:sz w:val="32"/>
+          <w:szCs w:val="32"/>
+          <w:lang w:val="en-US"/>
+        </w:rPr>
+      </w:pPr>
+      <w:r>
+        <w:rPr>
+          <w:b/>
+          <w:bCs/>
+          <w:sz w:val="32"/>
+          <w:szCs w:val="32"/>
+          <w:lang w:val="en-US"/>
+        </w:rPr>
+        <w:lastRenderedPageBreak/>
+        <w:t>Section 3.</w:t>
+      </w:r>
+      <w:r>
+        <w:rPr>
+          <w:b/>
+          <w:bCs/>
+          <w:sz w:val="32"/>
+          <w:szCs w:val="32"/>
+          <w:lang w:val="en-US"/>
+        </w:rPr>
+        <w:t>2</w:t>
+      </w:r>
+    </w:p>
+    <w:tbl>
+      <w:tblPr>
+        <w:tblStyle w:val="TableGrid"/>
+        <w:tblW w:w="0" w:type="auto"/>
+        <w:tblLook w:val="04A0" w:firstRow="1" w:lastRow="0" w:firstColumn="1" w:lastColumn="0" w:noHBand="0" w:noVBand="1"/>
+      </w:tblPr>
+      <w:tblGrid>
+        <w:gridCol w:w="4896"/>
+        <w:gridCol w:w="6151"/>
+      </w:tblGrid>
+      <w:tr>
+        <w:tc>
+          <w:tcPr>
+            <w:tcW w:w="4248" w:type="dxa"/>
+          </w:tcPr>
+          <w:p>
+            <w:pPr>
+              <w:jc w:val="center"/>
+              <w:rPr>
+                <w:b/>
+                <w:bCs/>
+                <w:sz w:val="36"/>
+                <w:szCs w:val="36"/>
+                <w:lang w:val="en-US"/>
+              </w:rPr>
+            </w:pPr>
+            <w:r>
+              <w:rPr>
+                <w:b/>
+                <w:bCs/>
+                <w:sz w:val="36"/>
+                <w:szCs w:val="36"/>
+                <w:lang w:val="en-US"/>
+              </w:rPr>
+              <w:t>Summary Statistics</w:t>
+            </w:r>
+          </w:p>
+        </w:tc>
+        <w:tc>
+          <w:tcPr>
+            <w:tcW w:w="6799" w:type="dxa"/>
+          </w:tcPr>
+          <w:p>
+            <w:pPr>
+              <w:jc w:val="center"/>
+              <w:rPr>
+                <w:b/>
+                <w:bCs/>
+                <w:sz w:val="36"/>
+                <w:szCs w:val="36"/>
+                <w:lang w:val="en-US"/>
+              </w:rPr>
+            </w:pPr>
+            <w:r>
+              <w:rPr>
+                <w:b/>
+                <w:bCs/>
+                <w:sz w:val="36"/>
+                <w:szCs w:val="36"/>
+                <w:lang w:val="en-US"/>
+              </w:rPr>
+              <w:t>Analysis</w:t>
+            </w:r>
+          </w:p>
+        </w:tc>
+      </w:tr>
+      <w:tr>
+        <w:trPr>
+          <w:trHeight w:val="1754"/>
+        </w:trPr>
+        <w:tc>
+          <w:tcPr>
+            <w:tcW w:w="4248" w:type="dxa"/>
+          </w:tcPr>
+          <w:p>
+            <w:pPr>
+              <w:jc w:val="both"/>
+              <w:rPr>
+                <w:lang w:val="en-US"/>
+              </w:rPr>
+            </w:pPr>
+            <w:r>
+              <w:rPr>
+                <w:b/>
+                <w:bCs/>
+                <w:sz w:val="32"/>
+                <w:szCs w:val="32"/>
+                <w:lang w:val="en-US"/>
+              </w:rPr>
+              <w:drawing>
+                <wp:anchor distT="0" distB="0" distL="114300" distR="114300" simplePos="0" relativeHeight="251657215" behindDoc="1" locked="0" layoutInCell="1" allowOverlap="1" wp14:anchorId="3D9F99D5" wp14:editId="6F1B1BA1">
+                  <wp:simplePos x="0" y="0"/>
+                  <wp:positionH relativeFrom="margin">
+                    <wp:posOffset>-70485</wp:posOffset>
+                  </wp:positionH>
+                  <wp:positionV relativeFrom="paragraph">
+                    <wp:posOffset>73065</wp:posOffset>
+                  </wp:positionV>
+                  <wp:extent cx="2689058" cy="918379"/>
+                  <wp:effectExtent l="0" t="0" r="0" b="0"/>
+                  <wp:wrapNone/>
+                  <wp:docPr id="1966176053" name="Picture 1" descr="A white background with black text&#10;&#10;AI-generated content may be incorrect."/>
+                  <wp:cNvGraphicFramePr>
+                    <a:graphicFrameLocks xmlns:a="http://schemas.openxmlformats.org/drawingml/2006/main" noChangeAspect="1"/>
+                  </wp:cNvGraphicFramePr>
+                  <a:graphic xmlns:a="http://schemas.openxmlformats.org/drawingml/2006/main">
+                    <a:graphicData uri="http://schemas.openxmlformats.org/drawingml/2006/picture">
+                      <pic:pic xmlns:pic="http://schemas.openxmlformats.org/drawingml/2006/picture">
+                        <pic:nvPicPr>
+                          <pic:cNvPr id="1966176053" name="Picture 1" descr="A white background with black text&#10;&#10;AI-generated content may be incorrect."/>
+                          <pic:cNvPicPr/>
+                        </pic:nvPicPr>
+                        <pic:blipFill>
+                          <a:blip r:embed="rId14"/>
+                          <a:stretch>
+                            <a:fillRect/>
+                          </a:stretch>
+                        </pic:blipFill>
+                        <pic:spPr>
+                          <a:xfrm>
+                            <a:off x="0" y="0"/>
+                            <a:ext cx="2689058" cy="918379"/>
+                          </a:xfrm>
+                          <a:prstGeom prst="rect">
+                            <a:avLst/>
+                          </a:prstGeom>
+                        </pic:spPr>
+                      </pic:pic>
+                    </a:graphicData>
+                  </a:graphic>
+                  <wp14:sizeRelH relativeFrom="margin">
+                    <wp14:pctWidth>0</wp14:pctWidth>
+                  </wp14:sizeRelH>
+                  <wp14:sizeRelV relativeFrom="margin">
+                    <wp14:pctHeight>0</wp14:pctHeight>
+                  </wp14:sizeRelV>
+                </wp:anchor>
+              </w:drawing>
+            </w:r>
+          </w:p>
+        </w:tc>
+        <w:tc>
+          <w:tcPr>
+            <w:tcW w:w="6799" w:type="dxa"/>
+          </w:tcPr>
+          <w:p>
+            <w:pPr>
+              <w:jc w:val="both"/>
+              <w:rPr>
+                <w:sz w:val="22"/>
+                <w:szCs w:val="22"/>
+                <w:lang w:val="en-US"/>
+              </w:rPr>
+            </w:pPr>
+            <w:r>
+              <w:rPr>
+                <w:sz w:val="22"/>
+                <w:szCs w:val="22"/>
+                <w:lang w:val="en-US"/>
+              </w:rPr>
+              <w:t>For nr_pix, the difference in each statistic is significant, likely resulting from letters such as ‘d’ having more complicated structures than non-letters like ‘xclaim’.</w:t>
+            </w:r>
+            <w:r>
+              <w:rPr>
+                <w:sz w:val="22"/>
+                <w:szCs w:val="22"/>
+                <w:lang w:val="en-US"/>
+              </w:rPr>
+              <w:t xml:space="preserve"> Values less than 8 or greater than 34 are likely letters as these are the minimum and maximum values of non-letters.</w:t>
+            </w:r>
+            <w:r>
+              <w:rPr>
+                <w:sz w:val="22"/>
+                <w:szCs w:val="22"/>
+                <w:lang w:val="en-US"/>
+              </w:rPr>
+              <w:t xml:space="preserve"> This is likely useful in distinguishing </w:t>
+            </w:r>
+            <w:r>
+              <w:rPr>
+                <w:sz w:val="22"/>
+                <w:szCs w:val="22"/>
+                <w:lang w:val="en-US"/>
+              </w:rPr>
+              <w:t xml:space="preserve">between </w:t>
+            </w:r>
+            <w:r>
+              <w:rPr>
+                <w:sz w:val="22"/>
+                <w:szCs w:val="22"/>
+                <w:lang w:val="en-US"/>
+              </w:rPr>
+              <w:t>them</w:t>
+            </w:r>
+          </w:p>
+        </w:tc>
+      </w:tr>
+      <w:tr>
+        <w:trPr>
+          <w:trHeight w:val="1681"/>
+        </w:trPr>
+        <w:tc>
+          <w:tcPr>
+            <w:tcW w:w="4248" w:type="dxa"/>
+          </w:tcPr>
+          <w:p>
+            <w:pPr>
+              <w:jc w:val="both"/>
+              <w:rPr>
+                <w:lang w:val="en-US"/>
+              </w:rPr>
+            </w:pPr>
+            <w:r>
+              <w:rPr>
+                <w:b/>
+                <w:bCs/>
+                <w:sz w:val="32"/>
+                <w:szCs w:val="32"/>
+                <w:lang w:val="en-US"/>
+              </w:rPr>
+              <w:drawing>
+                <wp:anchor distT="0" distB="0" distL="114300" distR="114300" simplePos="0" relativeHeight="251732992" behindDoc="1" locked="0" layoutInCell="1" allowOverlap="1" wp14:anchorId="65CAE885" wp14:editId="4D22C5EE">
+                  <wp:simplePos x="0" y="0"/>
+                  <wp:positionH relativeFrom="margin">
+                    <wp:posOffset>-71120</wp:posOffset>
+                  </wp:positionH>
+                  <wp:positionV relativeFrom="paragraph">
+                    <wp:posOffset>46160</wp:posOffset>
+                  </wp:positionV>
+                  <wp:extent cx="2646680" cy="929640"/>
+                  <wp:effectExtent l="0" t="0" r="1270" b="3810"/>
+                  <wp:wrapNone/>
+                  <wp:docPr id="445096991" name="Picture 1" descr="A black and white text&#10;&#10;AI-generated content may be incorrect."/>
+                  <wp:cNvGraphicFramePr>
+                    <a:graphicFrameLocks xmlns:a="http://schemas.openxmlformats.org/drawingml/2006/main" noChangeAspect="1"/>
+                  </wp:cNvGraphicFramePr>
+                  <a:graphic xmlns:a="http://schemas.openxmlformats.org/drawingml/2006/main">
+                    <a:graphicData uri="http://schemas.openxmlformats.org/drawingml/2006/picture">
+                      <pic:pic xmlns:pic="http://schemas.openxmlformats.org/drawingml/2006/picture">
+                        <pic:nvPicPr>
+                          <pic:cNvPr id="1849699097" name="Picture 1" descr="A black and white text&#10;&#10;AI-generated content may be incorrect."/>
+                          <pic:cNvPicPr/>
+                        </pic:nvPicPr>
+                        <pic:blipFill>
+                          <a:blip r:embed="rId15"/>
+                          <a:stretch>
+                            <a:fillRect/>
+                          </a:stretch>
+                        </pic:blipFill>
+                        <pic:spPr>
+                          <a:xfrm>
+                            <a:off x="0" y="0"/>
+                            <a:ext cx="2646680" cy="929640"/>
+                          </a:xfrm>
+                          <a:prstGeom prst="rect">
+                            <a:avLst/>
+                          </a:prstGeom>
+                        </pic:spPr>
+                      </pic:pic>
+                    </a:graphicData>
+                  </a:graphic>
+                  <wp14:sizeRelH relativeFrom="margin">
+                    <wp14:pctWidth>0</wp14:pctWidth>
+                  </wp14:sizeRelH>
+                  <wp14:sizeRelV relativeFrom="margin">
+                    <wp14:pctHeight>0</wp14:pctHeight>
+                  </wp14:sizeRelV>
+                </wp:anchor>
+              </w:drawing>
+            </w:r>
+          </w:p>
+        </w:tc>
+        <w:tc>
+          <w:tcPr>
+            <w:tcW w:w="6799" w:type="dxa"/>
+          </w:tcPr>
+          <w:p>
+            <w:pPr>
+              <w:rPr>
+                <w:sz w:val="22"/>
+                <w:szCs w:val="22"/>
+                <w:lang w:val="en-US"/>
+              </w:rPr>
+            </w:pPr>
+            <w:r>
+              <w:rPr>
+                <w:sz w:val="22"/>
+                <w:szCs w:val="22"/>
+                <w:lang w:val="en-US"/>
+              </w:rPr>
+              <w:t>Rows_with_1 has a significant difference between letters and non-letters</w:t>
+            </w:r>
+            <w:r>
+              <w:rPr>
+                <w:sz w:val="22"/>
+                <w:szCs w:val="22"/>
+                <w:lang w:val="en-US"/>
+              </w:rPr>
+              <w:t>. L</w:t>
+            </w:r>
+            <w:r>
+              <w:rPr>
+                <w:sz w:val="22"/>
+                <w:szCs w:val="22"/>
+                <w:lang w:val="en-US"/>
+              </w:rPr>
+              <w:t>ikely caused by letters such as ‘i’</w:t>
+            </w:r>
+            <w:r>
+              <w:rPr>
+                <w:sz w:val="22"/>
+                <w:szCs w:val="22"/>
+                <w:lang w:val="en-US"/>
+              </w:rPr>
+              <w:t xml:space="preserve"> </w:t>
+            </w:r>
+            <w:r>
+              <w:rPr>
+                <w:sz w:val="22"/>
+                <w:szCs w:val="22"/>
+                <w:lang w:val="en-US"/>
+              </w:rPr>
+              <w:t>and ‘b’ which all have single pixel rows, images such as ‘smiley’ are often vertically symmetrical and as such, rows have more than 1 pixel</w:t>
+            </w:r>
+            <w:r>
+              <w:rPr>
+                <w:sz w:val="22"/>
+                <w:szCs w:val="22"/>
+                <w:lang w:val="en-US"/>
+              </w:rPr>
+              <w:t xml:space="preserve">. Based on maximum values, images with values of 13 are likely to be non-letters </w:t>
+            </w:r>
+          </w:p>
+        </w:tc>
+      </w:tr>
+      <w:tr>
+        <w:trPr>
+          <w:trHeight w:val="1562"/>
+        </w:trPr>
+        <w:tc>
+          <w:tcPr>
+            <w:tcW w:w="4248" w:type="dxa"/>
+          </w:tcPr>
+          <w:p>
+            <w:pPr>
+              <w:jc w:val="both"/>
+              <w:rPr>
+                <w:lang w:val="en-US"/>
+              </w:rPr>
+            </w:pPr>
+            <w:r>
+              <w:rPr>
+                <w:lang w:val="en-US"/>
+              </w:rPr>
+              <w:drawing>
+                <wp:anchor distT="0" distB="0" distL="114300" distR="114300" simplePos="0" relativeHeight="251735040" behindDoc="1" locked="0" layoutInCell="1" allowOverlap="1" wp14:anchorId="611F3C66" wp14:editId="511E3661">
+                  <wp:simplePos x="0" y="0"/>
+                  <wp:positionH relativeFrom="margin">
+                    <wp:posOffset>-72390</wp:posOffset>
+                  </wp:positionH>
+                  <wp:positionV relativeFrom="paragraph">
+                    <wp:posOffset>-2950</wp:posOffset>
+                  </wp:positionV>
+                  <wp:extent cx="2668905" cy="1026160"/>
+                  <wp:effectExtent l="0" t="0" r="0" b="2540"/>
+                  <wp:wrapNone/>
+                  <wp:docPr id="2141477093" name="Picture 1" descr="A black and white text&#10;&#10;AI-generated content may be incorrect."/>
+                  <wp:cNvGraphicFramePr>
+                    <a:graphicFrameLocks xmlns:a="http://schemas.openxmlformats.org/drawingml/2006/main" noChangeAspect="1"/>
+                  </wp:cNvGraphicFramePr>
+                  <a:graphic xmlns:a="http://schemas.openxmlformats.org/drawingml/2006/main">
+                    <a:graphicData uri="http://schemas.openxmlformats.org/drawingml/2006/picture">
+                      <pic:pic xmlns:pic="http://schemas.openxmlformats.org/drawingml/2006/picture">
+                        <pic:nvPicPr>
+                          <pic:cNvPr id="1189030682" name="Picture 1" descr="A black and white text&#10;&#10;AI-generated content may be incorrect."/>
+                          <pic:cNvPicPr/>
+                        </pic:nvPicPr>
+                        <pic:blipFill>
+                          <a:blip r:embed="rId16"/>
+                          <a:stretch>
+                            <a:fillRect/>
+                          </a:stretch>
+                        </pic:blipFill>
+                        <pic:spPr>
+                          <a:xfrm>
+                            <a:off x="0" y="0"/>
+                            <a:ext cx="2668905" cy="1026160"/>
+                          </a:xfrm>
+                          <a:prstGeom prst="rect">
+                            <a:avLst/>
+                          </a:prstGeom>
+                        </pic:spPr>
+                      </pic:pic>
+                    </a:graphicData>
+                  </a:graphic>
+                  <wp14:sizeRelH relativeFrom="margin">
+                    <wp14:pctWidth>0</wp14:pctWidth>
+                  </wp14:sizeRelH>
+                  <wp14:sizeRelV relativeFrom="margin">
+                    <wp14:pctHeight>0</wp14:pctHeight>
+                  </wp14:sizeRelV>
+                </wp:anchor>
+              </w:drawing>
+            </w:r>
+          </w:p>
+        </w:tc>
+        <w:tc>
+          <w:tcPr>
+            <w:tcW w:w="6799" w:type="dxa"/>
+          </w:tcPr>
+          <w:p>
+            <w:pPr>
+              <w:rPr>
+                <w:sz w:val="22"/>
+                <w:szCs w:val="22"/>
+                <w:lang w:val="en-US"/>
+              </w:rPr>
+            </w:pPr>
+            <w:r>
+              <w:rPr>
+                <w:sz w:val="22"/>
+                <w:szCs w:val="22"/>
+                <w:lang w:val="en-US"/>
+              </w:rPr>
+              <w:t>Cols_with_1 has a large separation when comparing letters and non-letters, this is likely due to ‘smiley’ and ‘sad’ images which contain high amounts of single pixel columns</w:t>
+            </w:r>
+            <w:r>
+              <w:rPr>
+                <w:sz w:val="22"/>
+                <w:szCs w:val="22"/>
+                <w:lang w:val="en-US"/>
+              </w:rPr>
+              <w:t>. Although the minimums are equal. Based on maximum values, values over 4 are likely to be non-letters</w:t>
+            </w:r>
+          </w:p>
+        </w:tc>
+      </w:tr>
+      <w:tr>
+        <w:tc>
+          <w:tcPr>
+            <w:tcW w:w="4248" w:type="dxa"/>
+          </w:tcPr>
+          <w:p>
+            <w:pPr>
+              <w:jc w:val="both"/>
+              <w:rPr>
+                <w:lang w:val="en-US"/>
+              </w:rPr>
+            </w:pPr>
+            <w:r>
+              <w:rPr>
+                <w:lang w:val="en-US"/>
+              </w:rPr>
+              <w:drawing>
+                <wp:anchor distT="0" distB="0" distL="114300" distR="114300" simplePos="0" relativeHeight="251737088" behindDoc="1" locked="0" layoutInCell="1" allowOverlap="1" wp14:anchorId="792939B6" wp14:editId="0E031795">
+                  <wp:simplePos x="0" y="0"/>
+                  <wp:positionH relativeFrom="column">
+                    <wp:posOffset>-23341</wp:posOffset>
+                  </wp:positionH>
+                  <wp:positionV relativeFrom="paragraph">
+                    <wp:posOffset>27510</wp:posOffset>
+                  </wp:positionV>
+                  <wp:extent cx="2620800" cy="923550"/>
+                  <wp:effectExtent l="0" t="0" r="8255" b="0"/>
+                  <wp:wrapNone/>
+                  <wp:docPr id="341788523" name="Picture 1"/>
+                  <wp:cNvGraphicFramePr>
+                    <a:graphicFrameLocks xmlns:a="http://schemas.openxmlformats.org/drawingml/2006/main" noChangeAspect="1"/>
+                  </wp:cNvGraphicFramePr>
+                  <a:graphic xmlns:a="http://schemas.openxmlformats.org/drawingml/2006/main">
+                    <a:graphicData uri="http://schemas.openxmlformats.org/drawingml/2006/picture">
+                      <pic:pic xmlns:pic="http://schemas.openxmlformats.org/drawingml/2006/picture">
+                        <pic:nvPicPr>
+                          <pic:cNvPr id="341788523" name=""/>
+                          <pic:cNvPicPr/>
+                        </pic:nvPicPr>
+                        <pic:blipFill>
+                          <a:blip r:embed="rId17"/>
+                          <a:stretch>
+                            <a:fillRect/>
+                          </a:stretch>
+                        </pic:blipFill>
+                        <pic:spPr>
+                          <a:xfrm>
+                            <a:off x="0" y="0"/>
+                            <a:ext cx="2620800" cy="923550"/>
+                          </a:xfrm>
+                          <a:prstGeom prst="rect">
+                            <a:avLst/>
+                          </a:prstGeom>
+                        </pic:spPr>
+                      </pic:pic>
+                    </a:graphicData>
+                  </a:graphic>
+                  <wp14:sizeRelH relativeFrom="margin">
+                    <wp14:pctWidth>0</wp14:pctWidth>
+                  </wp14:sizeRelH>
+                  <wp14:sizeRelV relativeFrom="margin">
+                    <wp14:pctHeight>0</wp14:pctHeight>
+                  </wp14:sizeRelV>
+                </wp:anchor>
+              </w:drawing>
+            </w:r>
+          </w:p>
+        </w:tc>
+        <w:tc>
+          <w:tcPr>
+            <w:tcW w:w="6799" w:type="dxa"/>
+          </w:tcPr>
+          <w:p>
+            <w:pPr>
+              <w:jc w:val="both"/>
+              <w:rPr>
+                <w:sz w:val="22"/>
+                <w:szCs w:val="22"/>
+                <w:lang w:val="en-US"/>
+              </w:rPr>
+            </w:pPr>
+            <w:r>
+              <w:rPr>
+                <w:sz w:val="22"/>
+                <w:szCs w:val="22"/>
+                <w:lang w:val="en-US"/>
+              </w:rPr>
+              <w:t>Rows_with_3p has a  significant separation between letters and non-letters likely caused by the structural difference between letters (eg. ‘a’) and</w:t>
+            </w:r>
+            <w:r>
+              <w:rPr>
+                <w:sz w:val="22"/>
+                <w:szCs w:val="22"/>
+                <w:lang w:val="en-US"/>
+              </w:rPr>
+              <w:t xml:space="preserve"> </w:t>
+            </w:r>
+            <w:r>
+              <w:rPr>
+                <w:sz w:val="22"/>
+                <w:szCs w:val="22"/>
+                <w:lang w:val="en-US"/>
+              </w:rPr>
+              <w:t>non-</w:t>
+            </w:r>
+            <w:r>
+              <w:rPr>
+                <w:sz w:val="22"/>
+                <w:szCs w:val="22"/>
+                <w:lang w:val="en-US"/>
+              </w:rPr>
+              <w:t>letters</w:t>
+            </w:r>
+            <w:r>
+              <w:rPr>
+                <w:sz w:val="22"/>
+                <w:szCs w:val="22"/>
+                <w:lang w:val="en-US"/>
+              </w:rPr>
+              <w:t xml:space="preserve"> (eg. ‘xclaim’) suggesting this will be a useful metric</w:t>
+            </w:r>
+            <w:r>
+              <w:rPr>
+                <w:sz w:val="22"/>
+                <w:szCs w:val="22"/>
+                <w:lang w:val="en-US"/>
+              </w:rPr>
+              <w:t>. We can also infer from the maximum letters that if the value is greater than 6 it is likely to be a letter.</w:t>
+            </w:r>
+          </w:p>
+          <w:p>
+            <w:pPr>
+              <w:jc w:val="both"/>
+              <w:rPr>
+                <w:sz w:val="22"/>
+                <w:szCs w:val="22"/>
+                <w:lang w:val="en-US"/>
+              </w:rPr>
+            </w:pPr>
+          </w:p>
+        </w:tc>
+      </w:tr>
+      <w:tr>
+        <w:tc>
+          <w:tcPr>
+            <w:tcW w:w="4248" w:type="dxa"/>
+          </w:tcPr>
+          <w:p>
+            <w:pPr>
+              <w:jc w:val="both"/>
+              <w:rPr>
+                <w:lang w:val="en-US"/>
+              </w:rPr>
+            </w:pPr>
+            <w:r>
+              <w:rPr>
+                <w:lang w:val="en-US"/>
+              </w:rPr>
+              <w:drawing>
+                <wp:anchor distT="0" distB="0" distL="114300" distR="114300" simplePos="0" relativeHeight="251739136" behindDoc="1" locked="0" layoutInCell="1" allowOverlap="1" wp14:anchorId="2B0F0994" wp14:editId="211B18ED">
+                  <wp:simplePos x="0" y="0"/>
+                  <wp:positionH relativeFrom="column">
+                    <wp:posOffset>-28555</wp:posOffset>
+                  </wp:positionH>
+                  <wp:positionV relativeFrom="paragraph">
+                    <wp:posOffset>63940</wp:posOffset>
+                  </wp:positionV>
+                  <wp:extent cx="2656800" cy="960045"/>
+                  <wp:effectExtent l="0" t="0" r="0" b="0"/>
+                  <wp:wrapNone/>
+                  <wp:docPr id="2019758023" name="Picture 1"/>
+                  <wp:cNvGraphicFramePr>
+                    <a:graphicFrameLocks xmlns:a="http://schemas.openxmlformats.org/drawingml/2006/main" noChangeAspect="1"/>
+                  </wp:cNvGraphicFramePr>
+                  <a:graphic xmlns:a="http://schemas.openxmlformats.org/drawingml/2006/main">
+                    <a:graphicData uri="http://schemas.openxmlformats.org/drawingml/2006/picture">
+                      <pic:pic xmlns:pic="http://schemas.openxmlformats.org/drawingml/2006/picture">
+                        <pic:nvPicPr>
+                          <pic:cNvPr id="2019758023" name=""/>
+                          <pic:cNvPicPr/>
+                        </pic:nvPicPr>
+                        <pic:blipFill>
+                          <a:blip r:embed="rId18"/>
+                          <a:stretch>
+                            <a:fillRect/>
+                          </a:stretch>
+                        </pic:blipFill>
+                        <pic:spPr>
+                          <a:xfrm>
+                            <a:off x="0" y="0"/>
+                            <a:ext cx="2656800" cy="960045"/>
+                          </a:xfrm>
+                          <a:prstGeom prst="rect">
+                            <a:avLst/>
+                          </a:prstGeom>
+                        </pic:spPr>
+                      </pic:pic>
+                    </a:graphicData>
+                  </a:graphic>
+                  <wp14:sizeRelH relativeFrom="margin">
+                    <wp14:pctWidth>0</wp14:pctWidth>
+                  </wp14:sizeRelH>
+                  <wp14:sizeRelV relativeFrom="margin">
+                    <wp14:pctHeight>0</wp14:pctHeight>
+                  </wp14:sizeRelV>
+                </wp:anchor>
+              </w:drawing>
+            </w:r>
+          </w:p>
+        </w:tc>
+        <w:tc>
+          <w:tcPr>
+            <w:tcW w:w="6799" w:type="dxa"/>
+          </w:tcPr>
+          <w:p>
+            <w:pPr>
+              <w:jc w:val="both"/>
+              <w:rPr>
+                <w:sz w:val="22"/>
+                <w:szCs w:val="22"/>
+                <w:lang w:val="en-US"/>
+              </w:rPr>
+            </w:pPr>
+            <w:r>
+              <w:rPr>
+                <w:sz w:val="22"/>
+                <w:szCs w:val="22"/>
+                <w:lang w:val="en-US"/>
+              </w:rPr>
+              <w:t>Cols_with_3p</w:t>
+            </w:r>
+            <w:r>
+              <w:rPr>
+                <w:sz w:val="22"/>
+                <w:szCs w:val="22"/>
+                <w:lang w:val="en-US"/>
+              </w:rPr>
+              <w:t xml:space="preserve"> has a similar average difference to rows_with_3p despite a lower total. From this we can infer that it will be equally useful.</w:t>
+            </w:r>
+            <w:r>
+              <w:rPr>
+                <w:sz w:val="22"/>
+                <w:szCs w:val="22"/>
+                <w:lang w:val="en-US"/>
+              </w:rPr>
+              <w:t xml:space="preserve"> From the maximum value we know values above 4 are likely to be a letter.</w:t>
+            </w:r>
+          </w:p>
+          <w:p>
+            <w:pPr>
+              <w:jc w:val="both"/>
+              <w:rPr>
+                <w:lang w:val="en-US"/>
+              </w:rPr>
+            </w:pPr>
+          </w:p>
+          <w:p>
+            <w:pPr>
+              <w:jc w:val="both"/>
+              <w:rPr>
+                <w:lang w:val="en-US"/>
+              </w:rPr>
+            </w:pPr>
+          </w:p>
+        </w:tc>
+      </w:tr>
+      <w:tr>
+        <w:tc>
+          <w:tcPr>
+            <w:tcW w:w="4248" w:type="dxa"/>
+          </w:tcPr>
+          <w:p>
+            <w:pPr>
+              <w:jc w:val="both"/>
+              <w:rPr>
+                <w:lang w:val="en-US"/>
+              </w:rPr>
+            </w:pPr>
+            <w:r>
+              <w:rPr>
+                <w:lang w:val="en-US"/>
+              </w:rPr>
+              <w:drawing>
+                <wp:anchor distT="0" distB="0" distL="114300" distR="114300" simplePos="0" relativeHeight="251741184" behindDoc="1" locked="0" layoutInCell="1" allowOverlap="1" wp14:anchorId="45D6F613" wp14:editId="4C94A818">
+                  <wp:simplePos x="0" y="0"/>
+                  <wp:positionH relativeFrom="column">
+                    <wp:posOffset>200</wp:posOffset>
+                  </wp:positionH>
+                  <wp:positionV relativeFrom="paragraph">
+                    <wp:posOffset>59610</wp:posOffset>
+                  </wp:positionV>
+                  <wp:extent cx="2599045" cy="896854"/>
+                  <wp:effectExtent l="0" t="0" r="0" b="0"/>
+                  <wp:wrapNone/>
+                  <wp:docPr id="854430517" name="Picture 1"/>
+                  <wp:cNvGraphicFramePr>
+                    <a:graphicFrameLocks xmlns:a="http://schemas.openxmlformats.org/drawingml/2006/main" noChangeAspect="1"/>
+                  </wp:cNvGraphicFramePr>
+                  <a:graphic xmlns:a="http://schemas.openxmlformats.org/drawingml/2006/main">
+                    <a:graphicData uri="http://schemas.openxmlformats.org/drawingml/2006/picture">
+                      <pic:pic xmlns:pic="http://schemas.openxmlformats.org/drawingml/2006/picture">
+                        <pic:nvPicPr>
+                          <pic:cNvPr id="854430517" name=""/>
+                          <pic:cNvPicPr/>
+                        </pic:nvPicPr>
+                        <pic:blipFill>
+                          <a:blip r:embed="rId19"/>
+                          <a:stretch>
+                            <a:fillRect/>
+                          </a:stretch>
+                        </pic:blipFill>
+                        <pic:spPr>
+                          <a:xfrm>
+                            <a:off x="0" y="0"/>
+                            <a:ext cx="2608408" cy="900085"/>
+                          </a:xfrm>
+                          <a:prstGeom prst="rect">
+                            <a:avLst/>
+                          </a:prstGeom>
+                        </pic:spPr>
+                      </pic:pic>
+                    </a:graphicData>
+                  </a:graphic>
+                  <wp14:sizeRelH relativeFrom="margin">
+                    <wp14:pctWidth>0</wp14:pctWidth>
+                  </wp14:sizeRelH>
+                  <wp14:sizeRelV relativeFrom="margin">
+                    <wp14:pctHeight>0</wp14:pctHeight>
+                  </wp14:sizeRelV>
+                </wp:anchor>
+              </w:drawing>
+            </w:r>
+          </w:p>
+        </w:tc>
+        <w:tc>
+          <w:tcPr>
+            <w:tcW w:w="6799" w:type="dxa"/>
+          </w:tcPr>
+          <w:p>
+            <w:pPr>
+              <w:jc w:val="both"/>
+              <w:rPr>
+                <w:sz w:val="22"/>
+                <w:szCs w:val="22"/>
+                <w:lang w:val="en-US"/>
+              </w:rPr>
+            </w:pPr>
+            <w:r>
+              <w:rPr>
+                <w:sz w:val="22"/>
+                <w:szCs w:val="22"/>
+                <w:lang w:val="en-US"/>
+              </w:rPr>
+              <w:t>While the average difference between letters and non-letters for the aspect ratio is small it should be noted that the average values are also small. Therefore, this metric is likely to be useful in distinguishing between letters and non-letters</w:t>
+            </w:r>
+            <w:r>
+              <w:rPr>
+                <w:sz w:val="22"/>
+                <w:szCs w:val="22"/>
+                <w:lang w:val="en-US"/>
+              </w:rPr>
+              <w:t>.</w:t>
+            </w:r>
+          </w:p>
+          <w:p>
+            <w:pPr>
+              <w:jc w:val="both"/>
+              <w:rPr>
+                <w:lang w:val="en-US"/>
+              </w:rPr>
+            </w:pPr>
+          </w:p>
+          <w:p>
+            <w:pPr>
+              <w:jc w:val="both"/>
+              <w:rPr>
+                <w:lang w:val="en-US"/>
+              </w:rPr>
+            </w:pPr>
+          </w:p>
+        </w:tc>
+      </w:tr>
+      <w:tr>
+        <w:tc>
+          <w:tcPr>
+            <w:tcW w:w="4248" w:type="dxa"/>
+          </w:tcPr>
+          <w:p>
+            <w:pPr>
+              <w:jc w:val="both"/>
+              <w:rPr>
+                <w:lang w:val="en-US"/>
+              </w:rPr>
+            </w:pPr>
+            <w:r>
+              <w:rPr>
+                <w:lang w:val="en-US"/>
+              </w:rPr>
+              <w:drawing>
+                <wp:anchor distT="0" distB="0" distL="114300" distR="114300" simplePos="0" relativeHeight="251743232" behindDoc="1" locked="0" layoutInCell="1" allowOverlap="1" wp14:anchorId="2B866DFC" wp14:editId="0F39318D">
+                  <wp:simplePos x="0" y="0"/>
+                  <wp:positionH relativeFrom="column">
+                    <wp:posOffset>6975</wp:posOffset>
+                  </wp:positionH>
+                  <wp:positionV relativeFrom="paragraph">
+                    <wp:posOffset>85735</wp:posOffset>
+                  </wp:positionV>
+                  <wp:extent cx="2550925" cy="871200"/>
+                  <wp:effectExtent l="0" t="0" r="1905" b="5715"/>
+                  <wp:wrapNone/>
+                  <wp:docPr id="1787235477" name="Picture 1"/>
+                  <wp:cNvGraphicFramePr>
+                    <a:graphicFrameLocks xmlns:a="http://schemas.openxmlformats.org/drawingml/2006/main" noChangeAspect="1"/>
+                  </wp:cNvGraphicFramePr>
+                  <a:graphic xmlns:a="http://schemas.openxmlformats.org/drawingml/2006/main">
+                    <a:graphicData uri="http://schemas.openxmlformats.org/drawingml/2006/picture">
+                      <pic:pic xmlns:pic="http://schemas.openxmlformats.org/drawingml/2006/picture">
+                        <pic:nvPicPr>
+                          <pic:cNvPr id="1787235477" name=""/>
+                          <pic:cNvPicPr/>
+                        </pic:nvPicPr>
+                        <pic:blipFill>
+                          <a:blip r:embed="rId20"/>
+                          <a:stretch>
+                            <a:fillRect/>
+                          </a:stretch>
+                        </pic:blipFill>
+                        <pic:spPr>
+                          <a:xfrm>
+                            <a:off x="0" y="0"/>
+                            <a:ext cx="2550925" cy="871200"/>
+                          </a:xfrm>
+                          <a:prstGeom prst="rect">
+                            <a:avLst/>
+                          </a:prstGeom>
+                        </pic:spPr>
+                      </pic:pic>
+                    </a:graphicData>
+                  </a:graphic>
+                  <wp14:sizeRelH relativeFrom="margin">
+                    <wp14:pctWidth>0</wp14:pctWidth>
+                  </wp14:sizeRelH>
+                  <wp14:sizeRelV relativeFrom="margin">
+                    <wp14:pctHeight>0</wp14:pctHeight>
+                  </wp14:sizeRelV>
+                </wp:anchor>
+              </w:drawing>
+            </w:r>
+          </w:p>
+        </w:tc>
+        <w:tc>
+          <w:tcPr>
+            <w:tcW w:w="6799" w:type="dxa"/>
+          </w:tcPr>
+          <w:p>
+            <w:pPr>
+              <w:jc w:val="both"/>
+              <w:rPr>
+                <w:sz w:val="22"/>
+                <w:szCs w:val="22"/>
+                <w:lang w:val="en-US"/>
+              </w:rPr>
+            </w:pPr>
+            <w:r>
+              <w:rPr>
+                <w:sz w:val="22"/>
+                <w:szCs w:val="22"/>
+                <w:lang w:val="en-US"/>
+              </w:rPr>
+              <w:t>The difference in the number of pixels with 1 neighbour is likely due to more separate parts found in non-letters such as ‘smiley’ and ‘sad’. The maximum value here could prove highly useful as any value greater than 4 is definitely a  non-letter.</w:t>
+            </w:r>
+          </w:p>
+          <w:p>
+            <w:pPr>
+              <w:jc w:val="both"/>
+              <w:rPr>
+                <w:sz w:val="22"/>
+                <w:szCs w:val="22"/>
+                <w:lang w:val="en-US"/>
+              </w:rPr>
+            </w:pPr>
+          </w:p>
+          <w:p>
+            <w:pPr>
+              <w:jc w:val="both"/>
+              <w:rPr>
+                <w:lang w:val="en-US"/>
+              </w:rPr>
+            </w:pPr>
+          </w:p>
+        </w:tc>
+      </w:tr>
+      <w:tr>
+        <w:tc>
+          <w:tcPr>
+            <w:tcW w:w="4248" w:type="dxa"/>
+          </w:tcPr>
+          <w:p>
+            <w:pPr>
+              <w:jc w:val="both"/>
+              <w:rPr>
+                <w:lang w:val="en-US"/>
+              </w:rPr>
+            </w:pPr>
+            <w:r>
+              <w:rPr>
+                <w:lang w:val="en-US"/>
+              </w:rPr>
+              <w:lastRenderedPageBreak/>
+              <w:drawing>
+                <wp:anchor distT="0" distB="0" distL="114300" distR="114300" simplePos="0" relativeHeight="251748352" behindDoc="0" locked="0" layoutInCell="1" allowOverlap="1" wp14:anchorId="033D06E5" wp14:editId="19387B03">
+                  <wp:simplePos x="0" y="0"/>
+                  <wp:positionH relativeFrom="column">
+                    <wp:posOffset>8060</wp:posOffset>
+                  </wp:positionH>
+                  <wp:positionV relativeFrom="paragraph">
+                    <wp:posOffset>4343625</wp:posOffset>
+                  </wp:positionV>
+                  <wp:extent cx="2814955" cy="2224405"/>
+                  <wp:effectExtent l="0" t="0" r="4445" b="4445"/>
+                  <wp:wrapSquare wrapText="bothSides"/>
+                  <wp:docPr id="583335871" name="Picture 1"/>
+                  <wp:cNvGraphicFramePr>
+                    <a:graphicFrameLocks xmlns:a="http://schemas.openxmlformats.org/drawingml/2006/main" noChangeAspect="1"/>
+                  </wp:cNvGraphicFramePr>
+                  <a:graphic xmlns:a="http://schemas.openxmlformats.org/drawingml/2006/main">
+                    <a:graphicData uri="http://schemas.openxmlformats.org/drawingml/2006/picture">
+                      <pic:pic xmlns:pic="http://schemas.openxmlformats.org/drawingml/2006/picture">
+                        <pic:nvPicPr>
+                          <pic:cNvPr id="583335871" name=""/>
+                          <pic:cNvPicPr/>
+                        </pic:nvPicPr>
+                        <pic:blipFill>
+                          <a:blip r:embed="rId21"/>
+                          <a:stretch>
+                            <a:fillRect/>
+                          </a:stretch>
+                        </pic:blipFill>
+                        <pic:spPr>
+                          <a:xfrm>
+                            <a:off x="0" y="0"/>
+                            <a:ext cx="2814955" cy="2224405"/>
+                          </a:xfrm>
+                          <a:prstGeom prst="rect">
+                            <a:avLst/>
+                          </a:prstGeom>
+                        </pic:spPr>
+                      </pic:pic>
+                    </a:graphicData>
+                  </a:graphic>
+                  <wp14:sizeRelH relativeFrom="margin">
+                    <wp14:pctWidth>0</wp14:pctWidth>
+                  </wp14:sizeRelH>
+                  <wp14:sizeRelV relativeFrom="margin">
+                    <wp14:pctHeight>0</wp14:pctHeight>
+                  </wp14:sizeRelV>
+                </wp:anchor>
+              </w:drawing>
+            </w:r>
+            <w:r>
+              <w:rPr>
+                <w:lang w:val="en-US"/>
+              </w:rPr>
+              <w:drawing>
+                <wp:anchor distT="0" distB="0" distL="114300" distR="114300" simplePos="0" relativeHeight="251746304" behindDoc="0" locked="0" layoutInCell="1" allowOverlap="1" wp14:anchorId="100670ED" wp14:editId="2198D8F0">
+                  <wp:simplePos x="0" y="0"/>
+                  <wp:positionH relativeFrom="column">
+                    <wp:posOffset>-7620</wp:posOffset>
+                  </wp:positionH>
+                  <wp:positionV relativeFrom="paragraph">
+                    <wp:posOffset>2206210</wp:posOffset>
+                  </wp:positionV>
+                  <wp:extent cx="2555875" cy="2072005"/>
+                  <wp:effectExtent l="0" t="0" r="0" b="4445"/>
+                  <wp:wrapSquare wrapText="bothSides"/>
+                  <wp:docPr id="12140838" name="Picture 1"/>
+                  <wp:cNvGraphicFramePr>
+                    <a:graphicFrameLocks xmlns:a="http://schemas.openxmlformats.org/drawingml/2006/main" noChangeAspect="1"/>
+                  </wp:cNvGraphicFramePr>
+                  <a:graphic xmlns:a="http://schemas.openxmlformats.org/drawingml/2006/main">
+                    <a:graphicData uri="http://schemas.openxmlformats.org/drawingml/2006/picture">
+                      <pic:pic xmlns:pic="http://schemas.openxmlformats.org/drawingml/2006/picture">
+                        <pic:nvPicPr>
+                          <pic:cNvPr id="12140838" name=""/>
+                          <pic:cNvPicPr/>
+                        </pic:nvPicPr>
+                        <pic:blipFill>
+                          <a:blip r:embed="rId22"/>
+                          <a:stretch>
+                            <a:fillRect/>
+                          </a:stretch>
+                        </pic:blipFill>
+                        <pic:spPr>
+                          <a:xfrm>
+                            <a:off x="0" y="0"/>
+                            <a:ext cx="2555875" cy="2072005"/>
+                          </a:xfrm>
+                          <a:prstGeom prst="rect">
+                            <a:avLst/>
+                          </a:prstGeom>
+                        </pic:spPr>
+                      </pic:pic>
+                    </a:graphicData>
+                  </a:graphic>
+                  <wp14:sizeRelH relativeFrom="margin">
+                    <wp14:pctWidth>0</wp14:pctWidth>
+                  </wp14:sizeRelH>
+                  <wp14:sizeRelV relativeFrom="margin">
+                    <wp14:pctHeight>0</wp14:pctHeight>
+                  </wp14:sizeRelV>
+                </wp:anchor>
+              </w:drawing>
+            </w:r>
+            <w:r>
+              <w:rPr>
+                <w:lang w:val="en-US"/>
+              </w:rPr>
+              <w:drawing>
+                <wp:anchor distT="0" distB="0" distL="114300" distR="114300" simplePos="0" relativeHeight="251744256" behindDoc="0" locked="0" layoutInCell="1" allowOverlap="1" wp14:anchorId="705C5FC2" wp14:editId="6CCC1B4F">
+                  <wp:simplePos x="0" y="0"/>
+                  <wp:positionH relativeFrom="column">
+                    <wp:posOffset>-7620</wp:posOffset>
+                  </wp:positionH>
+                  <wp:positionV relativeFrom="paragraph">
+                    <wp:posOffset>71120</wp:posOffset>
+                  </wp:positionV>
+                  <wp:extent cx="2542540" cy="2044700"/>
+                  <wp:effectExtent l="0" t="0" r="0" b="0"/>
+                  <wp:wrapSquare wrapText="bothSides"/>
+                  <wp:docPr id="189252363" name="Picture 1"/>
+                  <wp:cNvGraphicFramePr>
+                    <a:graphicFrameLocks xmlns:a="http://schemas.openxmlformats.org/drawingml/2006/main" noChangeAspect="1"/>
+                  </wp:cNvGraphicFramePr>
+                  <a:graphic xmlns:a="http://schemas.openxmlformats.org/drawingml/2006/main">
+                    <a:graphicData uri="http://schemas.openxmlformats.org/drawingml/2006/picture">
+                      <pic:pic xmlns:pic="http://schemas.openxmlformats.org/drawingml/2006/picture">
+                        <pic:nvPicPr>
+                          <pic:cNvPr id="189252363" name=""/>
+                          <pic:cNvPicPr/>
+                        </pic:nvPicPr>
+                        <pic:blipFill>
+                          <a:blip r:embed="rId23">
+                            <a:extLst>
+                              <a:ext uri="{28A0092B-C50C-407E-A947-70E740481C1C}">
+                                <a14:useLocalDpi xmlns:a14="http://schemas.microsoft.com/office/drawing/2010/main" val="0"/>
+                              </a:ext>
+                            </a:extLst>
+                          </a:blip>
+                          <a:stretch>
+                            <a:fillRect/>
+                          </a:stretch>
+                        </pic:blipFill>
+                        <pic:spPr>
+                          <a:xfrm>
+                            <a:off x="0" y="0"/>
+                            <a:ext cx="2542540" cy="2044700"/>
+                          </a:xfrm>
+                          <a:prstGeom prst="rect">
+                            <a:avLst/>
+                          </a:prstGeom>
+                        </pic:spPr>
+                      </pic:pic>
+                    </a:graphicData>
+                  </a:graphic>
+                  <wp14:sizeRelH relativeFrom="margin">
+                    <wp14:pctWidth>0</wp14:pctWidth>
+                  </wp14:sizeRelH>
+                  <wp14:sizeRelV relativeFrom="margin">
+                    <wp14:pctHeight>0</wp14:pctHeight>
+                  </wp14:sizeRelV>
+                </wp:anchor>
+              </w:drawing>
+            </w:r>
+          </w:p>
+        </w:tc>
+        <w:tc>
+          <w:tcPr>
+            <w:tcW w:w="6799" w:type="dxa"/>
+          </w:tcPr>
+          <w:p>
+            <w:pPr>
+              <w:jc w:val="both"/>
+              <w:rPr>
+                <w:sz w:val="22"/>
+                <w:szCs w:val="22"/>
+                <w:lang w:val="en-US"/>
+              </w:rPr>
+            </w:pPr>
+            <w:r>
+              <w:rPr>
+                <w:sz w:val="22"/>
+                <w:szCs w:val="22"/>
+                <w:lang w:val="en-US"/>
+              </w:rPr>
+              <w:t>I have grouped these values together as they are all similar in definition</w:t>
+            </w:r>
+            <w:r>
+              <w:rPr>
+                <w:sz w:val="22"/>
+                <w:szCs w:val="22"/>
+                <w:lang w:val="en-US"/>
+              </w:rPr>
+              <w:t xml:space="preserve"> and result but will specify individual points.</w:t>
+            </w:r>
+          </w:p>
+          <w:p>
+            <w:pPr>
+              <w:jc w:val="both"/>
+              <w:rPr>
+                <w:sz w:val="22"/>
+                <w:szCs w:val="22"/>
+                <w:lang w:val="en-US"/>
+              </w:rPr>
+            </w:pPr>
+          </w:p>
+          <w:p>
+            <w:pPr>
+              <w:jc w:val="both"/>
+              <w:rPr>
+                <w:sz w:val="22"/>
+                <w:szCs w:val="22"/>
+                <w:lang w:val="en-US"/>
+              </w:rPr>
+            </w:pPr>
+            <w:r>
+              <w:rPr>
+                <w:sz w:val="22"/>
+                <w:szCs w:val="22"/>
+                <w:lang w:val="en-US"/>
+              </w:rPr>
+              <w:t>For the values no_neigh_above and no_neigh_below, the only differences lie in the mean and the standard deviation</w:t>
+            </w:r>
+            <w:r>
+              <w:rPr>
+                <w:sz w:val="22"/>
+                <w:szCs w:val="22"/>
+                <w:lang w:val="en-US"/>
+              </w:rPr>
+              <w:t xml:space="preserve"> whic</w:t>
+            </w:r>
+            <w:r>
+              <w:rPr>
+                <w:sz w:val="22"/>
+                <w:szCs w:val="22"/>
+                <w:lang w:val="en-US"/>
+              </w:rPr>
+              <w:t>h have very little variance. Given the size of the values relative to the average difference and the fact that the maximum and minimum are equal, it is unlikely that these will be useful.</w:t>
+            </w:r>
+            <w:r>
+              <w:rPr>
+                <w:sz w:val="22"/>
+                <w:szCs w:val="22"/>
+                <w:lang w:val="en-US"/>
+              </w:rPr>
+              <w:t xml:space="preserve"> </w:t>
+            </w:r>
+          </w:p>
+          <w:p>
+            <w:pPr>
+              <w:jc w:val="both"/>
+              <w:rPr>
+                <w:sz w:val="22"/>
+                <w:szCs w:val="22"/>
+                <w:lang w:val="en-US"/>
+              </w:rPr>
+            </w:pPr>
+          </w:p>
+          <w:p>
+            <w:pPr>
+              <w:jc w:val="both"/>
+              <w:rPr>
+                <w:sz w:val="22"/>
+                <w:szCs w:val="22"/>
+                <w:lang w:val="en-US"/>
+              </w:rPr>
+            </w:pPr>
+          </w:p>
+          <w:p>
+            <w:pPr>
+              <w:jc w:val="both"/>
+              <w:rPr>
+                <w:sz w:val="22"/>
+                <w:szCs w:val="22"/>
+                <w:lang w:val="en-US"/>
+              </w:rPr>
+            </w:pPr>
+          </w:p>
+          <w:p>
+            <w:pPr>
+              <w:jc w:val="both"/>
+              <w:rPr>
+                <w:sz w:val="22"/>
+                <w:szCs w:val="22"/>
+                <w:lang w:val="en-US"/>
+              </w:rPr>
+            </w:pPr>
+          </w:p>
+          <w:p>
+            <w:pPr>
+              <w:jc w:val="both"/>
+              <w:rPr>
+                <w:sz w:val="22"/>
+                <w:szCs w:val="22"/>
+                <w:lang w:val="en-US"/>
+              </w:rPr>
+            </w:pPr>
+          </w:p>
+          <w:p>
+            <w:pPr>
+              <w:jc w:val="both"/>
+              <w:rPr>
+                <w:sz w:val="22"/>
+                <w:szCs w:val="22"/>
+                <w:lang w:val="en-US"/>
+              </w:rPr>
+            </w:pPr>
+          </w:p>
+          <w:p>
+            <w:pPr>
+              <w:jc w:val="both"/>
+              <w:rPr>
+                <w:sz w:val="22"/>
+                <w:szCs w:val="22"/>
+                <w:lang w:val="en-US"/>
+              </w:rPr>
+            </w:pPr>
+          </w:p>
+          <w:p>
+            <w:pPr>
+              <w:jc w:val="both"/>
+              <w:rPr>
+                <w:sz w:val="22"/>
+                <w:szCs w:val="22"/>
+                <w:lang w:val="en-US"/>
+              </w:rPr>
+            </w:pPr>
+            <w:r>
+              <w:rPr>
+                <w:sz w:val="22"/>
+                <w:szCs w:val="22"/>
+                <w:lang w:val="en-US"/>
+              </w:rPr>
+              <w:t xml:space="preserve">Similarly, the values no_neigh_left and no_neigh_right are very similar. They have noticeably more variation in their standard deviation which could prove useful in differentiating between letters and non-letters. </w:t>
+            </w:r>
+          </w:p>
+          <w:p>
+            <w:pPr>
+              <w:jc w:val="both"/>
+              <w:rPr>
+                <w:sz w:val="22"/>
+                <w:szCs w:val="22"/>
+                <w:lang w:val="en-US"/>
+              </w:rPr>
+            </w:pPr>
+            <w:r>
+              <w:rPr>
+                <w:sz w:val="22"/>
+                <w:szCs w:val="22"/>
+                <w:lang w:val="en-US"/>
+              </w:rPr>
+              <w:t>Their most noticeable asset is the difference in maximum and minimum. If the no_neigh_left is greater than 17 or less than 7, it is likely that it is a letter. Similarly, if no_neigh_right is greater than 16 or less than 7, it is likely to be a letter.</w:t>
+            </w:r>
+            <w:r>
+              <w:rPr>
+                <w:sz w:val="22"/>
+                <w:szCs w:val="22"/>
+                <w:lang w:val="en-US"/>
+              </w:rPr>
+              <w:t xml:space="preserve"> As such these letters are likely to be useful in differentiating between letters and non-letters</w:t>
+            </w:r>
+          </w:p>
+          <w:p>
+            <w:pPr>
+              <w:jc w:val="both"/>
+              <w:rPr>
+                <w:sz w:val="22"/>
+                <w:szCs w:val="22"/>
+                <w:lang w:val="en-US"/>
+              </w:rPr>
+            </w:pPr>
+          </w:p>
+          <w:p>
+            <w:pPr>
+              <w:jc w:val="both"/>
+              <w:rPr>
+                <w:sz w:val="22"/>
+                <w:szCs w:val="22"/>
+                <w:lang w:val="en-US"/>
+              </w:rPr>
+            </w:pPr>
+          </w:p>
+          <w:p>
+            <w:pPr>
+              <w:jc w:val="both"/>
+              <w:rPr>
+                <w:sz w:val="22"/>
+                <w:szCs w:val="22"/>
+                <w:lang w:val="en-US"/>
+              </w:rPr>
+            </w:pPr>
+          </w:p>
+          <w:p>
+            <w:pPr>
+              <w:jc w:val="both"/>
+              <w:rPr>
+                <w:sz w:val="22"/>
+                <w:szCs w:val="22"/>
+                <w:lang w:val="en-US"/>
+              </w:rPr>
+            </w:pPr>
+            <w:r>
+              <w:rPr>
+                <w:sz w:val="22"/>
+                <w:szCs w:val="22"/>
+                <w:lang w:val="en-US"/>
+              </w:rPr>
+              <w:t>These features are not as similar as the previous pairs, with the number of pixels with no horizontal neighbours being greater than the number with no vertical neighbours. This further supports the claim</w:t>
+            </w:r>
+            <w:r>
+              <w:rPr>
+                <w:sz w:val="22"/>
+                <w:szCs w:val="22"/>
+                <w:lang w:val="en-US"/>
+              </w:rPr>
+              <w:t xml:space="preserve"> made previously</w:t>
+            </w:r>
+            <w:r>
+              <w:rPr>
+                <w:sz w:val="22"/>
+                <w:szCs w:val="22"/>
+                <w:lang w:val="en-US"/>
+              </w:rPr>
+              <w:t xml:space="preserve"> that the letters are taller than they are wide.</w:t>
+            </w:r>
+          </w:p>
+          <w:p>
+            <w:pPr>
+              <w:jc w:val="both"/>
+              <w:rPr>
+                <w:sz w:val="22"/>
+                <w:szCs w:val="22"/>
+                <w:lang w:val="en-US"/>
+              </w:rPr>
+            </w:pPr>
+            <w:r>
+              <w:rPr>
+                <w:sz w:val="22"/>
+                <w:szCs w:val="22"/>
+                <w:lang w:val="en-US"/>
+              </w:rPr>
+              <w:t xml:space="preserve">The maximum and minimum of </w:t>
+            </w:r>
+            <w:proofErr w:type="gramStart"/>
+            <w:r>
+              <w:rPr>
+                <w:sz w:val="22"/>
+                <w:szCs w:val="22"/>
+                <w:lang w:val="en-US"/>
+              </w:rPr>
+              <w:t>both of</w:t>
+            </w:r>
+            <w:proofErr w:type="gramEnd"/>
+            <w:r>
+              <w:rPr>
+                <w:sz w:val="22"/>
+                <w:szCs w:val="22"/>
+                <w:lang w:val="en-US"/>
+              </w:rPr>
+              <w:t xml:space="preserve"> </w:t>
+            </w:r>
+            <w:proofErr w:type="spellStart"/>
+            <w:r>
+              <w:rPr>
+                <w:sz w:val="22"/>
+                <w:szCs w:val="22"/>
+                <w:lang w:val="en-US"/>
+              </w:rPr>
+              <w:t>no_neigh_horiz</w:t>
+            </w:r>
+            <w:proofErr w:type="spellEnd"/>
+            <w:r>
+              <w:rPr>
+                <w:sz w:val="22"/>
+                <w:szCs w:val="22"/>
+                <w:lang w:val="en-US"/>
+              </w:rPr>
+              <w:t xml:space="preserve"> and </w:t>
+            </w:r>
+            <w:proofErr w:type="spellStart"/>
+            <w:r>
+              <w:rPr>
+                <w:sz w:val="22"/>
+                <w:szCs w:val="22"/>
+                <w:lang w:val="en-US"/>
+              </w:rPr>
+              <w:t>no_neigh_vert</w:t>
+            </w:r>
+            <w:proofErr w:type="spellEnd"/>
+            <w:r>
+              <w:rPr>
+                <w:sz w:val="22"/>
+                <w:szCs w:val="22"/>
+                <w:lang w:val="en-US"/>
+              </w:rPr>
+              <w:t xml:space="preserve"> are very close and as such cannot be reliably used.</w:t>
+            </w:r>
+          </w:p>
+          <w:p>
+            <w:pPr>
+              <w:jc w:val="both"/>
+              <w:rPr>
+                <w:sz w:val="22"/>
+                <w:szCs w:val="22"/>
+                <w:lang w:val="en-US"/>
+              </w:rPr>
+            </w:pPr>
+            <w:r>
+              <w:rPr>
+                <w:sz w:val="22"/>
+                <w:szCs w:val="22"/>
+                <w:lang w:val="en-US"/>
+              </w:rPr>
+              <w:t>For these reasons these values are unlikely to be useful</w:t>
+            </w:r>
+          </w:p>
+        </w:tc>
+      </w:tr>
+      <w:tr>
+        <w:tc>
+          <w:tcPr>
+            <w:tcW w:w="4248" w:type="dxa"/>
+          </w:tcPr>
+          <w:p>
+            <w:pPr>
+              <w:jc w:val="both"/>
+              <w:rPr>
+                <w:lang w:val="en-US"/>
+              </w:rPr>
+            </w:pPr>
+            <w:r>
+              <w:rPr>
+                <w:lang w:val="en-US"/>
+              </w:rPr>
+              <w:drawing>
+                <wp:anchor distT="0" distB="0" distL="114300" distR="114300" simplePos="0" relativeHeight="251750400" behindDoc="0" locked="0" layoutInCell="1" allowOverlap="1" wp14:anchorId="50ABB62C" wp14:editId="5F9BBDA3">
+                  <wp:simplePos x="0" y="0"/>
+                  <wp:positionH relativeFrom="column">
+                    <wp:posOffset>3357</wp:posOffset>
+                  </wp:positionH>
+                  <wp:positionV relativeFrom="paragraph">
+                    <wp:posOffset>98606</wp:posOffset>
+                  </wp:positionV>
+                  <wp:extent cx="2644775" cy="972820"/>
+                  <wp:effectExtent l="0" t="0" r="3175" b="0"/>
+                  <wp:wrapSquare wrapText="bothSides"/>
+                  <wp:docPr id="1460362962" name="Picture 1"/>
+                  <wp:cNvGraphicFramePr>
+                    <a:graphicFrameLocks xmlns:a="http://schemas.openxmlformats.org/drawingml/2006/main" noChangeAspect="1"/>
+                  </wp:cNvGraphicFramePr>
+                  <a:graphic xmlns:a="http://schemas.openxmlformats.org/drawingml/2006/main">
+                    <a:graphicData uri="http://schemas.openxmlformats.org/drawingml/2006/picture">
+                      <pic:pic xmlns:pic="http://schemas.openxmlformats.org/drawingml/2006/picture">
+                        <pic:nvPicPr>
+                          <pic:cNvPr id="1460362962" name=""/>
+                          <pic:cNvPicPr/>
+                        </pic:nvPicPr>
+                        <pic:blipFill>
+                          <a:blip r:embed="rId24"/>
+                          <a:stretch>
+                            <a:fillRect/>
+                          </a:stretch>
+                        </pic:blipFill>
+                        <pic:spPr>
+                          <a:xfrm>
+                            <a:off x="0" y="0"/>
+                            <a:ext cx="2644775" cy="972820"/>
+                          </a:xfrm>
+                          <a:prstGeom prst="rect">
+                            <a:avLst/>
+                          </a:prstGeom>
+                        </pic:spPr>
+                      </pic:pic>
+                    </a:graphicData>
+                  </a:graphic>
+                  <wp14:sizeRelH relativeFrom="margin">
+                    <wp14:pctWidth>0</wp14:pctWidth>
+                  </wp14:sizeRelH>
+                  <wp14:sizeRelV relativeFrom="margin">
+                    <wp14:pctHeight>0</wp14:pctHeight>
+                  </wp14:sizeRelV>
+                </wp:anchor>
+              </w:drawing>
+            </w:r>
+          </w:p>
+        </w:tc>
+        <w:tc>
+          <w:tcPr>
+            <w:tcW w:w="6799" w:type="dxa"/>
+          </w:tcPr>
+          <w:p>
+            <w:pPr>
+              <w:jc w:val="both"/>
+              <w:rPr>
+                <w:sz w:val="22"/>
+                <w:szCs w:val="22"/>
+                <w:lang w:val="en-US"/>
+              </w:rPr>
+            </w:pPr>
+            <w:r>
+              <w:rPr>
+                <w:sz w:val="22"/>
+                <w:szCs w:val="22"/>
+                <w:lang w:val="en-US"/>
+              </w:rPr>
+              <w:t>The</w:t>
+            </w:r>
+            <w:r>
+              <w:rPr>
+                <w:sz w:val="22"/>
+                <w:szCs w:val="22"/>
+                <w:lang w:val="en-US"/>
+              </w:rPr>
+              <w:t xml:space="preserve"> average difference between the values c</w:t>
+            </w:r>
+            <w:proofErr w:type="spellStart"/>
+            <w:r>
+              <w:rPr>
+                <w:sz w:val="22"/>
+                <w:szCs w:val="22"/>
+                <w:lang w:val="en-US"/>
+              </w:rPr>
+              <w:t>onnected_areas</w:t>
+            </w:r>
+            <w:proofErr w:type="spellEnd"/>
+            <w:r>
+              <w:rPr>
+                <w:sz w:val="22"/>
+                <w:szCs w:val="22"/>
+                <w:lang w:val="en-US"/>
+              </w:rPr>
+              <w:t xml:space="preserve"> is low</w:t>
+            </w:r>
+            <w:r>
+              <w:rPr>
+                <w:sz w:val="22"/>
+                <w:szCs w:val="22"/>
+                <w:lang w:val="en-US"/>
+              </w:rPr>
+              <w:t xml:space="preserve"> </w:t>
+            </w:r>
+            <w:r>
+              <w:rPr>
+                <w:sz w:val="22"/>
+                <w:szCs w:val="22"/>
+                <w:lang w:val="en-US"/>
+              </w:rPr>
+              <w:t>however seeing as the maximum value is 3 this may be significant.</w:t>
+            </w:r>
+          </w:p>
+          <w:p>
+            <w:pPr>
+              <w:jc w:val="both"/>
+              <w:rPr>
+                <w:sz w:val="22"/>
+                <w:szCs w:val="22"/>
+                <w:lang w:val="en-US"/>
+              </w:rPr>
+            </w:pPr>
+            <w:r>
+              <w:rPr>
+                <w:sz w:val="22"/>
+                <w:szCs w:val="22"/>
+                <w:lang w:val="en-US"/>
+              </w:rPr>
+              <w:t>It should be noted that when written in the standard format have 3 connected areas. Meaning that if there are 3 connected areas that the character is almost certainly a non-letter</w:t>
+            </w:r>
+          </w:p>
+          <w:p>
+            <w:pPr>
+              <w:jc w:val="both"/>
+              <w:rPr>
+                <w:sz w:val="22"/>
+                <w:szCs w:val="22"/>
+                <w:lang w:val="en-US"/>
+              </w:rPr>
+            </w:pPr>
+            <w:r>
+              <w:rPr>
+                <w:sz w:val="22"/>
+                <w:szCs w:val="22"/>
+                <w:lang w:val="en-US"/>
+              </w:rPr>
+              <w:t>As such this feature is highly likely to be useful for differentiating letters and non-letters</w:t>
+            </w:r>
+          </w:p>
+        </w:tc>
+      </w:tr>
+      <w:tr>
+        <w:tc>
+          <w:tcPr>
+            <w:tcW w:w="4248" w:type="dxa"/>
+          </w:tcPr>
+          <w:p>
+            <w:pPr>
+              <w:jc w:val="both"/>
+              <w:rPr>
+                <w:lang w:val="en-US"/>
+              </w:rPr>
+            </w:pPr>
+            <w:r>
+              <w:rPr>
+                <w:lang w:val="en-US"/>
+              </w:rPr>
+              <w:lastRenderedPageBreak/>
+              <w:drawing>
+                <wp:anchor distT="0" distB="0" distL="114300" distR="114300" simplePos="0" relativeHeight="251752448" behindDoc="0" locked="0" layoutInCell="1" allowOverlap="1" wp14:anchorId="43875718" wp14:editId="1EBC649D">
+                  <wp:simplePos x="0" y="0"/>
+                  <wp:positionH relativeFrom="column">
+                    <wp:posOffset>-18506</wp:posOffset>
+                  </wp:positionH>
+                  <wp:positionV relativeFrom="paragraph">
+                    <wp:posOffset>70666</wp:posOffset>
+                  </wp:positionV>
+                  <wp:extent cx="2971800" cy="1089025"/>
+                  <wp:effectExtent l="0" t="0" r="0" b="0"/>
+                  <wp:wrapSquare wrapText="bothSides"/>
+                  <wp:docPr id="381022035" name="Picture 1"/>
+                  <wp:cNvGraphicFramePr>
+                    <a:graphicFrameLocks xmlns:a="http://schemas.openxmlformats.org/drawingml/2006/main" noChangeAspect="1"/>
+                  </wp:cNvGraphicFramePr>
+                  <a:graphic xmlns:a="http://schemas.openxmlformats.org/drawingml/2006/main">
+                    <a:graphicData uri="http://schemas.openxmlformats.org/drawingml/2006/picture">
+                      <pic:pic xmlns:pic="http://schemas.openxmlformats.org/drawingml/2006/picture">
+                        <pic:nvPicPr>
+                          <pic:cNvPr id="381022035" name=""/>
+                          <pic:cNvPicPr/>
+                        </pic:nvPicPr>
+                        <pic:blipFill>
+                          <a:blip r:embed="rId25"/>
+                          <a:stretch>
+                            <a:fillRect/>
+                          </a:stretch>
+                        </pic:blipFill>
+                        <pic:spPr>
+                          <a:xfrm>
+                            <a:off x="0" y="0"/>
+                            <a:ext cx="2971800" cy="1089025"/>
+                          </a:xfrm>
+                          <a:prstGeom prst="rect">
+                            <a:avLst/>
+                          </a:prstGeom>
+                        </pic:spPr>
+                      </pic:pic>
+                    </a:graphicData>
+                  </a:graphic>
+                  <wp14:sizeRelH relativeFrom="margin">
+                    <wp14:pctWidth>0</wp14:pctWidth>
+                  </wp14:sizeRelH>
+                  <wp14:sizeRelV relativeFrom="margin">
+                    <wp14:pctHeight>0</wp14:pctHeight>
+                  </wp14:sizeRelV>
+                </wp:anchor>
+              </w:drawing>
+            </w:r>
+          </w:p>
+        </w:tc>
+        <w:tc>
+          <w:tcPr>
+            <w:tcW w:w="6799" w:type="dxa"/>
+          </w:tcPr>
+          <w:p>
+            <w:pPr>
+              <w:jc w:val="both"/>
+              <w:rPr>
+                <w:sz w:val="22"/>
+                <w:szCs w:val="22"/>
+                <w:lang w:val="en-US"/>
+              </w:rPr>
+            </w:pPr>
+            <w:r>
+              <w:rPr>
+                <w:sz w:val="22"/>
+                <w:szCs w:val="22"/>
+                <w:lang w:val="en-US"/>
+              </w:rPr>
+              <w:t>The number of eyes is highly likely to be a useful feature as there are no non-letters in the standard format that contains an eye. This means if the character has an eye there is a very high likelihood that it is a letter.</w:t>
+            </w:r>
+          </w:p>
+        </w:tc>
+      </w:tr>
+      <w:tr>
+        <w:tc>
+          <w:tcPr>
+            <w:tcW w:w="4248" w:type="dxa"/>
+          </w:tcPr>
+          <w:p>
+            <w:pPr>
+              <w:jc w:val="both"/>
+              <w:rPr>
+                <w:lang w:val="en-US"/>
+              </w:rPr>
+            </w:pPr>
+            <w:r>
+              <w:rPr>
+                <w:lang w:val="en-US"/>
+              </w:rPr>
+              <w:drawing>
+                <wp:anchor distT="0" distB="0" distL="114300" distR="114300" simplePos="0" relativeHeight="251754496" behindDoc="0" locked="0" layoutInCell="1" allowOverlap="1" wp14:anchorId="195D778C" wp14:editId="75867900">
+                  <wp:simplePos x="0" y="0"/>
+                  <wp:positionH relativeFrom="column">
+                    <wp:posOffset>25400</wp:posOffset>
+                  </wp:positionH>
+                  <wp:positionV relativeFrom="paragraph">
+                    <wp:posOffset>57785</wp:posOffset>
+                  </wp:positionV>
+                  <wp:extent cx="2764790" cy="1064895"/>
+                  <wp:effectExtent l="0" t="0" r="0" b="1905"/>
+                  <wp:wrapSquare wrapText="bothSides"/>
+                  <wp:docPr id="1521487682" name="Picture 1"/>
+                  <wp:cNvGraphicFramePr>
+                    <a:graphicFrameLocks xmlns:a="http://schemas.openxmlformats.org/drawingml/2006/main" noChangeAspect="1"/>
+                  </wp:cNvGraphicFramePr>
+                  <a:graphic xmlns:a="http://schemas.openxmlformats.org/drawingml/2006/main">
+                    <a:graphicData uri="http://schemas.openxmlformats.org/drawingml/2006/picture">
+                      <pic:pic xmlns:pic="http://schemas.openxmlformats.org/drawingml/2006/picture">
+                        <pic:nvPicPr>
+                          <pic:cNvPr id="1521487682" name=""/>
+                          <pic:cNvPicPr/>
+                        </pic:nvPicPr>
+                        <pic:blipFill>
+                          <a:blip r:embed="rId26"/>
+                          <a:stretch>
+                            <a:fillRect/>
+                          </a:stretch>
+                        </pic:blipFill>
+                        <pic:spPr>
+                          <a:xfrm>
+                            <a:off x="0" y="0"/>
+                            <a:ext cx="2764790" cy="1064895"/>
+                          </a:xfrm>
+                          <a:prstGeom prst="rect">
+                            <a:avLst/>
+                          </a:prstGeom>
+                        </pic:spPr>
+                      </pic:pic>
+                    </a:graphicData>
+                  </a:graphic>
+                  <wp14:sizeRelH relativeFrom="margin">
+                    <wp14:pctWidth>0</wp14:pctWidth>
+                  </wp14:sizeRelH>
+                  <wp14:sizeRelV relativeFrom="margin">
+                    <wp14:pctHeight>0</wp14:pctHeight>
+                  </wp14:sizeRelV>
+                </wp:anchor>
+              </w:drawing>
+            </w:r>
+          </w:p>
+        </w:tc>
+        <w:tc>
+          <w:tcPr>
+            <w:tcW w:w="6799" w:type="dxa"/>
+          </w:tcPr>
+          <w:p>
+            <w:pPr>
+              <w:jc w:val="both"/>
+              <w:rPr>
+                <w:sz w:val="22"/>
+                <w:szCs w:val="22"/>
+                <w:lang w:val="en-US"/>
+              </w:rPr>
+            </w:pPr>
+            <w:r>
+              <w:rPr>
+                <w:sz w:val="22"/>
+                <w:szCs w:val="22"/>
+                <w:lang w:val="en-US"/>
+              </w:rPr>
+              <w:t>My custom feature densest_quadrant has a very small statistic separation</w:t>
+            </w:r>
+            <w:r>
+              <w:rPr>
+                <w:sz w:val="22"/>
+                <w:szCs w:val="22"/>
+                <w:lang w:val="en-US"/>
+              </w:rPr>
+              <w:t>. This in combination with the same maximum and minimum features</w:t>
+            </w:r>
+            <w:r>
+              <w:rPr>
+                <w:sz w:val="22"/>
+                <w:szCs w:val="22"/>
+                <w:lang w:val="en-US"/>
+              </w:rPr>
+              <w:t xml:space="preserve"> means it may not be useful for distinguishing between letters and non-letters</w:t>
+            </w:r>
+            <w:r>
+              <w:rPr>
+                <w:sz w:val="22"/>
+                <w:szCs w:val="22"/>
+                <w:lang w:val="en-US"/>
+              </w:rPr>
+              <w:t>.</w:t>
+            </w:r>
+          </w:p>
+        </w:tc>
+      </w:tr>
+    </w:tbl>
+    <w:p>
+      <w:pPr>
+        <w:jc w:val="both"/>
+        <w:rPr>
+          <w:lang w:val="en-US"/>
+        </w:rPr>
+      </w:pPr>
+    </w:p>
+    <w:p>
+      <w:pPr>
+        <w:jc w:val="both"/>
+        <w:rPr>
+          <w:lang w:val="en-US"/>
+        </w:rPr>
+      </w:pPr>
+      <w:r>
+        <w:rPr>
+          <w:noProof/>
+          <w:lang w:val="en-US"/>
+        </w:rPr>
+        <w:drawing>
+          <wp:anchor distT="0" distB="0" distL="114300" distR="114300" simplePos="0" relativeHeight="251756544" behindDoc="0" locked="0" layoutInCell="1" allowOverlap="1" wp14:anchorId="442695BB" wp14:editId="7D32A261">
+            <wp:simplePos x="0" y="0"/>
+            <wp:positionH relativeFrom="margin">
+              <wp:posOffset>2367280</wp:posOffset>
+            </wp:positionH>
+            <wp:positionV relativeFrom="paragraph">
+              <wp:posOffset>918845</wp:posOffset>
+            </wp:positionV>
+            <wp:extent cx="2286000" cy="1714500"/>
+            <wp:effectExtent l="0" t="0" r="0" b="0"/>
+            <wp:wrapTopAndBottom/>
+            <wp:docPr id="1446848729" name="Picture 10"/>
+            <wp:cNvGraphicFramePr>
+              <a:graphicFrameLocks xmlns:a="http://schemas.openxmlformats.org/drawingml/2006/main" noChangeAspect="1"/>
+            </wp:cNvGraphicFramePr>
+            <a:graphic xmlns:a="http://schemas.openxmlformats.org/drawingml/2006/main">
+              <a:graphicData uri="http://schemas.openxmlformats.org/drawingml/2006/picture">
+                <pic:pic xmlns:pic="http://schemas.openxmlformats.org/drawingml/2006/picture">
+                  <pic:nvPicPr>
+                    <pic:cNvPr id="0" name="Picture 4"/>
+                    <pic:cNvPicPr>
+                      <a:picLocks noChangeAspect="1" noChangeArrowheads="1"/>
+                    </pic:cNvPicPr>
+                  </pic:nvPicPr>
+                  <pic:blipFill>
+                    <a:blip r:embed="rId27" cstate="print">
+                      <a:extLst>
+                        <a:ext uri="{28A0092B-C50C-407E-A947-70E740481C1C}">
+                          <a14:useLocalDpi xmlns:a14="http://schemas.microsoft.com/office/drawing/2010/main" val="0"/>
+                        </a:ext>
+                      </a:extLst>
+                    </a:blip>
+                    <a:srcRect/>
+                    <a:stretch>
+                      <a:fillRect/>
+                    </a:stretch>
+                  </pic:blipFill>
+                  <pic:spPr bwMode="auto">
+                    <a:xfrm>
+                      <a:off x="0" y="0"/>
+                      <a:ext cx="2286000" cy="1714500"/>
+                    </a:xfrm>
+                    <a:prstGeom prst="rect">
+                      <a:avLst/>
+                    </a:prstGeom>
+                    <a:noFill/>
+                    <a:ln>
+                      <a:noFill/>
+                    </a:ln>
+                  </pic:spPr>
+                </pic:pic>
+              </a:graphicData>
+            </a:graphic>
+            <wp14:sizeRelH relativeFrom="page">
+              <wp14:pctWidth>0</wp14:pctWidth>
+            </wp14:sizeRelH>
+            <wp14:sizeRelV relativeFrom="page">
+              <wp14:pctHeight>0</wp14:pctHeight>
+            </wp14:sizeRelV>
+          </wp:anchor>
+        </w:drawing>
+      </w:r>
+      <w:r>
+        <w:rPr>
+          <w:noProof/>
+          <w:lang w:val="en-US"/>
+        </w:rPr>
+        <w:drawing>
+          <wp:anchor distT="0" distB="0" distL="114300" distR="114300" simplePos="0" relativeHeight="251757568" behindDoc="0" locked="0" layoutInCell="1" allowOverlap="1" wp14:anchorId="0E495317" wp14:editId="639C45E7">
+            <wp:simplePos x="0" y="0"/>
+            <wp:positionH relativeFrom="margin">
+              <wp:posOffset>4730115</wp:posOffset>
+            </wp:positionH>
+            <wp:positionV relativeFrom="paragraph">
+              <wp:posOffset>910590</wp:posOffset>
+            </wp:positionV>
+            <wp:extent cx="2286000" cy="1714500"/>
+            <wp:effectExtent l="0" t="0" r="0" b="0"/>
+            <wp:wrapTopAndBottom/>
+            <wp:docPr id="75996450" name="Picture 11"/>
+            <wp:cNvGraphicFramePr>
+              <a:graphicFrameLocks xmlns:a="http://schemas.openxmlformats.org/drawingml/2006/main" noChangeAspect="1"/>
+            </wp:cNvGraphicFramePr>
+            <a:graphic xmlns:a="http://schemas.openxmlformats.org/drawingml/2006/main">
+              <a:graphicData uri="http://schemas.openxmlformats.org/drawingml/2006/picture">
+                <pic:pic xmlns:pic="http://schemas.openxmlformats.org/drawingml/2006/picture">
+                  <pic:nvPicPr>
+                    <pic:cNvPr id="0" name="Picture 5"/>
+                    <pic:cNvPicPr>
+                      <a:picLocks noChangeAspect="1" noChangeArrowheads="1"/>
+                    </pic:cNvPicPr>
+                  </pic:nvPicPr>
+                  <pic:blipFill>
+                    <a:blip r:embed="rId28" cstate="print">
+                      <a:extLst>
+                        <a:ext uri="{28A0092B-C50C-407E-A947-70E740481C1C}">
+                          <a14:useLocalDpi xmlns:a14="http://schemas.microsoft.com/office/drawing/2010/main" val="0"/>
+                        </a:ext>
+                      </a:extLst>
+                    </a:blip>
+                    <a:srcRect/>
+                    <a:stretch>
+                      <a:fillRect/>
+                    </a:stretch>
+                  </pic:blipFill>
+                  <pic:spPr bwMode="auto">
+                    <a:xfrm>
+                      <a:off x="0" y="0"/>
+                      <a:ext cx="2286000" cy="1714500"/>
+                    </a:xfrm>
+                    <a:prstGeom prst="rect">
+                      <a:avLst/>
+                    </a:prstGeom>
+                    <a:noFill/>
+                    <a:ln>
+                      <a:noFill/>
+                    </a:ln>
+                  </pic:spPr>
+                </pic:pic>
+              </a:graphicData>
+            </a:graphic>
+            <wp14:sizeRelH relativeFrom="page">
+              <wp14:pctWidth>0</wp14:pctWidth>
+            </wp14:sizeRelH>
+            <wp14:sizeRelV relativeFrom="page">
+              <wp14:pctHeight>0</wp14:pctHeight>
+            </wp14:sizeRelV>
+          </wp:anchor>
+        </w:drawing>
+      </w:r>
+      <w:r>
+        <w:rPr>
+          <w:noProof/>
+          <w:lang w:val="en-US"/>
+        </w:rPr>
+        <w:drawing>
+          <wp:anchor distT="0" distB="0" distL="114300" distR="114300" simplePos="0" relativeHeight="251755520" behindDoc="0" locked="0" layoutInCell="1" allowOverlap="1" wp14:anchorId="7B991351" wp14:editId="465B4861">
+            <wp:simplePos x="0" y="0"/>
+            <wp:positionH relativeFrom="margin">
+              <wp:posOffset>0</wp:posOffset>
+            </wp:positionH>
+            <wp:positionV relativeFrom="paragraph">
+              <wp:posOffset>937846</wp:posOffset>
+            </wp:positionV>
+            <wp:extent cx="2268220" cy="1701165"/>
+            <wp:effectExtent l="0" t="0" r="0" b="0"/>
+            <wp:wrapTopAndBottom/>
+            <wp:docPr id="1392479837" name="Picture 9"/>
+            <wp:cNvGraphicFramePr>
+              <a:graphicFrameLocks xmlns:a="http://schemas.openxmlformats.org/drawingml/2006/main" noChangeAspect="1"/>
+            </wp:cNvGraphicFramePr>
+            <a:graphic xmlns:a="http://schemas.openxmlformats.org/drawingml/2006/main">
+              <a:graphicData uri="http://schemas.openxmlformats.org/drawingml/2006/picture">
+                <pic:pic xmlns:pic="http://schemas.openxmlformats.org/drawingml/2006/picture">
+                  <pic:nvPicPr>
+                    <pic:cNvPr id="0" name="Picture 3"/>
+                    <pic:cNvPicPr>
+                      <a:picLocks noChangeAspect="1" noChangeArrowheads="1"/>
+                    </pic:cNvPicPr>
+                  </pic:nvPicPr>
+                  <pic:blipFill>
+                    <a:blip r:embed="rId29" cstate="print">
+                      <a:extLst>
+                        <a:ext uri="{28A0092B-C50C-407E-A947-70E740481C1C}">
+                          <a14:useLocalDpi xmlns:a14="http://schemas.microsoft.com/office/drawing/2010/main" val="0"/>
+                        </a:ext>
+                      </a:extLst>
+                    </a:blip>
+                    <a:srcRect/>
+                    <a:stretch>
+                      <a:fillRect/>
+                    </a:stretch>
+                  </pic:blipFill>
+                  <pic:spPr bwMode="auto">
+                    <a:xfrm>
+                      <a:off x="0" y="0"/>
+                      <a:ext cx="2268220" cy="1701165"/>
+                    </a:xfrm>
+                    <a:prstGeom prst="rect">
+                      <a:avLst/>
+                    </a:prstGeom>
+                    <a:noFill/>
+                    <a:ln>
+                      <a:noFill/>
+                    </a:ln>
+                  </pic:spPr>
+                </pic:pic>
+              </a:graphicData>
+            </a:graphic>
+            <wp14:sizeRelH relativeFrom="page">
+              <wp14:pctWidth>0</wp14:pctWidth>
+            </wp14:sizeRelH>
+            <wp14:sizeRelV relativeFrom="page">
+              <wp14:pctHeight>0</wp14:pctHeight>
+            </wp14:sizeRelV>
+          </wp:anchor>
+        </w:drawing>
+      </w:r>
+      <w:r>
+        <w:rPr>
+          <w:lang w:val="en-US"/>
+        </w:rPr>
+        <w:t xml:space="preserve">The 3 Features that I have selected that I feel will be the most useful for differentiating between groups are, </w:t>
+      </w:r>
+      <w:r>
+        <w:rPr>
+          <w:lang w:val="en-US"/>
+        </w:rPr>
+        <w:t>rows_with_1</w:t>
+      </w:r>
+      <w:r>
+        <w:rPr>
+          <w:lang w:val="en-US"/>
+        </w:rPr>
+        <w:t xml:space="preserve">, </w:t>
+      </w:r>
+      <w:proofErr w:type="spellStart"/>
+      <w:r>
+        <w:rPr>
+          <w:lang w:val="en-US"/>
+        </w:rPr>
+        <w:t>aspect_ratio</w:t>
+      </w:r>
+      <w:proofErr w:type="spellEnd"/>
+      <w:r>
+        <w:rPr>
+          <w:lang w:val="en-US"/>
+        </w:rPr>
+        <w:t xml:space="preserve"> and </w:t>
+      </w:r>
+      <w:proofErr w:type="spellStart"/>
+      <w:r>
+        <w:rPr>
+          <w:lang w:val="en-US"/>
+        </w:rPr>
+        <w:t>connected_areas</w:t>
+      </w:r>
+      <w:proofErr w:type="spellEnd"/>
+      <w:r>
+        <w:rPr>
+          <w:lang w:val="en-US"/>
+        </w:rPr>
+        <w:t>. I have plotted their values on the following histogram</w:t>
+      </w:r>
+      <w:r>
+        <w:rPr>
+          <w:lang w:val="en-US"/>
+        </w:rPr>
+        <w:t xml:space="preserve">s. I was hoping to put them all into </w:t>
+      </w:r>
+      <w:proofErr w:type="gramStart"/>
+      <w:r>
+        <w:rPr>
+          <w:lang w:val="en-US"/>
+        </w:rPr>
+        <w:t>the one</w:t>
+      </w:r>
+      <w:proofErr w:type="gramEnd"/>
+      <w:r>
+        <w:rPr>
+          <w:lang w:val="en-US"/>
+        </w:rPr>
+        <w:t xml:space="preserve"> histogram however they overlapped, I didn’t have the knowledge to fix this and was unable to find how to do it in the matplotlib </w:t>
+      </w:r>
+      <w:r>
+        <w:rPr>
+          <w:lang w:val="en-US"/>
+        </w:rPr>
+        <w:t>documentation.</w:t>
+      </w:r>
+    </w:p>
+    <w:p>
+      <w:pPr>
+        <w:jc w:val="both"/>
+        <w:rPr>
+          <w:lang w:val="en-US"/>
+        </w:rPr>
+      </w:pPr>
+    </w:p>
+    <w:p>
+      <w:pPr>
+        <w:jc w:val="both"/>
+        <w:rPr>
+          <w:lang w:val="en-US"/>
+        </w:rPr>
+      </w:pPr>
+    </w:p>
     <w:sectPr>
-      <w:headerReference w:type="default" r:id="rId13"/>
-      <w:footerReference w:type="default" r:id="rId14"/>
+      <w:headerReference w:type="default" r:id="rId30"/>
+      <w:footerReference w:type="default" r:id="rId31"/>
       <w:pgSz w:w="12240" w:h="15840"/>
       <w:pgMar w:top="851" w:right="616" w:bottom="709" w:left="567" w:header="708" w:footer="708" w:gutter="0"/>
       <w:cols w:space="708"/>
@@ -3325,7 +5666,6 @@
   <w:style w:type="character" w:default="1" w:styleId="DefaultParagraphFont">
     <w:name w:val="Default Paragraph Font"/>
     <w:uiPriority w:val="1"/>
-    <w:semiHidden/>
     <w:unhideWhenUsed/>
   </w:style>
   <w:style w:type="table" w:default="1" w:styleId="TableNormal">
@@ -3702,6 +6042,56 @@
       <w:lang w:val="en-GB"/>
     </w:rPr>
   </w:style>
+  <w:style w:type="paragraph" w:styleId="HTMLPreformatted">
+    <w:name w:val="HTML Preformatted"/>
+    <w:basedOn w:val="Normal"/>
+    <w:link w:val="HTMLPreformattedChar"/>
+    <w:uiPriority w:val="99"/>
+    <w:semiHidden/>
+    <w:unhideWhenUsed/>
+    <w:rsid w:val="001555C0"/>
+    <w:pPr>
+      <w:spacing w:after="0" w:line="240" w:lineRule="auto"/>
+    </w:pPr>
+    <w:rPr>
+      <w:rFonts w:ascii="Consolas" w:hAnsi="Consolas"/>
+      <w:sz w:val="20"/>
+      <w:szCs w:val="20"/>
+    </w:rPr>
+  </w:style>
+  <w:style w:type="character" w:customStyle="1" w:styleId="HTMLPreformattedChar">
+    <w:name w:val="HTML Preformatted Char"/>
+    <w:basedOn w:val="DefaultParagraphFont"/>
+    <w:link w:val="HTMLPreformatted"/>
+    <w:uiPriority w:val="99"/>
+    <w:semiHidden/>
+    <w:rsid w:val="001555C0"/>
+    <w:rPr>
+      <w:rFonts w:ascii="Consolas" w:hAnsi="Consolas"/>
+      <w:sz w:val="20"/>
+      <w:szCs w:val="20"/>
+      <w:lang w:val="en-GB"/>
+    </w:rPr>
+  </w:style>
+  <w:style w:type="table" w:styleId="TableGrid">
+    <w:name w:val="Table Grid"/>
+    <w:basedOn w:val="TableNormal"/>
+    <w:uiPriority w:val="39"/>
+    <w:rsid w:val="007E4110"/>
+    <w:pPr>
+      <w:spacing w:after="0" w:line="240" w:lineRule="auto"/>
+    </w:pPr>
+    <w:tblPr>
+      <w:tblBorders>
+        <w:top w:val="single" w:sz="4" w:space="0" w:color="auto"/>
+        <w:left w:val="single" w:sz="4" w:space="0" w:color="auto"/>
+        <w:bottom w:val="single" w:sz="4" w:space="0" w:color="auto"/>
+        <w:right w:val="single" w:sz="4" w:space="0" w:color="auto"/>
+        <w:insideH w:val="single" w:sz="4" w:space="0" w:color="auto"/>
+        <w:insideV w:val="single" w:sz="4" w:space="0" w:color="auto"/>
+      </w:tblBorders>
+    </w:tblPr>
+  </w:style>
 </w:styles>
 </file>
 
@@ -3998,4 +6388,16 @@
     </a:ext>
   </a:extLst>
 </a:theme>
+</file>
+
+<file path=customXml/item1.xml><?xml version="1.0" encoding="utf-8"?>
+<b:Sources xmlns:b="http://schemas.openxmlformats.org/officeDocument/2006/bibliography" xmlns="http://schemas.openxmlformats.org/officeDocument/2006/bibliography" SelectedStyle="\APASixthEditionOfficeOnline.xsl" StyleName="APA" Version="6"/>
+</file>
+
+<file path=customXml/itemProps1.xml><?xml version="1.0" encoding="utf-8"?>
+<ds:datastoreItem xmlns:ds="http://schemas.openxmlformats.org/officeDocument/2006/customXml" ds:itemID="{2BF39911-838A-4245-AA1A-F45548D0A9B0}">
+  <ds:schemaRefs>
+    <ds:schemaRef ds:uri="http://schemas.openxmlformats.org/officeDocument/2006/bibliography"/>
+  </ds:schemaRefs>
+</ds:datastoreItem>
 </file>